--- a/Phase4Docs/WEB422-Project-Report.docx
+++ b/Phase4Docs/WEB422-Project-Report.docx
@@ -1,6 +1,6 @@
 
 <file path=word/document.xml><?xml version="1.0" encoding="utf-8"?>
-<w:document xmlns:wpc="http://schemas.microsoft.com/office/word/2010/wordprocessingCanvas" xmlns:cx="http://schemas.microsoft.com/office/drawing/2014/chartex" xmlns:cx1="http://schemas.microsoft.com/office/drawing/2015/9/8/chartex" xmlns:cx2="http://schemas.microsoft.com/office/drawing/2015/10/21/chartex" xmlns:cx3="http://schemas.microsoft.com/office/drawing/2016/5/9/chartex" xmlns:cx4="http://schemas.microsoft.com/office/drawing/2016/5/10/chartex" xmlns:cx5="http://schemas.microsoft.com/office/drawing/2016/5/11/chartex" xmlns:cx6="http://schemas.microsoft.com/office/drawing/2016/5/12/chartex" xmlns:cx7="http://schemas.microsoft.com/office/drawing/2016/5/13/chartex" xmlns:cx8="http://schemas.microsoft.com/office/drawing/2016/5/14/chartex" xmlns:mc="http://schemas.openxmlformats.org/markup-compatibility/2006" xmlns:aink="http://schemas.microsoft.com/office/drawing/2016/ink" xmlns:am3d="http://schemas.microsoft.com/office/drawing/2017/model3d" xmlns:o="urn:schemas-microsoft-com:office:office" xmlns:oel="http://schemas.microsoft.com/office/2019/extlst" xmlns:r="http://schemas.openxmlformats.org/officeDocument/2006/relationships" xmlns:m="http://schemas.openxmlformats.org/officeDocument/2006/math" xmlns:v="urn:schemas-microsoft-com:vml" xmlns:wp14="http://schemas.microsoft.com/office/word/2010/wordprocessingDrawing" xmlns:wp="http://schemas.openxmlformats.org/drawingml/2006/wordprocessingDrawing" xmlns:w10="urn:schemas-microsoft-com:office:word" xmlns:w="http://schemas.openxmlformats.org/wordprocessingml/2006/main" xmlns:w14="http://schemas.microsoft.com/office/word/2010/wordml" xmlns:w15="http://schemas.microsoft.com/office/word/2012/wordml" xmlns:w16cex="http://schemas.microsoft.com/office/word/2018/wordml/cex" xmlns:w16cid="http://schemas.microsoft.com/office/word/2016/wordml/cid" xmlns:w16="http://schemas.microsoft.com/office/word/2018/wordml" xmlns:w16du="http://schemas.microsoft.com/office/word/2023/wordml/word16du" xmlns:w16sdtdh="http://schemas.microsoft.com/office/word/2020/wordml/sdtdatahash" xmlns:w16se="http://schemas.microsoft.com/office/word/2015/wordml/symex" xmlns:wpg="http://schemas.microsoft.com/office/word/2010/wordprocessingGroup" xmlns:wpi="http://schemas.microsoft.com/office/word/2010/wordprocessingInk" xmlns:wne="http://schemas.microsoft.com/office/word/2006/wordml" xmlns:wps="http://schemas.microsoft.com/office/word/2010/wordprocessingShape" mc:Ignorable="w14 w15 w16se w16cid w16 w16cex w16sdtdh w16du wp14">
+<w:document xmlns:wpc="http://schemas.microsoft.com/office/word/2010/wordprocessingCanvas" xmlns:cx="http://schemas.microsoft.com/office/drawing/2014/chartex" xmlns:cx1="http://schemas.microsoft.com/office/drawing/2015/9/8/chartex" xmlns:cx2="http://schemas.microsoft.com/office/drawing/2015/10/21/chartex" xmlns:cx3="http://schemas.microsoft.com/office/drawing/2016/5/9/chartex" xmlns:cx4="http://schemas.microsoft.com/office/drawing/2016/5/10/chartex" xmlns:cx5="http://schemas.microsoft.com/office/drawing/2016/5/11/chartex" xmlns:cx6="http://schemas.microsoft.com/office/drawing/2016/5/12/chartex" xmlns:cx7="http://schemas.microsoft.com/office/drawing/2016/5/13/chartex" xmlns:cx8="http://schemas.microsoft.com/office/drawing/2016/5/14/chartex" xmlns:mc="http://schemas.openxmlformats.org/markup-compatibility/2006" xmlns:aink="http://schemas.microsoft.com/office/drawing/2016/ink" xmlns:am3d="http://schemas.microsoft.com/office/drawing/2017/model3d" xmlns:o="urn:schemas-microsoft-com:office:office" xmlns:oel="http://schemas.microsoft.com/office/2019/extlst" xmlns:r="http://schemas.openxmlformats.org/officeDocument/2006/relationships" xmlns:m="http://schemas.openxmlformats.org/officeDocument/2006/math" xmlns:v="urn:schemas-microsoft-com:vml" xmlns:wp14="http://schemas.microsoft.com/office/word/2010/wordprocessingDrawing" xmlns:wp="http://schemas.openxmlformats.org/drawingml/2006/wordprocessingDrawing" xmlns:w10="urn:schemas-microsoft-com:office:word" xmlns:w="http://schemas.openxmlformats.org/wordprocessingml/2006/main" xmlns:w14="http://schemas.microsoft.com/office/word/2010/wordml" xmlns:w15="http://schemas.microsoft.com/office/word/2012/wordml" xmlns:w16cex="http://schemas.microsoft.com/office/word/2018/wordml/cex" xmlns:w16cid="http://schemas.microsoft.com/office/word/2016/wordml/cid" xmlns:w16="http://schemas.microsoft.com/office/word/2018/wordml" xmlns:w16du="http://schemas.microsoft.com/office/word/2023/wordml/word16du" xmlns:w16sdtdh="http://schemas.microsoft.com/office/word/2020/wordml/sdtdatahash" xmlns:w16sdtfl="http://schemas.microsoft.com/office/word/2024/wordml/sdtformatlock" xmlns:w16se="http://schemas.microsoft.com/office/word/2015/wordml/symex" xmlns:wpg="http://schemas.microsoft.com/office/word/2010/wordprocessingGroup" xmlns:wpi="http://schemas.microsoft.com/office/word/2010/wordprocessingInk" xmlns:wne="http://schemas.microsoft.com/office/word/2006/wordml" xmlns:wps="http://schemas.microsoft.com/office/word/2010/wordprocessingShape" mc:Ignorable="w14 w15 w16se w16cid w16 w16cex w16sdtdh w16sdtfl w16du wp14">
   <w:body>
     <w:sdt>
       <w:sdtPr>
@@ -224,37 +224,6 @@
                 <w:tcW w:w="5000" w:type="pct"/>
                 <w:vAlign w:val="center"/>
               </w:tcPr>
-              <w:sdt>
-                <w:sdtPr>
-                  <w:rPr>
-                    <w:b/>
-                    <w:bCs/>
-                  </w:rPr>
-                  <w:alias w:val="Author"/>
-                  <w:id w:val="15524260"/>
-                  <w:dataBinding w:prefixMappings="xmlns:ns0='http://schemas.openxmlformats.org/package/2006/metadata/core-properties' xmlns:ns1='http://purl.org/dc/elements/1.1/'" w:xpath="/ns0:coreProperties[1]/ns1:creator[1]" w:storeItemID="{6C3C8BC8-F283-45AE-878A-BAB7291924A1}"/>
-                  <w:text/>
-                </w:sdtPr>
-                <w:sdtContent>
-                  <w:p>
-                    <w:pPr>
-                      <w:pStyle w:val="NoSpacing"/>
-                      <w:jc w:val="center"/>
-                      <w:rPr>
-                        <w:b/>
-                        <w:bCs/>
-                      </w:rPr>
-                    </w:pPr>
-                    <w:r>
-                      <w:rPr>
-                        <w:b/>
-                        <w:bCs/>
-                      </w:rPr>
-                      <w:t>Group Member name</w:t>
-                    </w:r>
-                  </w:p>
-                </w:sdtContent>
-              </w:sdt>
               <w:p>
                 <w:pPr>
                   <w:pStyle w:val="NoSpacing"/>
@@ -264,6 +233,13 @@
                     <w:bCs/>
                   </w:rPr>
                 </w:pPr>
+                <w:r>
+                  <w:rPr>
+                    <w:b/>
+                    <w:bCs/>
+                  </w:rPr>
+                  <w:t>Daniel Park, Angela Marie Tangudin Chua, Amany Omar</w:t>
+                </w:r>
               </w:p>
               <w:p>
                 <w:pPr>
@@ -297,9 +273,9 @@
                 </w:rPr>
                 <w:alias w:val="Date"/>
                 <w:id w:val="516659546"/>
-                <w:showingPlcHdr/>
                 <w:dataBinding w:prefixMappings="xmlns:ns0='http://schemas.microsoft.com/office/2006/coverPageProps'" w:xpath="/ns0:CoverPageProperties[1]/ns0:PublishDate[1]" w:storeItemID="{55AF091B-3C7A-41E3-B477-F2FDAA23CFDA}"/>
-                <w:date>
+                <w:date w:fullDate="2025-04-15T00:00:00Z">
+                  <w:dateFormat w:val="M/d/yyyy"/>
                   <w:lid w:val="en-US"/>
                   <w:storeMappedDataAs w:val="dateTime"/>
                   <w:calendar w:val="gregorian"/>
@@ -325,7 +301,7 @@
                         <w:b/>
                         <w:bCs/>
                       </w:rPr>
-                      <w:t>[Pick the date]</w:t>
+                      <w:t>4/15/2025</w:t>
                     </w:r>
                   </w:p>
                 </w:tc>
@@ -368,15 +344,7 @@
                       <w:t xml:space="preserve">build </w:t>
                     </w:r>
                     <w:r>
-                      <w:t xml:space="preserve">a </w:t>
-                    </w:r>
-                    <w:proofErr w:type="spellStart"/>
-                    <w:r>
-                      <w:t>frontEnd</w:t>
-                    </w:r>
-                    <w:proofErr w:type="spellEnd"/>
-                    <w:r>
-                      <w:t xml:space="preserve"> dashboard that consume backend API</w:t>
+                      <w:t>a frontEnd dashboard that consume backend API</w:t>
                     </w:r>
                     <w:r>
                       <w:t xml:space="preserve"> </w:t>
@@ -1200,7 +1168,298 @@
       </w:r>
     </w:p>
     <w:p/>
-    <w:p/>
+    <w:p>
+      <w:r>
+        <w:rPr>
+          <w:lang w:val="en-CA"/>
+        </w:rPr>
+        <w:t>For this project, we chose a marketplace model that offers a variety of Pokemon cards.</w:t>
+      </w:r>
+      <w:r>
+        <w:rPr>
+          <w:lang w:val="en-CA"/>
+        </w:rPr>
+        <w:br/>
+      </w:r>
+      <w:r>
+        <w:rPr>
+          <w:lang w:val="en-CA"/>
+        </w:rPr>
+        <w:br/>
+      </w:r>
+      <w:r>
+        <w:rPr>
+          <w:b/>
+          <w:bCs/>
+        </w:rPr>
+        <w:t>Store Name, Slogan, and Theme</w:t>
+      </w:r>
+      <w:r>
+        <w:rPr>
+          <w:b/>
+          <w:bCs/>
+        </w:rPr>
+        <w:t>:</w:t>
+      </w:r>
+      <w:r>
+        <w:rPr>
+          <w:b/>
+          <w:bCs/>
+        </w:rPr>
+        <w:br/>
+        <w:t xml:space="preserve">Store Name: </w:t>
+      </w:r>
+      <w:r>
+        <w:t>Poké Mart</w:t>
+      </w:r>
+    </w:p>
+    <w:p>
+      <w:r>
+        <w:rPr>
+          <w:b/>
+          <w:bCs/>
+        </w:rPr>
+        <w:t>Slogan:</w:t>
+      </w:r>
+      <w:r>
+        <w:t xml:space="preserve"> “Your #1 Hub For Pokémon Cards”</w:t>
+      </w:r>
+    </w:p>
+    <w:p>
+      <w:r>
+        <w:rPr>
+          <w:b/>
+          <w:bCs/>
+        </w:rPr>
+        <w:t>Theme:</w:t>
+      </w:r>
+      <w:r>
+        <w:t xml:space="preserve"> A modern digital space for browsing and collecting Pokémon cards</w:t>
+      </w:r>
+    </w:p>
+    <w:p>
+      <w:pPr>
+        <w:rPr>
+          <w:lang w:val="en-CA"/>
+        </w:rPr>
+      </w:pPr>
+      <w:r>
+        <w:rPr>
+          <w:lang w:val="en-CA"/>
+        </w:rPr>
+        <w:br/>
+        <w:t>The major steps for identifying our services, products, and API were:</w:t>
+      </w:r>
+      <w:r>
+        <w:rPr>
+          <w:lang w:val="en-CA"/>
+        </w:rPr>
+        <w:br/>
+      </w:r>
+    </w:p>
+    <w:p>
+      <w:pPr>
+        <w:pStyle w:val="ListParagraph"/>
+        <w:numPr>
+          <w:ilvl w:val="0"/>
+          <w:numId w:val="2"/>
+        </w:numPr>
+        <w:rPr>
+          <w:lang w:val="en-CA"/>
+        </w:rPr>
+      </w:pPr>
+      <w:r>
+        <w:rPr>
+          <w:b/>
+          <w:bCs/>
+          <w:lang w:val="en-CA"/>
+        </w:rPr>
+        <w:t>Initiation:</w:t>
+      </w:r>
+      <w:r>
+        <w:rPr>
+          <w:lang w:val="en-CA"/>
+        </w:rPr>
+        <w:t xml:space="preserve"> We brainstormed multiple different ideas and finalized on creating a</w:t>
+      </w:r>
+      <w:r>
+        <w:rPr>
+          <w:lang w:val="en-CA"/>
+        </w:rPr>
+        <w:br/>
+        <w:t>marketplace for Pokemon cards as it was a shared interest and we felt that it was a</w:t>
+      </w:r>
+      <w:r>
+        <w:rPr>
+          <w:lang w:val="en-CA"/>
+        </w:rPr>
+        <w:br/>
+        <w:t>niche product to work with.</w:t>
+      </w:r>
+      <w:r>
+        <w:rPr>
+          <w:lang w:val="en-CA"/>
+        </w:rPr>
+        <w:br/>
+      </w:r>
+    </w:p>
+    <w:p>
+      <w:pPr>
+        <w:pStyle w:val="ListParagraph"/>
+        <w:numPr>
+          <w:ilvl w:val="0"/>
+          <w:numId w:val="2"/>
+        </w:numPr>
+        <w:rPr>
+          <w:lang w:val="en-CA"/>
+        </w:rPr>
+      </w:pPr>
+      <w:r>
+        <w:rPr>
+          <w:b/>
+          <w:bCs/>
+          <w:lang w:val="en-CA"/>
+        </w:rPr>
+        <w:t>Research:</w:t>
+      </w:r>
+      <w:r>
+        <w:rPr>
+          <w:lang w:val="en-CA"/>
+        </w:rPr>
+        <w:t xml:space="preserve"> We discussed and researched through a variety of API’s and products</w:t>
+      </w:r>
+      <w:r>
+        <w:rPr>
+          <w:lang w:val="en-CA"/>
+        </w:rPr>
+        <w:br/>
+        <w:t>that we could use for our Pokemon marketplace but ended up finalizing and</w:t>
+      </w:r>
+      <w:r>
+        <w:rPr>
+          <w:lang w:val="en-CA"/>
+        </w:rPr>
+        <w:br/>
+        <w:t>choosing the pokemon TCG API. This API provided all of the information we</w:t>
+      </w:r>
+      <w:r>
+        <w:rPr>
+          <w:lang w:val="en-CA"/>
+        </w:rPr>
+        <w:br/>
+        <w:t>needed along with data sets of the products (cards) we were going to list.</w:t>
+      </w:r>
+      <w:r>
+        <w:rPr>
+          <w:lang w:val="en-CA"/>
+        </w:rPr>
+        <w:br/>
+      </w:r>
+    </w:p>
+    <w:p>
+      <w:pPr>
+        <w:pStyle w:val="ListParagraph"/>
+        <w:numPr>
+          <w:ilvl w:val="0"/>
+          <w:numId w:val="2"/>
+        </w:numPr>
+        <w:rPr>
+          <w:lang w:val="en-CA"/>
+        </w:rPr>
+      </w:pPr>
+      <w:r>
+        <w:rPr>
+          <w:b/>
+          <w:bCs/>
+          <w:lang w:val="en-CA"/>
+        </w:rPr>
+        <w:t>Service Inventory:</w:t>
+      </w:r>
+      <w:r>
+        <w:rPr>
+          <w:lang w:val="en-CA"/>
+        </w:rPr>
+        <w:t xml:space="preserve"> We defined our product inventory based on the available data</w:t>
+      </w:r>
+      <w:r>
+        <w:rPr>
+          <w:lang w:val="en-CA"/>
+        </w:rPr>
+        <w:br/>
+        <w:t>and information from the API, making sure that our inventory covers necessary</w:t>
+      </w:r>
+      <w:r>
+        <w:rPr>
+          <w:lang w:val="en-CA"/>
+        </w:rPr>
+        <w:br/>
+        <w:t>details such as name, image, description, prices, and categories for each card</w:t>
+      </w:r>
+      <w:r>
+        <w:rPr>
+          <w:lang w:val="en-CA"/>
+        </w:rPr>
+        <w:t>.</w:t>
+      </w:r>
+    </w:p>
+    <w:p>
+      <w:pPr>
+        <w:pStyle w:val="ListParagraph"/>
+        <w:rPr>
+          <w:lang w:val="en-CA"/>
+        </w:rPr>
+      </w:pPr>
+    </w:p>
+    <w:p>
+      <w:pPr>
+        <w:pStyle w:val="ListParagraph"/>
+        <w:numPr>
+          <w:ilvl w:val="0"/>
+          <w:numId w:val="2"/>
+        </w:numPr>
+        <w:rPr>
+          <w:b/>
+          <w:bCs/>
+          <w:lang w:val="en-CA"/>
+        </w:rPr>
+      </w:pPr>
+      <w:r>
+        <w:rPr>
+          <w:b/>
+          <w:bCs/>
+          <w:lang w:val="en-CA"/>
+        </w:rPr>
+        <w:t>T</w:t>
+      </w:r>
+      <w:r>
+        <w:rPr>
+          <w:b/>
+          <w:bCs/>
+          <w:lang w:val="en-CA"/>
+        </w:rPr>
+        <w:t xml:space="preserve">ask Management: </w:t>
+      </w:r>
+      <w:r>
+        <w:rPr>
+          <w:lang w:val="en-CA"/>
+        </w:rPr>
+        <w:t>Utilized Jira to issue and track project task implementation</w:t>
+      </w:r>
+      <w:r>
+        <w:rPr>
+          <w:lang w:val="en-CA"/>
+        </w:rPr>
+        <w:t>.</w:t>
+      </w:r>
+    </w:p>
+    <w:p>
+      <w:r>
+        <w:br/>
+      </w:r>
+      <w:r>
+        <w:t xml:space="preserve"> </w:t>
+      </w:r>
+    </w:p>
     <w:p>
       <w:pPr>
         <w:rPr>
@@ -1344,15 +1603,7 @@
       <w:bookmarkStart w:id="3" w:name="_Toc174091866"/>
       <w:r>
         <w:lastRenderedPageBreak/>
-        <w:t>Task 4: "</w:t>
-      </w:r>
-      <w:proofErr w:type="spellStart"/>
-      <w:r>
-        <w:t>Favourites</w:t>
-      </w:r>
-      <w:proofErr w:type="spellEnd"/>
-      <w:r>
-        <w:t>" functionality</w:t>
+        <w:t>Task 4: "Favourites" functionality</w:t>
       </w:r>
       <w:bookmarkEnd w:id="3"/>
       <w:r>
@@ -1543,15 +1794,7 @@
         <w:t>divided</w:t>
       </w:r>
       <w:r>
-        <w:t xml:space="preserve"> the work and did project planning. Have you changed the day-1-planning/</w:t>
-      </w:r>
-      <w:proofErr w:type="spellStart"/>
-      <w:r>
-        <w:t>milstones</w:t>
-      </w:r>
-      <w:proofErr w:type="spellEnd"/>
-      <w:r>
-        <w:t>/deliverables that we did at the beginning of project in the class?)</w:t>
+        <w:t xml:space="preserve"> the work and did project planning. Have you changed the day-1-planning/milstones/deliverables that we did at the beginning of project in the class?)</w:t>
       </w:r>
     </w:p>
     <w:p>
@@ -1581,19 +1824,8 @@
         <w:spacing w:after="200" w:line="276" w:lineRule="auto"/>
       </w:pPr>
       <w:r>
-        <w:t>(</w:t>
-      </w:r>
-      <w:r>
-        <w:t xml:space="preserve">check your project performance using google lighthouse and add the screenshot of your current app status </w:t>
-      </w:r>
-      <w:proofErr w:type="gramStart"/>
-      <w:r>
-        <w:t xml:space="preserve">here </w:t>
-      </w:r>
-      <w:r>
-        <w:t>)</w:t>
-      </w:r>
-      <w:proofErr w:type="gramEnd"/>
+        <w:t>(check your project performance using google lighthouse and add the screenshot of your current app status here )</w:t>
+      </w:r>
     </w:p>
     <w:p>
       <w:pPr>
@@ -1633,11 +1865,7 @@
         <w:t>, share your feedback</w:t>
       </w:r>
       <w:r>
-        <w:t xml:space="preserve"> on how this project was align with the course objective and how do you think the project can be changed to provide a better </w:t>
-      </w:r>
-      <w:proofErr w:type="gramStart"/>
-      <w:r>
-        <w:t>experience</w:t>
+        <w:t xml:space="preserve"> on how this project was align with the course objective and how do you think the project can be changed to provide a better experience</w:t>
       </w:r>
       <w:r>
         <w:t>,</w:t>
@@ -1646,11 +1874,7 @@
         <w:t xml:space="preserve"> </w:t>
       </w:r>
       <w:r>
-        <w:t xml:space="preserve"> …</w:t>
-      </w:r>
-      <w:proofErr w:type="gramEnd"/>
-      <w:r>
-        <w:t>)</w:t>
+        <w:t xml:space="preserve"> …)</w:t>
       </w:r>
     </w:p>
     <w:p/>
@@ -1669,7 +1893,7 @@
 </file>
 
 <file path=word/endnotes.xml><?xml version="1.0" encoding="utf-8"?>
-<w:endnotes xmlns:wpc="http://schemas.microsoft.com/office/word/2010/wordprocessingCanvas" xmlns:cx="http://schemas.microsoft.com/office/drawing/2014/chartex" xmlns:cx1="http://schemas.microsoft.com/office/drawing/2015/9/8/chartex" xmlns:cx2="http://schemas.microsoft.com/office/drawing/2015/10/21/chartex" xmlns:cx3="http://schemas.microsoft.com/office/drawing/2016/5/9/chartex" xmlns:cx4="http://schemas.microsoft.com/office/drawing/2016/5/10/chartex" xmlns:cx5="http://schemas.microsoft.com/office/drawing/2016/5/11/chartex" xmlns:cx6="http://schemas.microsoft.com/office/drawing/2016/5/12/chartex" xmlns:cx7="http://schemas.microsoft.com/office/drawing/2016/5/13/chartex" xmlns:cx8="http://schemas.microsoft.com/office/drawing/2016/5/14/chartex" xmlns:mc="http://schemas.openxmlformats.org/markup-compatibility/2006" xmlns:aink="http://schemas.microsoft.com/office/drawing/2016/ink" xmlns:am3d="http://schemas.microsoft.com/office/drawing/2017/model3d" xmlns:o="urn:schemas-microsoft-com:office:office" xmlns:oel="http://schemas.microsoft.com/office/2019/extlst" xmlns:r="http://schemas.openxmlformats.org/officeDocument/2006/relationships" xmlns:m="http://schemas.openxmlformats.org/officeDocument/2006/math" xmlns:v="urn:schemas-microsoft-com:vml" xmlns:wp14="http://schemas.microsoft.com/office/word/2010/wordprocessingDrawing" xmlns:wp="http://schemas.openxmlformats.org/drawingml/2006/wordprocessingDrawing" xmlns:w10="urn:schemas-microsoft-com:office:word" xmlns:w="http://schemas.openxmlformats.org/wordprocessingml/2006/main" xmlns:w14="http://schemas.microsoft.com/office/word/2010/wordml" xmlns:w15="http://schemas.microsoft.com/office/word/2012/wordml" xmlns:w16cex="http://schemas.microsoft.com/office/word/2018/wordml/cex" xmlns:w16cid="http://schemas.microsoft.com/office/word/2016/wordml/cid" xmlns:w16="http://schemas.microsoft.com/office/word/2018/wordml" xmlns:w16du="http://schemas.microsoft.com/office/word/2023/wordml/word16du" xmlns:w16sdtdh="http://schemas.microsoft.com/office/word/2020/wordml/sdtdatahash" xmlns:w16se="http://schemas.microsoft.com/office/word/2015/wordml/symex" xmlns:wpg="http://schemas.microsoft.com/office/word/2010/wordprocessingGroup" xmlns:wpi="http://schemas.microsoft.com/office/word/2010/wordprocessingInk" xmlns:wne="http://schemas.microsoft.com/office/word/2006/wordml" xmlns:wps="http://schemas.microsoft.com/office/word/2010/wordprocessingShape" mc:Ignorable="w14 w15 w16se w16cid w16 w16cex w16sdtdh w16du wp14">
+<w:endnotes xmlns:wpc="http://schemas.microsoft.com/office/word/2010/wordprocessingCanvas" xmlns:cx="http://schemas.microsoft.com/office/drawing/2014/chartex" xmlns:cx1="http://schemas.microsoft.com/office/drawing/2015/9/8/chartex" xmlns:cx2="http://schemas.microsoft.com/office/drawing/2015/10/21/chartex" xmlns:cx3="http://schemas.microsoft.com/office/drawing/2016/5/9/chartex" xmlns:cx4="http://schemas.microsoft.com/office/drawing/2016/5/10/chartex" xmlns:cx5="http://schemas.microsoft.com/office/drawing/2016/5/11/chartex" xmlns:cx6="http://schemas.microsoft.com/office/drawing/2016/5/12/chartex" xmlns:cx7="http://schemas.microsoft.com/office/drawing/2016/5/13/chartex" xmlns:cx8="http://schemas.microsoft.com/office/drawing/2016/5/14/chartex" xmlns:mc="http://schemas.openxmlformats.org/markup-compatibility/2006" xmlns:aink="http://schemas.microsoft.com/office/drawing/2016/ink" xmlns:am3d="http://schemas.microsoft.com/office/drawing/2017/model3d" xmlns:o="urn:schemas-microsoft-com:office:office" xmlns:oel="http://schemas.microsoft.com/office/2019/extlst" xmlns:r="http://schemas.openxmlformats.org/officeDocument/2006/relationships" xmlns:m="http://schemas.openxmlformats.org/officeDocument/2006/math" xmlns:v="urn:schemas-microsoft-com:vml" xmlns:wp14="http://schemas.microsoft.com/office/word/2010/wordprocessingDrawing" xmlns:wp="http://schemas.openxmlformats.org/drawingml/2006/wordprocessingDrawing" xmlns:w10="urn:schemas-microsoft-com:office:word" xmlns:w="http://schemas.openxmlformats.org/wordprocessingml/2006/main" xmlns:w14="http://schemas.microsoft.com/office/word/2010/wordml" xmlns:w15="http://schemas.microsoft.com/office/word/2012/wordml" xmlns:w16cex="http://schemas.microsoft.com/office/word/2018/wordml/cex" xmlns:w16cid="http://schemas.microsoft.com/office/word/2016/wordml/cid" xmlns:w16="http://schemas.microsoft.com/office/word/2018/wordml" xmlns:w16du="http://schemas.microsoft.com/office/word/2023/wordml/word16du" xmlns:w16sdtdh="http://schemas.microsoft.com/office/word/2020/wordml/sdtdatahash" xmlns:w16sdtfl="http://schemas.microsoft.com/office/word/2024/wordml/sdtformatlock" xmlns:w16se="http://schemas.microsoft.com/office/word/2015/wordml/symex" xmlns:wpg="http://schemas.microsoft.com/office/word/2010/wordprocessingGroup" xmlns:wpi="http://schemas.microsoft.com/office/word/2010/wordprocessingInk" xmlns:wne="http://schemas.microsoft.com/office/word/2006/wordml" xmlns:wps="http://schemas.microsoft.com/office/word/2010/wordprocessingShape" mc:Ignorable="w14 w15 w16se w16cid w16 w16cex w16sdtdh w16sdtfl w16du wp14">
   <w:endnote w:type="separator" w:id="-1">
     <w:p>
       <w:r>
@@ -1688,7 +1912,7 @@
 </file>
 
 <file path=word/footer1.xml><?xml version="1.0" encoding="utf-8"?>
-<w:ftr xmlns:wpc="http://schemas.microsoft.com/office/word/2010/wordprocessingCanvas" xmlns:cx="http://schemas.microsoft.com/office/drawing/2014/chartex" xmlns:cx1="http://schemas.microsoft.com/office/drawing/2015/9/8/chartex" xmlns:cx2="http://schemas.microsoft.com/office/drawing/2015/10/21/chartex" xmlns:cx3="http://schemas.microsoft.com/office/drawing/2016/5/9/chartex" xmlns:cx4="http://schemas.microsoft.com/office/drawing/2016/5/10/chartex" xmlns:cx5="http://schemas.microsoft.com/office/drawing/2016/5/11/chartex" xmlns:cx6="http://schemas.microsoft.com/office/drawing/2016/5/12/chartex" xmlns:cx7="http://schemas.microsoft.com/office/drawing/2016/5/13/chartex" xmlns:cx8="http://schemas.microsoft.com/office/drawing/2016/5/14/chartex" xmlns:mc="http://schemas.openxmlformats.org/markup-compatibility/2006" xmlns:aink="http://schemas.microsoft.com/office/drawing/2016/ink" xmlns:am3d="http://schemas.microsoft.com/office/drawing/2017/model3d" xmlns:o="urn:schemas-microsoft-com:office:office" xmlns:oel="http://schemas.microsoft.com/office/2019/extlst" xmlns:r="http://schemas.openxmlformats.org/officeDocument/2006/relationships" xmlns:m="http://schemas.openxmlformats.org/officeDocument/2006/math" xmlns:v="urn:schemas-microsoft-com:vml" xmlns:wp14="http://schemas.microsoft.com/office/word/2010/wordprocessingDrawing" xmlns:wp="http://schemas.openxmlformats.org/drawingml/2006/wordprocessingDrawing" xmlns:w10="urn:schemas-microsoft-com:office:word" xmlns:w="http://schemas.openxmlformats.org/wordprocessingml/2006/main" xmlns:w14="http://schemas.microsoft.com/office/word/2010/wordml" xmlns:w15="http://schemas.microsoft.com/office/word/2012/wordml" xmlns:w16cex="http://schemas.microsoft.com/office/word/2018/wordml/cex" xmlns:w16cid="http://schemas.microsoft.com/office/word/2016/wordml/cid" xmlns:w16="http://schemas.microsoft.com/office/word/2018/wordml" xmlns:w16du="http://schemas.microsoft.com/office/word/2023/wordml/word16du" xmlns:w16sdtdh="http://schemas.microsoft.com/office/word/2020/wordml/sdtdatahash" xmlns:w16se="http://schemas.microsoft.com/office/word/2015/wordml/symex" xmlns:wpg="http://schemas.microsoft.com/office/word/2010/wordprocessingGroup" xmlns:wpi="http://schemas.microsoft.com/office/word/2010/wordprocessingInk" xmlns:wne="http://schemas.microsoft.com/office/word/2006/wordml" xmlns:wps="http://schemas.microsoft.com/office/word/2010/wordprocessingShape" mc:Ignorable="w14 w15 w16se w16cid w16 w16cex w16sdtdh w16du wp14">
+<w:ftr xmlns:wpc="http://schemas.microsoft.com/office/word/2010/wordprocessingCanvas" xmlns:cx="http://schemas.microsoft.com/office/drawing/2014/chartex" xmlns:cx1="http://schemas.microsoft.com/office/drawing/2015/9/8/chartex" xmlns:cx2="http://schemas.microsoft.com/office/drawing/2015/10/21/chartex" xmlns:cx3="http://schemas.microsoft.com/office/drawing/2016/5/9/chartex" xmlns:cx4="http://schemas.microsoft.com/office/drawing/2016/5/10/chartex" xmlns:cx5="http://schemas.microsoft.com/office/drawing/2016/5/11/chartex" xmlns:cx6="http://schemas.microsoft.com/office/drawing/2016/5/12/chartex" xmlns:cx7="http://schemas.microsoft.com/office/drawing/2016/5/13/chartex" xmlns:cx8="http://schemas.microsoft.com/office/drawing/2016/5/14/chartex" xmlns:mc="http://schemas.openxmlformats.org/markup-compatibility/2006" xmlns:aink="http://schemas.microsoft.com/office/drawing/2016/ink" xmlns:am3d="http://schemas.microsoft.com/office/drawing/2017/model3d" xmlns:o="urn:schemas-microsoft-com:office:office" xmlns:oel="http://schemas.microsoft.com/office/2019/extlst" xmlns:r="http://schemas.openxmlformats.org/officeDocument/2006/relationships" xmlns:m="http://schemas.openxmlformats.org/officeDocument/2006/math" xmlns:v="urn:schemas-microsoft-com:vml" xmlns:wp14="http://schemas.microsoft.com/office/word/2010/wordprocessingDrawing" xmlns:wp="http://schemas.openxmlformats.org/drawingml/2006/wordprocessingDrawing" xmlns:w10="urn:schemas-microsoft-com:office:word" xmlns:w="http://schemas.openxmlformats.org/wordprocessingml/2006/main" xmlns:w14="http://schemas.microsoft.com/office/word/2010/wordml" xmlns:w15="http://schemas.microsoft.com/office/word/2012/wordml" xmlns:w16cex="http://schemas.microsoft.com/office/word/2018/wordml/cex" xmlns:w16cid="http://schemas.microsoft.com/office/word/2016/wordml/cid" xmlns:w16="http://schemas.microsoft.com/office/word/2018/wordml" xmlns:w16du="http://schemas.microsoft.com/office/word/2023/wordml/word16du" xmlns:w16sdtdh="http://schemas.microsoft.com/office/word/2020/wordml/sdtdatahash" xmlns:w16sdtfl="http://schemas.microsoft.com/office/word/2024/wordml/sdtformatlock" xmlns:w16se="http://schemas.microsoft.com/office/word/2015/wordml/symex" xmlns:wpg="http://schemas.microsoft.com/office/word/2010/wordprocessingGroup" xmlns:wpi="http://schemas.microsoft.com/office/word/2010/wordprocessingInk" xmlns:wne="http://schemas.microsoft.com/office/word/2006/wordml" xmlns:wps="http://schemas.microsoft.com/office/word/2010/wordprocessingShape" mc:Ignorable="w14 w15 w16se w16cid w16 w16cex w16sdtdh w16sdtfl w16du wp14">
   <w:p>
     <w:pPr>
       <w:pStyle w:val="Footer"/>
@@ -1726,7 +1950,7 @@
 </file>
 
 <file path=word/footer2.xml><?xml version="1.0" encoding="utf-8"?>
-<w:ftr xmlns:wpc="http://schemas.microsoft.com/office/word/2010/wordprocessingCanvas" xmlns:cx="http://schemas.microsoft.com/office/drawing/2014/chartex" xmlns:cx1="http://schemas.microsoft.com/office/drawing/2015/9/8/chartex" xmlns:cx2="http://schemas.microsoft.com/office/drawing/2015/10/21/chartex" xmlns:cx3="http://schemas.microsoft.com/office/drawing/2016/5/9/chartex" xmlns:cx4="http://schemas.microsoft.com/office/drawing/2016/5/10/chartex" xmlns:cx5="http://schemas.microsoft.com/office/drawing/2016/5/11/chartex" xmlns:cx6="http://schemas.microsoft.com/office/drawing/2016/5/12/chartex" xmlns:cx7="http://schemas.microsoft.com/office/drawing/2016/5/13/chartex" xmlns:cx8="http://schemas.microsoft.com/office/drawing/2016/5/14/chartex" xmlns:mc="http://schemas.openxmlformats.org/markup-compatibility/2006" xmlns:aink="http://schemas.microsoft.com/office/drawing/2016/ink" xmlns:am3d="http://schemas.microsoft.com/office/drawing/2017/model3d" xmlns:o="urn:schemas-microsoft-com:office:office" xmlns:oel="http://schemas.microsoft.com/office/2019/extlst" xmlns:r="http://schemas.openxmlformats.org/officeDocument/2006/relationships" xmlns:m="http://schemas.openxmlformats.org/officeDocument/2006/math" xmlns:v="urn:schemas-microsoft-com:vml" xmlns:wp14="http://schemas.microsoft.com/office/word/2010/wordprocessingDrawing" xmlns:wp="http://schemas.openxmlformats.org/drawingml/2006/wordprocessingDrawing" xmlns:w10="urn:schemas-microsoft-com:office:word" xmlns:w="http://schemas.openxmlformats.org/wordprocessingml/2006/main" xmlns:w14="http://schemas.microsoft.com/office/word/2010/wordml" xmlns:w15="http://schemas.microsoft.com/office/word/2012/wordml" xmlns:w16cex="http://schemas.microsoft.com/office/word/2018/wordml/cex" xmlns:w16cid="http://schemas.microsoft.com/office/word/2016/wordml/cid" xmlns:w16="http://schemas.microsoft.com/office/word/2018/wordml" xmlns:w16du="http://schemas.microsoft.com/office/word/2023/wordml/word16du" xmlns:w16sdtdh="http://schemas.microsoft.com/office/word/2020/wordml/sdtdatahash" xmlns:w16se="http://schemas.microsoft.com/office/word/2015/wordml/symex" xmlns:wpg="http://schemas.microsoft.com/office/word/2010/wordprocessingGroup" xmlns:wpi="http://schemas.microsoft.com/office/word/2010/wordprocessingInk" xmlns:wne="http://schemas.microsoft.com/office/word/2006/wordml" xmlns:wps="http://schemas.microsoft.com/office/word/2010/wordprocessingShape" mc:Ignorable="w14 w15 w16se w16cid w16 w16cex w16sdtdh w16du wp14">
+<w:ftr xmlns:wpc="http://schemas.microsoft.com/office/word/2010/wordprocessingCanvas" xmlns:cx="http://schemas.microsoft.com/office/drawing/2014/chartex" xmlns:cx1="http://schemas.microsoft.com/office/drawing/2015/9/8/chartex" xmlns:cx2="http://schemas.microsoft.com/office/drawing/2015/10/21/chartex" xmlns:cx3="http://schemas.microsoft.com/office/drawing/2016/5/9/chartex" xmlns:cx4="http://schemas.microsoft.com/office/drawing/2016/5/10/chartex" xmlns:cx5="http://schemas.microsoft.com/office/drawing/2016/5/11/chartex" xmlns:cx6="http://schemas.microsoft.com/office/drawing/2016/5/12/chartex" xmlns:cx7="http://schemas.microsoft.com/office/drawing/2016/5/13/chartex" xmlns:cx8="http://schemas.microsoft.com/office/drawing/2016/5/14/chartex" xmlns:mc="http://schemas.openxmlformats.org/markup-compatibility/2006" xmlns:aink="http://schemas.microsoft.com/office/drawing/2016/ink" xmlns:am3d="http://schemas.microsoft.com/office/drawing/2017/model3d" xmlns:o="urn:schemas-microsoft-com:office:office" xmlns:oel="http://schemas.microsoft.com/office/2019/extlst" xmlns:r="http://schemas.openxmlformats.org/officeDocument/2006/relationships" xmlns:m="http://schemas.openxmlformats.org/officeDocument/2006/math" xmlns:v="urn:schemas-microsoft-com:vml" xmlns:wp14="http://schemas.microsoft.com/office/word/2010/wordprocessingDrawing" xmlns:wp="http://schemas.openxmlformats.org/drawingml/2006/wordprocessingDrawing" xmlns:w10="urn:schemas-microsoft-com:office:word" xmlns:w="http://schemas.openxmlformats.org/wordprocessingml/2006/main" xmlns:w14="http://schemas.microsoft.com/office/word/2010/wordml" xmlns:w15="http://schemas.microsoft.com/office/word/2012/wordml" xmlns:w16cex="http://schemas.microsoft.com/office/word/2018/wordml/cex" xmlns:w16cid="http://schemas.microsoft.com/office/word/2016/wordml/cid" xmlns:w16="http://schemas.microsoft.com/office/word/2018/wordml" xmlns:w16du="http://schemas.microsoft.com/office/word/2023/wordml/word16du" xmlns:w16sdtdh="http://schemas.microsoft.com/office/word/2020/wordml/sdtdatahash" xmlns:w16sdtfl="http://schemas.microsoft.com/office/word/2024/wordml/sdtformatlock" xmlns:w16se="http://schemas.microsoft.com/office/word/2015/wordml/symex" xmlns:wpg="http://schemas.microsoft.com/office/word/2010/wordprocessingGroup" xmlns:wpi="http://schemas.microsoft.com/office/word/2010/wordprocessingInk" xmlns:wne="http://schemas.microsoft.com/office/word/2006/wordml" xmlns:wps="http://schemas.microsoft.com/office/word/2010/wordprocessingShape" mc:Ignorable="w14 w15 w16se w16cid w16 w16cex w16sdtdh w16sdtfl w16du wp14">
   <w:p>
     <w:pPr>
       <w:pStyle w:val="Footer"/>
@@ -1777,7 +2001,7 @@
 </file>
 
 <file path=word/footnotes.xml><?xml version="1.0" encoding="utf-8"?>
-<w:footnotes xmlns:wpc="http://schemas.microsoft.com/office/word/2010/wordprocessingCanvas" xmlns:cx="http://schemas.microsoft.com/office/drawing/2014/chartex" xmlns:cx1="http://schemas.microsoft.com/office/drawing/2015/9/8/chartex" xmlns:cx2="http://schemas.microsoft.com/office/drawing/2015/10/21/chartex" xmlns:cx3="http://schemas.microsoft.com/office/drawing/2016/5/9/chartex" xmlns:cx4="http://schemas.microsoft.com/office/drawing/2016/5/10/chartex" xmlns:cx5="http://schemas.microsoft.com/office/drawing/2016/5/11/chartex" xmlns:cx6="http://schemas.microsoft.com/office/drawing/2016/5/12/chartex" xmlns:cx7="http://schemas.microsoft.com/office/drawing/2016/5/13/chartex" xmlns:cx8="http://schemas.microsoft.com/office/drawing/2016/5/14/chartex" xmlns:mc="http://schemas.openxmlformats.org/markup-compatibility/2006" xmlns:aink="http://schemas.microsoft.com/office/drawing/2016/ink" xmlns:am3d="http://schemas.microsoft.com/office/drawing/2017/model3d" xmlns:o="urn:schemas-microsoft-com:office:office" xmlns:oel="http://schemas.microsoft.com/office/2019/extlst" xmlns:r="http://schemas.openxmlformats.org/officeDocument/2006/relationships" xmlns:m="http://schemas.openxmlformats.org/officeDocument/2006/math" xmlns:v="urn:schemas-microsoft-com:vml" xmlns:wp14="http://schemas.microsoft.com/office/word/2010/wordprocessingDrawing" xmlns:wp="http://schemas.openxmlformats.org/drawingml/2006/wordprocessingDrawing" xmlns:w10="urn:schemas-microsoft-com:office:word" xmlns:w="http://schemas.openxmlformats.org/wordprocessingml/2006/main" xmlns:w14="http://schemas.microsoft.com/office/word/2010/wordml" xmlns:w15="http://schemas.microsoft.com/office/word/2012/wordml" xmlns:w16cex="http://schemas.microsoft.com/office/word/2018/wordml/cex" xmlns:w16cid="http://schemas.microsoft.com/office/word/2016/wordml/cid" xmlns:w16="http://schemas.microsoft.com/office/word/2018/wordml" xmlns:w16du="http://schemas.microsoft.com/office/word/2023/wordml/word16du" xmlns:w16sdtdh="http://schemas.microsoft.com/office/word/2020/wordml/sdtdatahash" xmlns:w16se="http://schemas.microsoft.com/office/word/2015/wordml/symex" xmlns:wpg="http://schemas.microsoft.com/office/word/2010/wordprocessingGroup" xmlns:wpi="http://schemas.microsoft.com/office/word/2010/wordprocessingInk" xmlns:wne="http://schemas.microsoft.com/office/word/2006/wordml" xmlns:wps="http://schemas.microsoft.com/office/word/2010/wordprocessingShape" mc:Ignorable="w14 w15 w16se w16cid w16 w16cex w16sdtdh w16du wp14">
+<w:footnotes xmlns:wpc="http://schemas.microsoft.com/office/word/2010/wordprocessingCanvas" xmlns:cx="http://schemas.microsoft.com/office/drawing/2014/chartex" xmlns:cx1="http://schemas.microsoft.com/office/drawing/2015/9/8/chartex" xmlns:cx2="http://schemas.microsoft.com/office/drawing/2015/10/21/chartex" xmlns:cx3="http://schemas.microsoft.com/office/drawing/2016/5/9/chartex" xmlns:cx4="http://schemas.microsoft.com/office/drawing/2016/5/10/chartex" xmlns:cx5="http://schemas.microsoft.com/office/drawing/2016/5/11/chartex" xmlns:cx6="http://schemas.microsoft.com/office/drawing/2016/5/12/chartex" xmlns:cx7="http://schemas.microsoft.com/office/drawing/2016/5/13/chartex" xmlns:cx8="http://schemas.microsoft.com/office/drawing/2016/5/14/chartex" xmlns:mc="http://schemas.openxmlformats.org/markup-compatibility/2006" xmlns:aink="http://schemas.microsoft.com/office/drawing/2016/ink" xmlns:am3d="http://schemas.microsoft.com/office/drawing/2017/model3d" xmlns:o="urn:schemas-microsoft-com:office:office" xmlns:oel="http://schemas.microsoft.com/office/2019/extlst" xmlns:r="http://schemas.openxmlformats.org/officeDocument/2006/relationships" xmlns:m="http://schemas.openxmlformats.org/officeDocument/2006/math" xmlns:v="urn:schemas-microsoft-com:vml" xmlns:wp14="http://schemas.microsoft.com/office/word/2010/wordprocessingDrawing" xmlns:wp="http://schemas.openxmlformats.org/drawingml/2006/wordprocessingDrawing" xmlns:w10="urn:schemas-microsoft-com:office:word" xmlns:w="http://schemas.openxmlformats.org/wordprocessingml/2006/main" xmlns:w14="http://schemas.microsoft.com/office/word/2010/wordml" xmlns:w15="http://schemas.microsoft.com/office/word/2012/wordml" xmlns:w16cex="http://schemas.microsoft.com/office/word/2018/wordml/cex" xmlns:w16cid="http://schemas.microsoft.com/office/word/2016/wordml/cid" xmlns:w16="http://schemas.microsoft.com/office/word/2018/wordml" xmlns:w16du="http://schemas.microsoft.com/office/word/2023/wordml/word16du" xmlns:w16sdtdh="http://schemas.microsoft.com/office/word/2020/wordml/sdtdatahash" xmlns:w16sdtfl="http://schemas.microsoft.com/office/word/2024/wordml/sdtformatlock" xmlns:w16se="http://schemas.microsoft.com/office/word/2015/wordml/symex" xmlns:wpg="http://schemas.microsoft.com/office/word/2010/wordprocessingGroup" xmlns:wpi="http://schemas.microsoft.com/office/word/2010/wordprocessingInk" xmlns:wne="http://schemas.microsoft.com/office/word/2006/wordml" xmlns:wps="http://schemas.microsoft.com/office/word/2010/wordprocessingShape" mc:Ignorable="w14 w15 w16se w16cid w16 w16cex w16sdtdh w16sdtfl w16du wp14">
   <w:footnote w:type="separator" w:id="-1">
     <w:p>
       <w:r>
@@ -1796,8 +2020,98 @@
 </file>
 
 <file path=word/numbering.xml><?xml version="1.0" encoding="utf-8"?>
-<w:numbering xmlns:wpc="http://schemas.microsoft.com/office/word/2010/wordprocessingCanvas" xmlns:cx="http://schemas.microsoft.com/office/drawing/2014/chartex" xmlns:cx1="http://schemas.microsoft.com/office/drawing/2015/9/8/chartex" xmlns:cx2="http://schemas.microsoft.com/office/drawing/2015/10/21/chartex" xmlns:cx3="http://schemas.microsoft.com/office/drawing/2016/5/9/chartex" xmlns:cx4="http://schemas.microsoft.com/office/drawing/2016/5/10/chartex" xmlns:cx5="http://schemas.microsoft.com/office/drawing/2016/5/11/chartex" xmlns:cx6="http://schemas.microsoft.com/office/drawing/2016/5/12/chartex" xmlns:cx7="http://schemas.microsoft.com/office/drawing/2016/5/13/chartex" xmlns:cx8="http://schemas.microsoft.com/office/drawing/2016/5/14/chartex" xmlns:mc="http://schemas.openxmlformats.org/markup-compatibility/2006" xmlns:aink="http://schemas.microsoft.com/office/drawing/2016/ink" xmlns:am3d="http://schemas.microsoft.com/office/drawing/2017/model3d" xmlns:o="urn:schemas-microsoft-com:office:office" xmlns:oel="http://schemas.microsoft.com/office/2019/extlst" xmlns:r="http://schemas.openxmlformats.org/officeDocument/2006/relationships" xmlns:m="http://schemas.openxmlformats.org/officeDocument/2006/math" xmlns:v="urn:schemas-microsoft-com:vml" xmlns:wp14="http://schemas.microsoft.com/office/word/2010/wordprocessingDrawing" xmlns:wp="http://schemas.openxmlformats.org/drawingml/2006/wordprocessingDrawing" xmlns:w10="urn:schemas-microsoft-com:office:word" xmlns:w="http://schemas.openxmlformats.org/wordprocessingml/2006/main" xmlns:w14="http://schemas.microsoft.com/office/word/2010/wordml" xmlns:w15="http://schemas.microsoft.com/office/word/2012/wordml" xmlns:w16cex="http://schemas.microsoft.com/office/word/2018/wordml/cex" xmlns:w16cid="http://schemas.microsoft.com/office/word/2016/wordml/cid" xmlns:w16="http://schemas.microsoft.com/office/word/2018/wordml" xmlns:w16du="http://schemas.microsoft.com/office/word/2023/wordml/word16du" xmlns:w16sdtdh="http://schemas.microsoft.com/office/word/2020/wordml/sdtdatahash" xmlns:w16se="http://schemas.microsoft.com/office/word/2015/wordml/symex" xmlns:wpg="http://schemas.microsoft.com/office/word/2010/wordprocessingGroup" xmlns:wpi="http://schemas.microsoft.com/office/word/2010/wordprocessingInk" xmlns:wne="http://schemas.microsoft.com/office/word/2006/wordml" xmlns:wps="http://schemas.microsoft.com/office/word/2010/wordprocessingShape" mc:Ignorable="w14 w15 w16se w16cid w16 w16cex w16sdtdh w16du wp14">
+<w:numbering xmlns:wpc="http://schemas.microsoft.com/office/word/2010/wordprocessingCanvas" xmlns:cx="http://schemas.microsoft.com/office/drawing/2014/chartex" xmlns:cx1="http://schemas.microsoft.com/office/drawing/2015/9/8/chartex" xmlns:cx2="http://schemas.microsoft.com/office/drawing/2015/10/21/chartex" xmlns:cx3="http://schemas.microsoft.com/office/drawing/2016/5/9/chartex" xmlns:cx4="http://schemas.microsoft.com/office/drawing/2016/5/10/chartex" xmlns:cx5="http://schemas.microsoft.com/office/drawing/2016/5/11/chartex" xmlns:cx6="http://schemas.microsoft.com/office/drawing/2016/5/12/chartex" xmlns:cx7="http://schemas.microsoft.com/office/drawing/2016/5/13/chartex" xmlns:cx8="http://schemas.microsoft.com/office/drawing/2016/5/14/chartex" xmlns:mc="http://schemas.openxmlformats.org/markup-compatibility/2006" xmlns:aink="http://schemas.microsoft.com/office/drawing/2016/ink" xmlns:am3d="http://schemas.microsoft.com/office/drawing/2017/model3d" xmlns:o="urn:schemas-microsoft-com:office:office" xmlns:oel="http://schemas.microsoft.com/office/2019/extlst" xmlns:r="http://schemas.openxmlformats.org/officeDocument/2006/relationships" xmlns:m="http://schemas.openxmlformats.org/officeDocument/2006/math" xmlns:v="urn:schemas-microsoft-com:vml" xmlns:wp14="http://schemas.microsoft.com/office/word/2010/wordprocessingDrawing" xmlns:wp="http://schemas.openxmlformats.org/drawingml/2006/wordprocessingDrawing" xmlns:w10="urn:schemas-microsoft-com:office:word" xmlns:w="http://schemas.openxmlformats.org/wordprocessingml/2006/main" xmlns:w14="http://schemas.microsoft.com/office/word/2010/wordml" xmlns:w15="http://schemas.microsoft.com/office/word/2012/wordml" xmlns:w16cex="http://schemas.microsoft.com/office/word/2018/wordml/cex" xmlns:w16cid="http://schemas.microsoft.com/office/word/2016/wordml/cid" xmlns:w16="http://schemas.microsoft.com/office/word/2018/wordml" xmlns:w16du="http://schemas.microsoft.com/office/word/2023/wordml/word16du" xmlns:w16sdtdh="http://schemas.microsoft.com/office/word/2020/wordml/sdtdatahash" xmlns:w16sdtfl="http://schemas.microsoft.com/office/word/2024/wordml/sdtformatlock" xmlns:w16se="http://schemas.microsoft.com/office/word/2015/wordml/symex" xmlns:wpg="http://schemas.microsoft.com/office/word/2010/wordprocessingGroup" xmlns:wpi="http://schemas.microsoft.com/office/word/2010/wordprocessingInk" xmlns:wne="http://schemas.microsoft.com/office/word/2006/wordml" xmlns:wps="http://schemas.microsoft.com/office/word/2010/wordprocessingShape" mc:Ignorable="w14 w15 w16se w16cid w16 w16cex w16sdtdh w16sdtfl w16du wp14">
   <w:abstractNum w:abstractNumId="0" w15:restartNumberingAfterBreak="0">
+    <w:nsid w:val="2BE06AEC"/>
+    <w:multiLevelType w:val="hybridMultilevel"/>
+    <w:tmpl w:val="22BE4CBA"/>
+    <w:lvl w:ilvl="0" w:tplc="E7C039C8">
+      <w:start w:val="1"/>
+      <w:numFmt w:val="decimal"/>
+      <w:lvlText w:val="%1."/>
+      <w:lvlJc w:val="left"/>
+      <w:pPr>
+        <w:ind w:left="720" w:hanging="360"/>
+      </w:pPr>
+      <w:rPr>
+        <w:rFonts w:hint="default"/>
+        <w:b/>
+      </w:rPr>
+    </w:lvl>
+    <w:lvl w:ilvl="1" w:tplc="10090019">
+      <w:start w:val="1"/>
+      <w:numFmt w:val="lowerLetter"/>
+      <w:lvlText w:val="%2."/>
+      <w:lvlJc w:val="left"/>
+      <w:pPr>
+        <w:ind w:left="1440" w:hanging="360"/>
+      </w:pPr>
+    </w:lvl>
+    <w:lvl w:ilvl="2" w:tplc="1009001B" w:tentative="1">
+      <w:start w:val="1"/>
+      <w:numFmt w:val="lowerRoman"/>
+      <w:lvlText w:val="%3."/>
+      <w:lvlJc w:val="right"/>
+      <w:pPr>
+        <w:ind w:left="2160" w:hanging="180"/>
+      </w:pPr>
+    </w:lvl>
+    <w:lvl w:ilvl="3" w:tplc="1009000F" w:tentative="1">
+      <w:start w:val="1"/>
+      <w:numFmt w:val="decimal"/>
+      <w:lvlText w:val="%4."/>
+      <w:lvlJc w:val="left"/>
+      <w:pPr>
+        <w:ind w:left="2880" w:hanging="360"/>
+      </w:pPr>
+    </w:lvl>
+    <w:lvl w:ilvl="4" w:tplc="10090019" w:tentative="1">
+      <w:start w:val="1"/>
+      <w:numFmt w:val="lowerLetter"/>
+      <w:lvlText w:val="%5."/>
+      <w:lvlJc w:val="left"/>
+      <w:pPr>
+        <w:ind w:left="3600" w:hanging="360"/>
+      </w:pPr>
+    </w:lvl>
+    <w:lvl w:ilvl="5" w:tplc="1009001B" w:tentative="1">
+      <w:start w:val="1"/>
+      <w:numFmt w:val="lowerRoman"/>
+      <w:lvlText w:val="%6."/>
+      <w:lvlJc w:val="right"/>
+      <w:pPr>
+        <w:ind w:left="4320" w:hanging="180"/>
+      </w:pPr>
+    </w:lvl>
+    <w:lvl w:ilvl="6" w:tplc="1009000F" w:tentative="1">
+      <w:start w:val="1"/>
+      <w:numFmt w:val="decimal"/>
+      <w:lvlText w:val="%7."/>
+      <w:lvlJc w:val="left"/>
+      <w:pPr>
+        <w:ind w:left="5040" w:hanging="360"/>
+      </w:pPr>
+    </w:lvl>
+    <w:lvl w:ilvl="7" w:tplc="10090019" w:tentative="1">
+      <w:start w:val="1"/>
+      <w:numFmt w:val="lowerLetter"/>
+      <w:lvlText w:val="%8."/>
+      <w:lvlJc w:val="left"/>
+      <w:pPr>
+        <w:ind w:left="5760" w:hanging="360"/>
+      </w:pPr>
+    </w:lvl>
+    <w:lvl w:ilvl="8" w:tplc="1009001B" w:tentative="1">
+      <w:start w:val="1"/>
+      <w:numFmt w:val="lowerRoman"/>
+      <w:lvlText w:val="%9."/>
+      <w:lvlJc w:val="right"/>
+      <w:pPr>
+        <w:ind w:left="6480" w:hanging="180"/>
+      </w:pPr>
+    </w:lvl>
+  </w:abstractNum>
+  <w:abstractNum w:abstractNumId="1" w15:restartNumberingAfterBreak="0">
     <w:nsid w:val="3C44366F"/>
     <w:multiLevelType w:val="hybridMultilevel"/>
     <w:tmpl w:val="F85809C2"/>
@@ -1887,13 +2201,16 @@
     </w:lvl>
   </w:abstractNum>
   <w:num w:numId="1" w16cid:durableId="1196961850">
+    <w:abstractNumId w:val="1"/>
+  </w:num>
+  <w:num w:numId="2" w16cid:durableId="602229704">
     <w:abstractNumId w:val="0"/>
   </w:num>
 </w:numbering>
 </file>
 
 <file path=word/styles.xml><?xml version="1.0" encoding="utf-8"?>
-<w:styles xmlns:mc="http://schemas.openxmlformats.org/markup-compatibility/2006" xmlns:r="http://schemas.openxmlformats.org/officeDocument/2006/relationships" xmlns:w="http://schemas.openxmlformats.org/wordprocessingml/2006/main" xmlns:w14="http://schemas.microsoft.com/office/word/2010/wordml" xmlns:w15="http://schemas.microsoft.com/office/word/2012/wordml" xmlns:w16cex="http://schemas.microsoft.com/office/word/2018/wordml/cex" xmlns:w16cid="http://schemas.microsoft.com/office/word/2016/wordml/cid" xmlns:w16="http://schemas.microsoft.com/office/word/2018/wordml" xmlns:w16du="http://schemas.microsoft.com/office/word/2023/wordml/word16du" xmlns:w16sdtdh="http://schemas.microsoft.com/office/word/2020/wordml/sdtdatahash" xmlns:w16se="http://schemas.microsoft.com/office/word/2015/wordml/symex" mc:Ignorable="w14 w15 w16se w16cid w16 w16cex w16sdtdh w16du">
+<w:styles xmlns:mc="http://schemas.openxmlformats.org/markup-compatibility/2006" xmlns:r="http://schemas.openxmlformats.org/officeDocument/2006/relationships" xmlns:w="http://schemas.openxmlformats.org/wordprocessingml/2006/main" xmlns:w14="http://schemas.microsoft.com/office/word/2010/wordml" xmlns:w15="http://schemas.microsoft.com/office/word/2012/wordml" xmlns:w16cex="http://schemas.microsoft.com/office/word/2018/wordml/cex" xmlns:w16cid="http://schemas.microsoft.com/office/word/2016/wordml/cid" xmlns:w16="http://schemas.microsoft.com/office/word/2018/wordml" xmlns:w16du="http://schemas.microsoft.com/office/word/2023/wordml/word16du" xmlns:w16sdtdh="http://schemas.microsoft.com/office/word/2020/wordml/sdtdatahash" xmlns:w16sdtfl="http://schemas.microsoft.com/office/word/2024/wordml/sdtformatlock" xmlns:w16se="http://schemas.microsoft.com/office/word/2015/wordml/symex" mc:Ignorable="w14 w15 w16se w16cid w16 w16cex w16sdtdh w16sdtfl w16du">
   <w:docDefaults>
     <w:rPrDefault>
       <w:rPr>
@@ -2290,7 +2607,7 @@
   <w:style w:type="paragraph" w:default="1" w:styleId="Normal">
     <w:name w:val="Normal"/>
     <w:qFormat/>
-    <w:rsid w:val="007C7558"/>
+    <w:rsid w:val="00E51F09"/>
     <w:pPr>
       <w:spacing w:after="0" w:line="240" w:lineRule="auto"/>
     </w:pPr>
@@ -2326,7 +2643,6 @@
   <w:style w:type="character" w:default="1" w:styleId="DefaultParagraphFont">
     <w:name w:val="Default Paragraph Font"/>
     <w:uiPriority w:val="1"/>
-    <w:semiHidden/>
     <w:unhideWhenUsed/>
   </w:style>
   <w:style w:type="table" w:default="1" w:styleId="TableNormal">
@@ -2500,7 +2816,7 @@
 </file>
 
 <file path=word/glossary/document.xml><?xml version="1.0" encoding="utf-8"?>
-<w:glossaryDocument xmlns:wpc="http://schemas.microsoft.com/office/word/2010/wordprocessingCanvas" xmlns:cx="http://schemas.microsoft.com/office/drawing/2014/chartex" xmlns:cx1="http://schemas.microsoft.com/office/drawing/2015/9/8/chartex" xmlns:cx2="http://schemas.microsoft.com/office/drawing/2015/10/21/chartex" xmlns:cx3="http://schemas.microsoft.com/office/drawing/2016/5/9/chartex" xmlns:cx4="http://schemas.microsoft.com/office/drawing/2016/5/10/chartex" xmlns:cx5="http://schemas.microsoft.com/office/drawing/2016/5/11/chartex" xmlns:cx6="http://schemas.microsoft.com/office/drawing/2016/5/12/chartex" xmlns:cx7="http://schemas.microsoft.com/office/drawing/2016/5/13/chartex" xmlns:cx8="http://schemas.microsoft.com/office/drawing/2016/5/14/chartex" xmlns:mc="http://schemas.openxmlformats.org/markup-compatibility/2006" xmlns:aink="http://schemas.microsoft.com/office/drawing/2016/ink" xmlns:am3d="http://schemas.microsoft.com/office/drawing/2017/model3d" xmlns:o="urn:schemas-microsoft-com:office:office" xmlns:oel="http://schemas.microsoft.com/office/2019/extlst" xmlns:r="http://schemas.openxmlformats.org/officeDocument/2006/relationships" xmlns:m="http://schemas.openxmlformats.org/officeDocument/2006/math" xmlns:v="urn:schemas-microsoft-com:vml" xmlns:wp14="http://schemas.microsoft.com/office/word/2010/wordprocessingDrawing" xmlns:wp="http://schemas.openxmlformats.org/drawingml/2006/wordprocessingDrawing" xmlns:w10="urn:schemas-microsoft-com:office:word" xmlns:w="http://schemas.openxmlformats.org/wordprocessingml/2006/main" xmlns:w14="http://schemas.microsoft.com/office/word/2010/wordml" xmlns:w15="http://schemas.microsoft.com/office/word/2012/wordml" xmlns:w16cex="http://schemas.microsoft.com/office/word/2018/wordml/cex" xmlns:w16cid="http://schemas.microsoft.com/office/word/2016/wordml/cid" xmlns:w16="http://schemas.microsoft.com/office/word/2018/wordml" xmlns:w16du="http://schemas.microsoft.com/office/word/2023/wordml/word16du" xmlns:w16sdtdh="http://schemas.microsoft.com/office/word/2020/wordml/sdtdatahash" xmlns:w16se="http://schemas.microsoft.com/office/word/2015/wordml/symex" xmlns:wpg="http://schemas.microsoft.com/office/word/2010/wordprocessingGroup" xmlns:wpi="http://schemas.microsoft.com/office/word/2010/wordprocessingInk" xmlns:wne="http://schemas.microsoft.com/office/word/2006/wordml" xmlns:wps="http://schemas.microsoft.com/office/word/2010/wordprocessingShape" mc:Ignorable="w14 w15 w16se w16cid w16 w16cex w16sdtdh w16du wp14">
+<w:glossaryDocument xmlns:wpc="http://schemas.microsoft.com/office/word/2010/wordprocessingCanvas" xmlns:cx="http://schemas.microsoft.com/office/drawing/2014/chartex" xmlns:cx1="http://schemas.microsoft.com/office/drawing/2015/9/8/chartex" xmlns:cx2="http://schemas.microsoft.com/office/drawing/2015/10/21/chartex" xmlns:cx3="http://schemas.microsoft.com/office/drawing/2016/5/9/chartex" xmlns:cx4="http://schemas.microsoft.com/office/drawing/2016/5/10/chartex" xmlns:cx5="http://schemas.microsoft.com/office/drawing/2016/5/11/chartex" xmlns:cx6="http://schemas.microsoft.com/office/drawing/2016/5/12/chartex" xmlns:cx7="http://schemas.microsoft.com/office/drawing/2016/5/13/chartex" xmlns:cx8="http://schemas.microsoft.com/office/drawing/2016/5/14/chartex" xmlns:mc="http://schemas.openxmlformats.org/markup-compatibility/2006" xmlns:aink="http://schemas.microsoft.com/office/drawing/2016/ink" xmlns:am3d="http://schemas.microsoft.com/office/drawing/2017/model3d" xmlns:o="urn:schemas-microsoft-com:office:office" xmlns:oel="http://schemas.microsoft.com/office/2019/extlst" xmlns:r="http://schemas.openxmlformats.org/officeDocument/2006/relationships" xmlns:m="http://schemas.openxmlformats.org/officeDocument/2006/math" xmlns:v="urn:schemas-microsoft-com:vml" xmlns:wp14="http://schemas.microsoft.com/office/word/2010/wordprocessingDrawing" xmlns:wp="http://schemas.openxmlformats.org/drawingml/2006/wordprocessingDrawing" xmlns:w10="urn:schemas-microsoft-com:office:word" xmlns:w="http://schemas.openxmlformats.org/wordprocessingml/2006/main" xmlns:w14="http://schemas.microsoft.com/office/word/2010/wordml" xmlns:w15="http://schemas.microsoft.com/office/word/2012/wordml" xmlns:w16cex="http://schemas.microsoft.com/office/word/2018/wordml/cex" xmlns:w16cid="http://schemas.microsoft.com/office/word/2016/wordml/cid" xmlns:w16="http://schemas.microsoft.com/office/word/2018/wordml" xmlns:w16du="http://schemas.microsoft.com/office/word/2023/wordml/word16du" xmlns:w16sdtdh="http://schemas.microsoft.com/office/word/2020/wordml/sdtdatahash" xmlns:w16sdtfl="http://schemas.microsoft.com/office/word/2024/wordml/sdtformatlock" xmlns:w16se="http://schemas.microsoft.com/office/word/2015/wordml/symex" xmlns:wpg="http://schemas.microsoft.com/office/word/2010/wordprocessingGroup" xmlns:wpi="http://schemas.microsoft.com/office/word/2010/wordprocessingInk" xmlns:wne="http://schemas.microsoft.com/office/word/2006/wordml" xmlns:wps="http://schemas.microsoft.com/office/word/2010/wordprocessingShape" mc:Ignorable="w14 w15 w16se w16cid w16 w16cex w16sdtdh w16sdtfl w16du wp14">
   <w:docParts>
     <w:docPart>
       <w:docPartPr>
@@ -2599,7 +2915,7 @@
 </file>
 
 <file path=word/glossary/fontTable.xml><?xml version="1.0" encoding="utf-8"?>
-<w:fonts xmlns:mc="http://schemas.openxmlformats.org/markup-compatibility/2006" xmlns:r="http://schemas.openxmlformats.org/officeDocument/2006/relationships" xmlns:w="http://schemas.openxmlformats.org/wordprocessingml/2006/main" xmlns:w14="http://schemas.microsoft.com/office/word/2010/wordml" xmlns:w15="http://schemas.microsoft.com/office/word/2012/wordml" xmlns:w16cex="http://schemas.microsoft.com/office/word/2018/wordml/cex" xmlns:w16cid="http://schemas.microsoft.com/office/word/2016/wordml/cid" xmlns:w16="http://schemas.microsoft.com/office/word/2018/wordml" xmlns:w16du="http://schemas.microsoft.com/office/word/2023/wordml/word16du" xmlns:w16sdtdh="http://schemas.microsoft.com/office/word/2020/wordml/sdtdatahash" xmlns:w16se="http://schemas.microsoft.com/office/word/2015/wordml/symex" mc:Ignorable="w14 w15 w16se w16cid w16 w16cex w16sdtdh w16du">
+<w:fonts xmlns:mc="http://schemas.openxmlformats.org/markup-compatibility/2006" xmlns:r="http://schemas.openxmlformats.org/officeDocument/2006/relationships" xmlns:w="http://schemas.openxmlformats.org/wordprocessingml/2006/main" xmlns:w14="http://schemas.microsoft.com/office/word/2010/wordml" xmlns:w15="http://schemas.microsoft.com/office/word/2012/wordml" xmlns:w16cex="http://schemas.microsoft.com/office/word/2018/wordml/cex" xmlns:w16cid="http://schemas.microsoft.com/office/word/2016/wordml/cid" xmlns:w16="http://schemas.microsoft.com/office/word/2018/wordml" xmlns:w16du="http://schemas.microsoft.com/office/word/2023/wordml/word16du" xmlns:w16sdtdh="http://schemas.microsoft.com/office/word/2020/wordml/sdtdatahash" xmlns:w16sdtfl="http://schemas.microsoft.com/office/word/2024/wordml/sdtformatlock" xmlns:w16se="http://schemas.microsoft.com/office/word/2015/wordml/symex" mc:Ignorable="w14 w15 w16se w16cid w16 w16cex w16sdtdh w16sdtfl w16du">
   <w:font w:name="Times New Roman">
     <w:panose1 w:val="02020603050405020304"/>
     <w:charset w:val="00"/>
@@ -2612,7 +2928,7 @@
     <w:charset w:val="00"/>
     <w:family w:val="swiss"/>
     <w:pitch w:val="variable"/>
-    <w:sig w:usb0="E4002EFF" w:usb1="C000247B" w:usb2="00000009" w:usb3="00000000" w:csb0="000001FF" w:csb1="00000000"/>
+    <w:sig w:usb0="E4002EFF" w:usb1="C200247B" w:usb2="00000009" w:usb3="00000000" w:csb0="000001FF" w:csb1="00000000"/>
   </w:font>
   <w:font w:name="Arial">
     <w:panose1 w:val="020B0604020202020204"/>
@@ -2651,7 +2967,7 @@
 </file>
 
 <file path=word/glossary/settings.xml><?xml version="1.0" encoding="utf-8"?>
-<w:settings xmlns:mc="http://schemas.openxmlformats.org/markup-compatibility/2006" xmlns:o="urn:schemas-microsoft-com:office:office" xmlns:r="http://schemas.openxmlformats.org/officeDocument/2006/relationships" xmlns:m="http://schemas.openxmlformats.org/officeDocument/2006/math" xmlns:v="urn:schemas-microsoft-com:vml" xmlns:w10="urn:schemas-microsoft-com:office:word" xmlns:w="http://schemas.openxmlformats.org/wordprocessingml/2006/main" xmlns:w14="http://schemas.microsoft.com/office/word/2010/wordml" xmlns:w15="http://schemas.microsoft.com/office/word/2012/wordml" xmlns:w16cex="http://schemas.microsoft.com/office/word/2018/wordml/cex" xmlns:w16cid="http://schemas.microsoft.com/office/word/2016/wordml/cid" xmlns:w16="http://schemas.microsoft.com/office/word/2018/wordml" xmlns:w16du="http://schemas.microsoft.com/office/word/2023/wordml/word16du" xmlns:w16sdtdh="http://schemas.microsoft.com/office/word/2020/wordml/sdtdatahash" xmlns:w16se="http://schemas.microsoft.com/office/word/2015/wordml/symex" xmlns:sl="http://schemas.openxmlformats.org/schemaLibrary/2006/main" mc:Ignorable="w14 w15 w16se w16cid w16 w16cex w16sdtdh w16du">
+<w:settings xmlns:mc="http://schemas.openxmlformats.org/markup-compatibility/2006" xmlns:o="urn:schemas-microsoft-com:office:office" xmlns:r="http://schemas.openxmlformats.org/officeDocument/2006/relationships" xmlns:m="http://schemas.openxmlformats.org/officeDocument/2006/math" xmlns:v="urn:schemas-microsoft-com:vml" xmlns:w10="urn:schemas-microsoft-com:office:word" xmlns:w="http://schemas.openxmlformats.org/wordprocessingml/2006/main" xmlns:w14="http://schemas.microsoft.com/office/word/2010/wordml" xmlns:w15="http://schemas.microsoft.com/office/word/2012/wordml" xmlns:w16cex="http://schemas.microsoft.com/office/word/2018/wordml/cex" xmlns:w16cid="http://schemas.microsoft.com/office/word/2016/wordml/cid" xmlns:w16="http://schemas.microsoft.com/office/word/2018/wordml" xmlns:w16du="http://schemas.microsoft.com/office/word/2023/wordml/word16du" xmlns:w16sdtdh="http://schemas.microsoft.com/office/word/2020/wordml/sdtdatahash" xmlns:w16sdtfl="http://schemas.microsoft.com/office/word/2024/wordml/sdtformatlock" xmlns:w16se="http://schemas.microsoft.com/office/word/2015/wordml/symex" xmlns:sl="http://schemas.openxmlformats.org/schemaLibrary/2006/main" mc:Ignorable="w14 w15 w16se w16cid w16 w16cex w16sdtdh w16sdtfl w16du">
   <w:view w:val="normal"/>
   <w:defaultTabStop w:val="720"/>
   <w:characterSpacingControl w:val="doNotCompress"/>
@@ -2669,6 +2985,8 @@
     <w:rsid w:val="00377BF2"/>
     <w:rsid w:val="006C0893"/>
     <w:rsid w:val="00751D62"/>
+    <w:rsid w:val="00860631"/>
+    <w:rsid w:val="008A718A"/>
     <w:rsid w:val="008B3E32"/>
     <w:rsid w:val="00A77FE4"/>
     <w:rsid w:val="00B40E39"/>
@@ -2699,7 +3017,7 @@
 </file>
 
 <file path=word/glossary/styles.xml><?xml version="1.0" encoding="utf-8"?>
-<w:styles xmlns:mc="http://schemas.openxmlformats.org/markup-compatibility/2006" xmlns:r="http://schemas.openxmlformats.org/officeDocument/2006/relationships" xmlns:w="http://schemas.openxmlformats.org/wordprocessingml/2006/main" xmlns:w14="http://schemas.microsoft.com/office/word/2010/wordml" xmlns:w15="http://schemas.microsoft.com/office/word/2012/wordml" xmlns:w16cex="http://schemas.microsoft.com/office/word/2018/wordml/cex" xmlns:w16cid="http://schemas.microsoft.com/office/word/2016/wordml/cid" xmlns:w16="http://schemas.microsoft.com/office/word/2018/wordml" xmlns:w16du="http://schemas.microsoft.com/office/word/2023/wordml/word16du" xmlns:w16sdtdh="http://schemas.microsoft.com/office/word/2020/wordml/sdtdatahash" xmlns:w16se="http://schemas.microsoft.com/office/word/2015/wordml/symex" mc:Ignorable="w14 w15 w16se w16cid w16 w16cex w16sdtdh w16du">
+<w:styles xmlns:mc="http://schemas.openxmlformats.org/markup-compatibility/2006" xmlns:r="http://schemas.openxmlformats.org/officeDocument/2006/relationships" xmlns:w="http://schemas.openxmlformats.org/wordprocessingml/2006/main" xmlns:w14="http://schemas.microsoft.com/office/word/2010/wordml" xmlns:w15="http://schemas.microsoft.com/office/word/2012/wordml" xmlns:w16cex="http://schemas.microsoft.com/office/word/2018/wordml/cex" xmlns:w16cid="http://schemas.microsoft.com/office/word/2016/wordml/cid" xmlns:w16="http://schemas.microsoft.com/office/word/2018/wordml" xmlns:w16du="http://schemas.microsoft.com/office/word/2023/wordml/word16du" xmlns:w16sdtdh="http://schemas.microsoft.com/office/word/2020/wordml/sdtdatahash" xmlns:w16sdtfl="http://schemas.microsoft.com/office/word/2024/wordml/sdtformatlock" xmlns:w16se="http://schemas.microsoft.com/office/word/2015/wordml/symex" mc:Ignorable="w14 w15 w16se w16cid w16 w16cex w16sdtdh w16sdtfl w16du">
   <w:docDefaults>
     <w:rPrDefault>
       <w:rPr>
@@ -3140,7 +3458,7 @@
 </file>
 
 <file path=word/glossary/webSettings.xml><?xml version="1.0" encoding="utf-8"?>
-<w:webSettings xmlns:mc="http://schemas.openxmlformats.org/markup-compatibility/2006" xmlns:r="http://schemas.openxmlformats.org/officeDocument/2006/relationships" xmlns:w="http://schemas.openxmlformats.org/wordprocessingml/2006/main" xmlns:w14="http://schemas.microsoft.com/office/word/2010/wordml" xmlns:w15="http://schemas.microsoft.com/office/word/2012/wordml" xmlns:w16cex="http://schemas.microsoft.com/office/word/2018/wordml/cex" xmlns:w16cid="http://schemas.microsoft.com/office/word/2016/wordml/cid" xmlns:w16="http://schemas.microsoft.com/office/word/2018/wordml" xmlns:w16du="http://schemas.microsoft.com/office/word/2023/wordml/word16du" xmlns:w16sdtdh="http://schemas.microsoft.com/office/word/2020/wordml/sdtdatahash" xmlns:w16se="http://schemas.microsoft.com/office/word/2015/wordml/symex" mc:Ignorable="w14 w15 w16se w16cid w16 w16cex w16sdtdh w16du">
+<w:webSettings xmlns:mc="http://schemas.openxmlformats.org/markup-compatibility/2006" xmlns:r="http://schemas.openxmlformats.org/officeDocument/2006/relationships" xmlns:w="http://schemas.openxmlformats.org/wordprocessingml/2006/main" xmlns:w14="http://schemas.microsoft.com/office/word/2010/wordml" xmlns:w15="http://schemas.microsoft.com/office/word/2012/wordml" xmlns:w16cex="http://schemas.microsoft.com/office/word/2018/wordml/cex" xmlns:w16cid="http://schemas.microsoft.com/office/word/2016/wordml/cid" xmlns:w16="http://schemas.microsoft.com/office/word/2018/wordml" xmlns:w16du="http://schemas.microsoft.com/office/word/2023/wordml/word16du" xmlns:w16sdtdh="http://schemas.microsoft.com/office/word/2020/wordml/sdtdatahash" xmlns:w16sdtfl="http://schemas.microsoft.com/office/word/2024/wordml/sdtformatlock" xmlns:w16se="http://schemas.microsoft.com/office/word/2015/wordml/symex" mc:Ignorable="w14 w15 w16se w16cid w16 w16cex w16sdtdh w16sdtfl w16du">
   <w:optimizeForBrowser/>
   <w:allowPNG/>
 </w:webSettings>
@@ -3433,7 +3751,7 @@
 
 <file path=customXml/item1.xml><?xml version="1.0" encoding="utf-8"?>
 <CoverPageProperties xmlns="http://schemas.microsoft.com/office/2006/coverPageProps">
-  <PublishDate/>
+  <PublishDate>2025-04-15T00:00:00</PublishDate>
   <Abstract>This document explains how to build a frontEnd dashboard that consume backend API …………………………. </Abstract>
   <CompanyAddress/>
   <CompanyPhone/>

--- a/Phase4Docs/WEB422-Project-Report.docx
+++ b/Phase4Docs/WEB422-Project-Report.docx
@@ -238,7 +238,23 @@
                     <w:b/>
                     <w:bCs/>
                   </w:rPr>
-                  <w:t>Daniel Park, Angela Marie Tangudin Chua, Amany Omar</w:t>
+                  <w:t xml:space="preserve">Daniel Park, Angela Marie </w:t>
+                </w:r>
+                <w:proofErr w:type="spellStart"/>
+                <w:r>
+                  <w:rPr>
+                    <w:b/>
+                    <w:bCs/>
+                  </w:rPr>
+                  <w:t>Tangudin</w:t>
+                </w:r>
+                <w:proofErr w:type="spellEnd"/>
+                <w:r>
+                  <w:rPr>
+                    <w:b/>
+                    <w:bCs/>
+                  </w:rPr>
+                  <w:t xml:space="preserve"> Chua, Amany Omar</w:t>
                 </w:r>
               </w:p>
               <w:p>
@@ -344,7 +360,15 @@
                       <w:t xml:space="preserve">build </w:t>
                     </w:r>
                     <w:r>
-                      <w:t>a frontEnd dashboard that consume backend API</w:t>
+                      <w:t xml:space="preserve">a </w:t>
+                    </w:r>
+                    <w:proofErr w:type="spellStart"/>
+                    <w:r>
+                      <w:t>frontEnd</w:t>
+                    </w:r>
+                    <w:proofErr w:type="spellEnd"/>
+                    <w:r>
+                      <w:t xml:space="preserve"> dashboard that consume backend API</w:t>
                     </w:r>
                     <w:r>
                       <w:t xml:space="preserve"> </w:t>
@@ -1173,7 +1197,21 @@
         <w:rPr>
           <w:lang w:val="en-CA"/>
         </w:rPr>
-        <w:t>For this project, we chose a marketplace model that offers a variety of Pokemon cards.</w:t>
+        <w:t xml:space="preserve">For this project, we chose a marketplace model that offers a variety of </w:t>
+      </w:r>
+      <w:proofErr w:type="spellStart"/>
+      <w:r>
+        <w:rPr>
+          <w:lang w:val="en-CA"/>
+        </w:rPr>
+        <w:t>Pokemon</w:t>
+      </w:r>
+      <w:proofErr w:type="spellEnd"/>
+      <w:r>
+        <w:rPr>
+          <w:lang w:val="en-CA"/>
+        </w:rPr>
+        <w:t xml:space="preserve"> cards.</w:t>
       </w:r>
       <w:r>
         <w:rPr>
@@ -1222,7 +1260,15 @@
         <w:t>Slogan:</w:t>
       </w:r>
       <w:r>
-        <w:t xml:space="preserve"> “Your #1 Hub For Pokémon Cards”</w:t>
+        <w:t xml:space="preserve"> “Your #1 Hub </w:t>
+      </w:r>
+      <w:proofErr w:type="gramStart"/>
+      <w:r>
+        <w:t>For</w:t>
+      </w:r>
+      <w:proofErr w:type="gramEnd"/>
+      <w:r>
+        <w:t xml:space="preserve"> Pokémon Cards”</w:t>
       </w:r>
     </w:p>
     <w:p>
@@ -1287,7 +1333,35 @@
           <w:lang w:val="en-CA"/>
         </w:rPr>
         <w:br/>
-        <w:t>marketplace for Pokemon cards as it was a shared interest and we felt that it was a</w:t>
+        <w:t xml:space="preserve">marketplace for </w:t>
+      </w:r>
+      <w:proofErr w:type="spellStart"/>
+      <w:r>
+        <w:rPr>
+          <w:lang w:val="en-CA"/>
+        </w:rPr>
+        <w:t>Pokemon</w:t>
+      </w:r>
+      <w:proofErr w:type="spellEnd"/>
+      <w:r>
+        <w:rPr>
+          <w:lang w:val="en-CA"/>
+        </w:rPr>
+        <w:t xml:space="preserve"> cards as it was a shared </w:t>
+      </w:r>
+      <w:proofErr w:type="gramStart"/>
+      <w:r>
+        <w:rPr>
+          <w:lang w:val="en-CA"/>
+        </w:rPr>
+        <w:t>interest</w:t>
+      </w:r>
+      <w:proofErr w:type="gramEnd"/>
+      <w:r>
+        <w:rPr>
+          <w:lang w:val="en-CA"/>
+        </w:rPr>
+        <w:t xml:space="preserve"> and we felt that it was a</w:t>
       </w:r>
       <w:r>
         <w:rPr>
@@ -1333,14 +1407,56 @@
           <w:lang w:val="en-CA"/>
         </w:rPr>
         <w:br/>
-        <w:t>that we could use for our Pokemon marketplace but ended up finalizing and</w:t>
-      </w:r>
+        <w:t xml:space="preserve">that we could use for our </w:t>
+      </w:r>
+      <w:proofErr w:type="spellStart"/>
       <w:r>
         <w:rPr>
           <w:lang w:val="en-CA"/>
         </w:rPr>
+        <w:t>Pokemon</w:t>
+      </w:r>
+      <w:proofErr w:type="spellEnd"/>
+      <w:r>
+        <w:rPr>
+          <w:lang w:val="en-CA"/>
+        </w:rPr>
+        <w:t xml:space="preserve"> marketplace but ended up finalizing and</w:t>
+      </w:r>
+      <w:r>
+        <w:rPr>
+          <w:lang w:val="en-CA"/>
+        </w:rPr>
         <w:br/>
-        <w:t>choosing the pokemon TCG API. This API provided all of the information we</w:t>
+        <w:t xml:space="preserve">choosing the </w:t>
+      </w:r>
+      <w:proofErr w:type="spellStart"/>
+      <w:r>
+        <w:rPr>
+          <w:lang w:val="en-CA"/>
+        </w:rPr>
+        <w:t>pokemon</w:t>
+      </w:r>
+      <w:proofErr w:type="spellEnd"/>
+      <w:r>
+        <w:rPr>
+          <w:lang w:val="en-CA"/>
+        </w:rPr>
+        <w:t xml:space="preserve"> TCG API. This API provided </w:t>
+      </w:r>
+      <w:proofErr w:type="gramStart"/>
+      <w:r>
+        <w:rPr>
+          <w:lang w:val="en-CA"/>
+        </w:rPr>
+        <w:t>all of</w:t>
+      </w:r>
+      <w:proofErr w:type="gramEnd"/>
+      <w:r>
+        <w:rPr>
+          <w:lang w:val="en-CA"/>
+        </w:rPr>
+        <w:t xml:space="preserve"> the information we</w:t>
       </w:r>
       <w:r>
         <w:rPr>
@@ -1603,7 +1719,15 @@
       <w:bookmarkStart w:id="3" w:name="_Toc174091866"/>
       <w:r>
         <w:lastRenderedPageBreak/>
-        <w:t>Task 4: "Favourites" functionality</w:t>
+        <w:t>Task 4: "</w:t>
+      </w:r>
+      <w:proofErr w:type="spellStart"/>
+      <w:r>
+        <w:t>Favourites</w:t>
+      </w:r>
+      <w:proofErr w:type="spellEnd"/>
+      <w:r>
+        <w:t>" functionality</w:t>
       </w:r>
       <w:bookmarkEnd w:id="3"/>
       <w:r>
@@ -1673,15 +1797,253 @@
         <w:spacing w:after="200" w:line="276" w:lineRule="auto"/>
         <w:rPr>
           <w:rFonts w:asciiTheme="majorHAnsi" w:eastAsiaTheme="majorEastAsia" w:hAnsiTheme="majorHAnsi" w:cstheme="majorBidi"/>
-          <w:b/>
-          <w:bCs/>
           <w:color w:val="365F91" w:themeColor="accent1" w:themeShade="BF"/>
           <w:sz w:val="28"/>
           <w:szCs w:val="28"/>
         </w:rPr>
       </w:pPr>
-      <w:r>
-        <w:br w:type="page"/>
+    </w:p>
+    <w:p>
+      <w:pPr>
+        <w:spacing w:after="200" w:line="276" w:lineRule="auto"/>
+        <w:rPr>
+          <w:rFonts w:asciiTheme="minorHAnsi" w:eastAsiaTheme="majorEastAsia" w:hAnsiTheme="minorHAnsi" w:cstheme="minorHAnsi"/>
+        </w:rPr>
+      </w:pPr>
+      <w:r>
+        <w:rPr>
+          <w:rFonts w:asciiTheme="minorHAnsi" w:eastAsiaTheme="majorEastAsia" w:hAnsiTheme="minorHAnsi" w:cstheme="minorHAnsi"/>
+        </w:rPr>
+        <w:t xml:space="preserve">To ensure only registered users </w:t>
+      </w:r>
+      <w:proofErr w:type="gramStart"/>
+      <w:r>
+        <w:rPr>
+          <w:rFonts w:asciiTheme="minorHAnsi" w:eastAsiaTheme="majorEastAsia" w:hAnsiTheme="minorHAnsi" w:cstheme="minorHAnsi"/>
+        </w:rPr>
+        <w:t>could</w:t>
+      </w:r>
+      <w:proofErr w:type="gramEnd"/>
+      <w:r>
+        <w:rPr>
+          <w:rFonts w:asciiTheme="minorHAnsi" w:eastAsiaTheme="majorEastAsia" w:hAnsiTheme="minorHAnsi" w:cstheme="minorHAnsi"/>
+        </w:rPr>
+        <w:t xml:space="preserve"> access features </w:t>
+      </w:r>
+      <w:proofErr w:type="spellStart"/>
+      <w:r>
+        <w:rPr>
+          <w:rFonts w:asciiTheme="minorHAnsi" w:eastAsiaTheme="majorEastAsia" w:hAnsiTheme="minorHAnsi" w:cstheme="minorHAnsi"/>
+        </w:rPr>
+        <w:t>ike</w:t>
+      </w:r>
+      <w:proofErr w:type="spellEnd"/>
+      <w:r>
+        <w:rPr>
+          <w:rFonts w:asciiTheme="minorHAnsi" w:eastAsiaTheme="majorEastAsia" w:hAnsiTheme="minorHAnsi" w:cstheme="minorHAnsi"/>
+        </w:rPr>
+        <w:t xml:space="preserve"> searching and favoriting </w:t>
+      </w:r>
+      <w:proofErr w:type="spellStart"/>
+      <w:r>
+        <w:rPr>
+          <w:rFonts w:asciiTheme="minorHAnsi" w:eastAsiaTheme="majorEastAsia" w:hAnsiTheme="minorHAnsi" w:cstheme="minorHAnsi"/>
+        </w:rPr>
+        <w:t>Pokemon</w:t>
+      </w:r>
+      <w:proofErr w:type="spellEnd"/>
+      <w:r>
+        <w:rPr>
+          <w:rFonts w:asciiTheme="minorHAnsi" w:eastAsiaTheme="majorEastAsia" w:hAnsiTheme="minorHAnsi" w:cstheme="minorHAnsi"/>
+        </w:rPr>
+        <w:t xml:space="preserve"> cards, we implemented a Route Guard in our app using Next.js and </w:t>
+      </w:r>
+      <w:proofErr w:type="spellStart"/>
+      <w:r>
+        <w:rPr>
+          <w:rFonts w:asciiTheme="minorHAnsi" w:eastAsiaTheme="majorEastAsia" w:hAnsiTheme="minorHAnsi" w:cstheme="minorHAnsi"/>
+        </w:rPr>
+        <w:t>Jotai</w:t>
+      </w:r>
+      <w:proofErr w:type="spellEnd"/>
+      <w:r>
+        <w:rPr>
+          <w:rFonts w:asciiTheme="minorHAnsi" w:eastAsiaTheme="majorEastAsia" w:hAnsiTheme="minorHAnsi" w:cstheme="minorHAnsi"/>
+        </w:rPr>
+        <w:t xml:space="preserve"> to restrict the favorite page and search page to authenticated users only, by redirecting the user to login page when attempting to search or favorite</w:t>
+      </w:r>
+      <w:r>
+        <w:rPr>
+          <w:rFonts w:asciiTheme="minorHAnsi" w:eastAsiaTheme="majorEastAsia" w:hAnsiTheme="minorHAnsi" w:cstheme="minorHAnsi"/>
+        </w:rPr>
+        <w:t>.</w:t>
+      </w:r>
+      <w:r>
+        <w:rPr>
+          <w:rFonts w:asciiTheme="minorHAnsi" w:eastAsiaTheme="majorEastAsia" w:hAnsiTheme="minorHAnsi" w:cstheme="minorHAnsi"/>
+        </w:rPr>
+        <w:br/>
+      </w:r>
+      <w:r>
+        <w:rPr>
+          <w:rFonts w:asciiTheme="minorHAnsi" w:eastAsiaTheme="majorEastAsia" w:hAnsiTheme="minorHAnsi" w:cstheme="minorHAnsi"/>
+        </w:rPr>
+        <w:br/>
+        <w:t>Steps:</w:t>
+      </w:r>
+    </w:p>
+    <w:p>
+      <w:pPr>
+        <w:pStyle w:val="ListParagraph"/>
+        <w:numPr>
+          <w:ilvl w:val="0"/>
+          <w:numId w:val="4"/>
+        </w:numPr>
+        <w:spacing w:after="200" w:line="276" w:lineRule="auto"/>
+        <w:rPr>
+          <w:rFonts w:asciiTheme="minorHAnsi" w:eastAsiaTheme="majorEastAsia" w:hAnsiTheme="minorHAnsi" w:cstheme="minorHAnsi"/>
+        </w:rPr>
+      </w:pPr>
+      <w:r>
+        <w:rPr>
+          <w:rFonts w:asciiTheme="minorHAnsi" w:eastAsiaTheme="majorEastAsia" w:hAnsiTheme="minorHAnsi" w:cstheme="minorHAnsi"/>
+        </w:rPr>
+        <w:t xml:space="preserve">Created RouteGuard.js Component inside components/ folder. It wraps around the main layout and checks user login status using </w:t>
+      </w:r>
+      <w:proofErr w:type="spellStart"/>
+      <w:r>
+        <w:rPr>
+          <w:rFonts w:asciiTheme="minorHAnsi" w:eastAsiaTheme="majorEastAsia" w:hAnsiTheme="minorHAnsi" w:cstheme="minorHAnsi"/>
+        </w:rPr>
+        <w:t>loggedInAtom</w:t>
+      </w:r>
+      <w:proofErr w:type="spellEnd"/>
+      <w:r>
+        <w:rPr>
+          <w:rFonts w:asciiTheme="minorHAnsi" w:eastAsiaTheme="majorEastAsia" w:hAnsiTheme="minorHAnsi" w:cstheme="minorHAnsi"/>
+        </w:rPr>
+        <w:t xml:space="preserve"> from </w:t>
+      </w:r>
+      <w:proofErr w:type="spellStart"/>
+      <w:r>
+        <w:rPr>
+          <w:rFonts w:asciiTheme="minorHAnsi" w:eastAsiaTheme="majorEastAsia" w:hAnsiTheme="minorHAnsi" w:cstheme="minorHAnsi"/>
+        </w:rPr>
+        <w:t>jotai</w:t>
+      </w:r>
+      <w:proofErr w:type="spellEnd"/>
+      <w:r>
+        <w:rPr>
+          <w:rFonts w:asciiTheme="minorHAnsi" w:eastAsiaTheme="majorEastAsia" w:hAnsiTheme="minorHAnsi" w:cstheme="minorHAnsi"/>
+        </w:rPr>
+        <w:t>.</w:t>
+      </w:r>
+    </w:p>
+    <w:p>
+      <w:pPr>
+        <w:pStyle w:val="ListParagraph"/>
+        <w:numPr>
+          <w:ilvl w:val="0"/>
+          <w:numId w:val="4"/>
+        </w:numPr>
+        <w:spacing w:after="200" w:line="276" w:lineRule="auto"/>
+        <w:rPr>
+          <w:rFonts w:asciiTheme="minorHAnsi" w:eastAsiaTheme="majorEastAsia" w:hAnsiTheme="minorHAnsi" w:cstheme="minorHAnsi"/>
+        </w:rPr>
+      </w:pPr>
+      <w:r>
+        <w:rPr>
+          <w:rFonts w:asciiTheme="minorHAnsi" w:eastAsiaTheme="majorEastAsia" w:hAnsiTheme="minorHAnsi" w:cstheme="minorHAnsi"/>
+        </w:rPr>
+        <w:t xml:space="preserve">Used PUBLIC_PATHS array including to only protect the /favorites and /search pages. This made the homepage and public content accessible without </w:t>
+      </w:r>
+      <w:proofErr w:type="spellStart"/>
+      <w:r>
+        <w:rPr>
+          <w:rFonts w:asciiTheme="minorHAnsi" w:eastAsiaTheme="majorEastAsia" w:hAnsiTheme="minorHAnsi" w:cstheme="minorHAnsi"/>
+        </w:rPr>
+        <w:t>foricing</w:t>
+      </w:r>
+      <w:proofErr w:type="spellEnd"/>
+      <w:r>
+        <w:rPr>
+          <w:rFonts w:asciiTheme="minorHAnsi" w:eastAsiaTheme="majorEastAsia" w:hAnsiTheme="minorHAnsi" w:cstheme="minorHAnsi"/>
+        </w:rPr>
+        <w:t xml:space="preserve"> the user to log in immediately.</w:t>
+      </w:r>
+    </w:p>
+    <w:p>
+      <w:pPr>
+        <w:pStyle w:val="ListParagraph"/>
+        <w:numPr>
+          <w:ilvl w:val="0"/>
+          <w:numId w:val="4"/>
+        </w:numPr>
+        <w:spacing w:after="200" w:line="276" w:lineRule="auto"/>
+        <w:rPr>
+          <w:rFonts w:asciiTheme="minorHAnsi" w:eastAsiaTheme="majorEastAsia" w:hAnsiTheme="minorHAnsi" w:cstheme="minorHAnsi"/>
+        </w:rPr>
+      </w:pPr>
+      <w:r>
+        <w:rPr>
+          <w:rFonts w:asciiTheme="minorHAnsi" w:eastAsiaTheme="majorEastAsia" w:hAnsiTheme="minorHAnsi" w:cstheme="minorHAnsi"/>
+        </w:rPr>
+        <w:t xml:space="preserve">Used </w:t>
+      </w:r>
+      <w:proofErr w:type="spellStart"/>
+      <w:r>
+        <w:rPr>
+          <w:rFonts w:asciiTheme="minorHAnsi" w:eastAsiaTheme="majorEastAsia" w:hAnsiTheme="minorHAnsi" w:cstheme="minorHAnsi"/>
+        </w:rPr>
+        <w:t>useEffect</w:t>
+      </w:r>
+      <w:proofErr w:type="spellEnd"/>
+      <w:r>
+        <w:rPr>
+          <w:rFonts w:asciiTheme="minorHAnsi" w:eastAsiaTheme="majorEastAsia" w:hAnsiTheme="minorHAnsi" w:cstheme="minorHAnsi"/>
+        </w:rPr>
+        <w:t xml:space="preserve"> to check login status</w:t>
+      </w:r>
+    </w:p>
+    <w:p>
+      <w:pPr>
+        <w:pStyle w:val="ListParagraph"/>
+        <w:numPr>
+          <w:ilvl w:val="0"/>
+          <w:numId w:val="4"/>
+        </w:numPr>
+        <w:spacing w:after="200" w:line="276" w:lineRule="auto"/>
+        <w:rPr>
+          <w:rFonts w:asciiTheme="minorHAnsi" w:eastAsiaTheme="majorEastAsia" w:hAnsiTheme="minorHAnsi" w:cstheme="minorHAnsi"/>
+        </w:rPr>
+      </w:pPr>
+      <w:r>
+        <w:rPr>
+          <w:rFonts w:asciiTheme="minorHAnsi" w:eastAsiaTheme="majorEastAsia" w:hAnsiTheme="minorHAnsi" w:cstheme="minorHAnsi"/>
+        </w:rPr>
+        <w:t xml:space="preserve">Reused the </w:t>
+      </w:r>
+      <w:proofErr w:type="spellStart"/>
+      <w:proofErr w:type="gramStart"/>
+      <w:r>
+        <w:rPr>
+          <w:rFonts w:asciiTheme="minorHAnsi" w:eastAsiaTheme="majorEastAsia" w:hAnsiTheme="minorHAnsi" w:cstheme="minorHAnsi"/>
+        </w:rPr>
+        <w:t>updateAtoms</w:t>
+      </w:r>
+      <w:proofErr w:type="spellEnd"/>
+      <w:r>
+        <w:rPr>
+          <w:rFonts w:asciiTheme="minorHAnsi" w:eastAsiaTheme="majorEastAsia" w:hAnsiTheme="minorHAnsi" w:cstheme="minorHAnsi"/>
+        </w:rPr>
+        <w:t>(</w:t>
+      </w:r>
+      <w:proofErr w:type="gramEnd"/>
+      <w:r>
+        <w:rPr>
+          <w:rFonts w:asciiTheme="minorHAnsi" w:eastAsiaTheme="majorEastAsia" w:hAnsiTheme="minorHAnsi" w:cstheme="minorHAnsi"/>
+        </w:rPr>
+        <w:t>) function from our login page to re-sync user data (favorites and history) to ensure favorites didn’t disappear after refreshing the page.</w:t>
       </w:r>
     </w:p>
     <w:p>
@@ -1690,7 +2052,6 @@
       </w:pPr>
       <w:bookmarkStart w:id="5" w:name="_Toc174091868"/>
       <w:r>
-        <w:lastRenderedPageBreak/>
         <w:t>Task</w:t>
       </w:r>
       <w:r>
@@ -1713,6 +2074,273 @@
       </w:r>
       <w:r>
         <w:t>deployment</w:t>
+      </w:r>
+      <w:r>
+        <w:t>)</w:t>
+      </w:r>
+    </w:p>
+    <w:p>
+      <w:pPr>
+        <w:spacing w:after="200" w:line="276" w:lineRule="auto"/>
+      </w:pPr>
+    </w:p>
+    <w:p>
+      <w:pPr>
+        <w:spacing w:after="200" w:line="276" w:lineRule="auto"/>
+      </w:pPr>
+      <w:r>
+        <w:t xml:space="preserve">Once the Poke Mart project was initialized, </w:t>
+      </w:r>
+      <w:proofErr w:type="gramStart"/>
+      <w:r>
+        <w:t>added</w:t>
+      </w:r>
+      <w:proofErr w:type="gramEnd"/>
+      <w:r>
+        <w:t xml:space="preserve"> and pushed to </w:t>
+      </w:r>
+      <w:proofErr w:type="spellStart"/>
+      <w:r>
+        <w:t>github</w:t>
+      </w:r>
+      <w:proofErr w:type="spellEnd"/>
+      <w:r>
+        <w:t xml:space="preserve"> repository. Created initial homepage with “Website coming soon!” and deployed to </w:t>
+      </w:r>
+      <w:proofErr w:type="spellStart"/>
+      <w:r>
+        <w:t>Vercel</w:t>
+      </w:r>
+      <w:proofErr w:type="spellEnd"/>
+      <w:r>
+        <w:t>.</w:t>
+      </w:r>
+    </w:p>
+    <w:p>
+      <w:pPr>
+        <w:spacing w:after="200" w:line="276" w:lineRule="auto"/>
+        <w:rPr>
+          <w:rFonts w:asciiTheme="minorHAnsi" w:eastAsiaTheme="majorEastAsia" w:hAnsiTheme="minorHAnsi" w:cstheme="minorHAnsi"/>
+        </w:rPr>
+      </w:pPr>
+      <w:r>
+        <w:rPr>
+          <w:rFonts w:asciiTheme="minorHAnsi" w:eastAsiaTheme="majorEastAsia" w:hAnsiTheme="minorHAnsi" w:cstheme="minorHAnsi"/>
+        </w:rPr>
+        <w:t>Steps:</w:t>
+      </w:r>
+    </w:p>
+    <w:p>
+      <w:pPr>
+        <w:pStyle w:val="ListParagraph"/>
+        <w:numPr>
+          <w:ilvl w:val="0"/>
+          <w:numId w:val="5"/>
+        </w:numPr>
+        <w:spacing w:after="200" w:line="276" w:lineRule="auto"/>
+        <w:rPr>
+          <w:rFonts w:asciiTheme="minorHAnsi" w:eastAsiaTheme="majorEastAsia" w:hAnsiTheme="minorHAnsi" w:cstheme="minorHAnsi"/>
+        </w:rPr>
+      </w:pPr>
+      <w:r>
+        <w:rPr>
+          <w:rFonts w:asciiTheme="minorHAnsi" w:eastAsiaTheme="majorEastAsia" w:hAnsiTheme="minorHAnsi" w:cstheme="minorHAnsi"/>
+        </w:rPr>
+        <w:t xml:space="preserve">Created </w:t>
+      </w:r>
+      <w:proofErr w:type="gramStart"/>
+      <w:r>
+        <w:rPr>
+          <w:rFonts w:asciiTheme="minorHAnsi" w:eastAsiaTheme="majorEastAsia" w:hAnsiTheme="minorHAnsi" w:cstheme="minorHAnsi"/>
+        </w:rPr>
+        <w:t>initial</w:t>
+      </w:r>
+      <w:proofErr w:type="gramEnd"/>
+      <w:r>
+        <w:rPr>
+          <w:rFonts w:asciiTheme="minorHAnsi" w:eastAsiaTheme="majorEastAsia" w:hAnsiTheme="minorHAnsi" w:cstheme="minorHAnsi"/>
+        </w:rPr>
+        <w:t xml:space="preserve"> homepage with </w:t>
+      </w:r>
+      <w:proofErr w:type="gramStart"/>
+      <w:r>
+        <w:rPr>
+          <w:rFonts w:asciiTheme="minorHAnsi" w:eastAsiaTheme="majorEastAsia" w:hAnsiTheme="minorHAnsi" w:cstheme="minorHAnsi"/>
+        </w:rPr>
+        <w:t>initial</w:t>
+      </w:r>
+      <w:proofErr w:type="gramEnd"/>
+      <w:r>
+        <w:rPr>
+          <w:rFonts w:asciiTheme="minorHAnsi" w:eastAsiaTheme="majorEastAsia" w:hAnsiTheme="minorHAnsi" w:cstheme="minorHAnsi"/>
+        </w:rPr>
+        <w:t xml:space="preserve"> message.</w:t>
+      </w:r>
+    </w:p>
+    <w:p>
+      <w:pPr>
+        <w:pStyle w:val="ListParagraph"/>
+        <w:numPr>
+          <w:ilvl w:val="0"/>
+          <w:numId w:val="5"/>
+        </w:numPr>
+        <w:spacing w:after="200" w:line="276" w:lineRule="auto"/>
+        <w:rPr>
+          <w:rFonts w:asciiTheme="minorHAnsi" w:eastAsiaTheme="majorEastAsia" w:hAnsiTheme="minorHAnsi" w:cstheme="minorHAnsi"/>
+        </w:rPr>
+      </w:pPr>
+      <w:r>
+        <w:rPr>
+          <w:rFonts w:asciiTheme="minorHAnsi" w:eastAsiaTheme="majorEastAsia" w:hAnsiTheme="minorHAnsi" w:cstheme="minorHAnsi"/>
+        </w:rPr>
+        <w:t>Pushed our code to GitHub under a private repository</w:t>
+      </w:r>
+    </w:p>
+    <w:p>
+      <w:pPr>
+        <w:pStyle w:val="ListParagraph"/>
+        <w:numPr>
+          <w:ilvl w:val="0"/>
+          <w:numId w:val="5"/>
+        </w:numPr>
+        <w:spacing w:after="200" w:line="276" w:lineRule="auto"/>
+        <w:rPr>
+          <w:rFonts w:asciiTheme="minorHAnsi" w:eastAsiaTheme="majorEastAsia" w:hAnsiTheme="minorHAnsi" w:cstheme="minorHAnsi"/>
+        </w:rPr>
+      </w:pPr>
+      <w:r>
+        <w:rPr>
+          <w:rFonts w:asciiTheme="minorHAnsi" w:eastAsiaTheme="majorEastAsia" w:hAnsiTheme="minorHAnsi" w:cstheme="minorHAnsi"/>
+        </w:rPr>
+        <w:t>Signed into vercel.com using GitHub authentication</w:t>
+      </w:r>
+    </w:p>
+    <w:p>
+      <w:pPr>
+        <w:pStyle w:val="ListParagraph"/>
+        <w:numPr>
+          <w:ilvl w:val="0"/>
+          <w:numId w:val="5"/>
+        </w:numPr>
+        <w:spacing w:after="200" w:line="276" w:lineRule="auto"/>
+        <w:rPr>
+          <w:rFonts w:asciiTheme="minorHAnsi" w:eastAsiaTheme="majorEastAsia" w:hAnsiTheme="minorHAnsi" w:cstheme="minorHAnsi"/>
+        </w:rPr>
+      </w:pPr>
+      <w:r>
+        <w:rPr>
+          <w:rFonts w:asciiTheme="minorHAnsi" w:eastAsiaTheme="majorEastAsia" w:hAnsiTheme="minorHAnsi" w:cstheme="minorHAnsi"/>
+        </w:rPr>
+        <w:t xml:space="preserve">Imported our GitHub repo to </w:t>
+      </w:r>
+      <w:proofErr w:type="spellStart"/>
+      <w:r>
+        <w:rPr>
+          <w:rFonts w:asciiTheme="minorHAnsi" w:eastAsiaTheme="majorEastAsia" w:hAnsiTheme="minorHAnsi" w:cstheme="minorHAnsi"/>
+        </w:rPr>
+        <w:t>Vercel</w:t>
+      </w:r>
+      <w:proofErr w:type="spellEnd"/>
+      <w:r>
+        <w:rPr>
+          <w:rFonts w:asciiTheme="minorHAnsi" w:eastAsiaTheme="majorEastAsia" w:hAnsiTheme="minorHAnsi" w:cstheme="minorHAnsi"/>
+        </w:rPr>
+        <w:t xml:space="preserve"> and selected the correct project directory to deploy.</w:t>
+      </w:r>
+    </w:p>
+    <w:p>
+      <w:pPr>
+        <w:pStyle w:val="ListParagraph"/>
+        <w:numPr>
+          <w:ilvl w:val="0"/>
+          <w:numId w:val="5"/>
+        </w:numPr>
+        <w:spacing w:after="200" w:line="276" w:lineRule="auto"/>
+        <w:rPr>
+          <w:rFonts w:asciiTheme="minorHAnsi" w:eastAsiaTheme="majorEastAsia" w:hAnsiTheme="minorHAnsi" w:cstheme="minorHAnsi"/>
+        </w:rPr>
+      </w:pPr>
+      <w:r>
+        <w:rPr>
+          <w:rFonts w:asciiTheme="minorHAnsi" w:eastAsiaTheme="majorEastAsia" w:hAnsiTheme="minorHAnsi" w:cstheme="minorHAnsi"/>
+        </w:rPr>
+        <w:t>Clicked “Deploy”</w:t>
+      </w:r>
+    </w:p>
+    <w:p>
+      <w:pPr>
+        <w:pStyle w:val="ListParagraph"/>
+        <w:numPr>
+          <w:ilvl w:val="0"/>
+          <w:numId w:val="5"/>
+        </w:numPr>
+        <w:spacing w:after="200" w:line="276" w:lineRule="auto"/>
+        <w:rPr>
+          <w:rFonts w:asciiTheme="minorHAnsi" w:eastAsiaTheme="majorEastAsia" w:hAnsiTheme="minorHAnsi" w:cstheme="minorHAnsi"/>
+        </w:rPr>
+      </w:pPr>
+      <w:proofErr w:type="spellStart"/>
+      <w:r>
+        <w:rPr>
+          <w:rFonts w:asciiTheme="minorHAnsi" w:eastAsiaTheme="majorEastAsia" w:hAnsiTheme="minorHAnsi" w:cstheme="minorHAnsi"/>
+        </w:rPr>
+        <w:t>Vercel</w:t>
+      </w:r>
+      <w:proofErr w:type="spellEnd"/>
+      <w:r>
+        <w:rPr>
+          <w:rFonts w:asciiTheme="minorHAnsi" w:eastAsiaTheme="majorEastAsia" w:hAnsiTheme="minorHAnsi" w:cstheme="minorHAnsi"/>
+        </w:rPr>
+        <w:t xml:space="preserve"> generated live URL that automatically updates </w:t>
+      </w:r>
+      <w:proofErr w:type="spellStart"/>
+      <w:proofErr w:type="gramStart"/>
+      <w:r>
+        <w:rPr>
+          <w:rFonts w:asciiTheme="minorHAnsi" w:eastAsiaTheme="majorEastAsia" w:hAnsiTheme="minorHAnsi" w:cstheme="minorHAnsi"/>
+        </w:rPr>
+        <w:t>evertime</w:t>
+      </w:r>
+      <w:proofErr w:type="spellEnd"/>
+      <w:proofErr w:type="gramEnd"/>
+      <w:r>
+        <w:rPr>
+          <w:rFonts w:asciiTheme="minorHAnsi" w:eastAsiaTheme="majorEastAsia" w:hAnsiTheme="minorHAnsi" w:cstheme="minorHAnsi"/>
+        </w:rPr>
+        <w:t xml:space="preserve"> we push to main.</w:t>
+      </w:r>
+    </w:p>
+    <w:p>
+      <w:pPr>
+        <w:spacing w:after="200" w:line="276" w:lineRule="auto"/>
+        <w:ind w:left="360"/>
+        <w:rPr>
+          <w:rFonts w:asciiTheme="minorHAnsi" w:eastAsiaTheme="majorEastAsia" w:hAnsiTheme="minorHAnsi" w:cstheme="minorHAnsi"/>
+        </w:rPr>
+      </w:pPr>
+      <w:r>
+        <w:rPr>
+          <w:rFonts w:asciiTheme="minorHAnsi" w:eastAsiaTheme="majorEastAsia" w:hAnsiTheme="minorHAnsi" w:cstheme="minorHAnsi"/>
+        </w:rPr>
+        <w:t>*Learned how to read, understand, and debug deployment errors</w:t>
+      </w:r>
+    </w:p>
+    <w:p>
+      <w:pPr>
+        <w:pStyle w:val="Heading1"/>
+      </w:pPr>
+      <w:bookmarkStart w:id="6" w:name="_Toc174091869"/>
+      <w:r>
+        <w:t>Bonus questions</w:t>
+      </w:r>
+      <w:bookmarkEnd w:id="6"/>
+    </w:p>
+    <w:p>
+      <w:r>
+        <w:t xml:space="preserve">(Describe the major steps for designing the </w:t>
+      </w:r>
+      <w:r>
+        <w:t>bonus question</w:t>
       </w:r>
       <w:r>
         <w:t>)</w:t>
@@ -1731,6 +2359,7 @@
         </w:rPr>
       </w:pPr>
       <w:r>
+        <w:lastRenderedPageBreak/>
         <w:br w:type="page"/>
       </w:r>
     </w:p>
@@ -1738,23 +2367,69 @@
       <w:pPr>
         <w:pStyle w:val="Heading1"/>
       </w:pPr>
-      <w:bookmarkStart w:id="6" w:name="_Toc174091869"/>
+      <w:bookmarkStart w:id="7" w:name="_Toc174091870"/>
       <w:r>
         <w:lastRenderedPageBreak/>
-        <w:t>Bonus questions</w:t>
-      </w:r>
-      <w:bookmarkEnd w:id="6"/>
-    </w:p>
-    <w:p>
-      <w:r>
-        <w:t xml:space="preserve">(Describe the major steps for designing the </w:t>
-      </w:r>
-      <w:r>
-        <w:t>bonus question</w:t>
-      </w:r>
-      <w:r>
-        <w:t>)</w:t>
-      </w:r>
+        <w:t>Project planning/sharing tasks</w:t>
+      </w:r>
+      <w:bookmarkEnd w:id="7"/>
+    </w:p>
+    <w:p>
+      <w:pPr>
+        <w:spacing w:after="200" w:line="276" w:lineRule="auto"/>
+      </w:pPr>
+      <w:r>
+        <w:t xml:space="preserve">(Describe how did you </w:t>
+      </w:r>
+      <w:r>
+        <w:t>divided</w:t>
+      </w:r>
+      <w:r>
+        <w:t xml:space="preserve"> the work and did project planning. Have you changed the day-1-planning/</w:t>
+      </w:r>
+      <w:proofErr w:type="spellStart"/>
+      <w:r>
+        <w:t>milstones</w:t>
+      </w:r>
+      <w:proofErr w:type="spellEnd"/>
+      <w:r>
+        <w:t>/deliverables that we did at the beginning of project in the class?)</w:t>
+      </w:r>
+    </w:p>
+    <w:p>
+      <w:pPr>
+        <w:spacing w:after="200" w:line="276" w:lineRule="auto"/>
+      </w:pPr>
+      <w:r>
+        <w:br w:type="page"/>
+      </w:r>
+    </w:p>
+    <w:p>
+      <w:pPr>
+        <w:pStyle w:val="Heading1"/>
+      </w:pPr>
+      <w:bookmarkStart w:id="8" w:name="_Toc174091871"/>
+      <w:r>
+        <w:lastRenderedPageBreak/>
+        <w:t xml:space="preserve">Project </w:t>
+      </w:r>
+      <w:r>
+        <w:t>performance check</w:t>
+      </w:r>
+      <w:bookmarkEnd w:id="8"/>
+    </w:p>
+    <w:p>
+      <w:pPr>
+        <w:spacing w:after="200" w:line="276" w:lineRule="auto"/>
+      </w:pPr>
+      <w:r>
+        <w:t xml:space="preserve">(check your project performance using google lighthouse and add the screenshot of your current app status </w:t>
+      </w:r>
+      <w:proofErr w:type="gramStart"/>
+      <w:r>
+        <w:t>here )</w:t>
+      </w:r>
+      <w:proofErr w:type="gramEnd"/>
     </w:p>
     <w:p>
       <w:pPr>
@@ -1776,77 +2451,6 @@
       <w:pPr>
         <w:pStyle w:val="Heading1"/>
       </w:pPr>
-      <w:bookmarkStart w:id="7" w:name="_Toc174091870"/>
-      <w:r>
-        <w:lastRenderedPageBreak/>
-        <w:t>Project planning/sharing tasks</w:t>
-      </w:r>
-      <w:bookmarkEnd w:id="7"/>
-    </w:p>
-    <w:p>
-      <w:pPr>
-        <w:spacing w:after="200" w:line="276" w:lineRule="auto"/>
-      </w:pPr>
-      <w:r>
-        <w:t xml:space="preserve">(Describe how did you </w:t>
-      </w:r>
-      <w:r>
-        <w:t>divided</w:t>
-      </w:r>
-      <w:r>
-        <w:t xml:space="preserve"> the work and did project planning. Have you changed the day-1-planning/milstones/deliverables that we did at the beginning of project in the class?)</w:t>
-      </w:r>
-    </w:p>
-    <w:p>
-      <w:pPr>
-        <w:spacing w:after="200" w:line="276" w:lineRule="auto"/>
-      </w:pPr>
-      <w:r>
-        <w:br w:type="page"/>
-      </w:r>
-    </w:p>
-    <w:p>
-      <w:pPr>
-        <w:pStyle w:val="Heading1"/>
-      </w:pPr>
-      <w:bookmarkStart w:id="8" w:name="_Toc174091871"/>
-      <w:r>
-        <w:lastRenderedPageBreak/>
-        <w:t xml:space="preserve">Project </w:t>
-      </w:r>
-      <w:r>
-        <w:t>performance check</w:t>
-      </w:r>
-      <w:bookmarkEnd w:id="8"/>
-    </w:p>
-    <w:p>
-      <w:pPr>
-        <w:spacing w:after="200" w:line="276" w:lineRule="auto"/>
-      </w:pPr>
-      <w:r>
-        <w:t>(check your project performance using google lighthouse and add the screenshot of your current app status here )</w:t>
-      </w:r>
-    </w:p>
-    <w:p>
-      <w:pPr>
-        <w:spacing w:after="200" w:line="276" w:lineRule="auto"/>
-        <w:rPr>
-          <w:rFonts w:asciiTheme="majorHAnsi" w:eastAsiaTheme="majorEastAsia" w:hAnsiTheme="majorHAnsi" w:cstheme="majorBidi"/>
-          <w:b/>
-          <w:bCs/>
-          <w:color w:val="365F91" w:themeColor="accent1" w:themeShade="BF"/>
-          <w:sz w:val="28"/>
-          <w:szCs w:val="28"/>
-        </w:rPr>
-      </w:pPr>
-      <w:r>
-        <w:br w:type="page"/>
-      </w:r>
-    </w:p>
-    <w:p>
-      <w:pPr>
-        <w:pStyle w:val="Heading1"/>
-      </w:pPr>
       <w:bookmarkStart w:id="9" w:name="_Toc174091872"/>
       <w:r>
         <w:lastRenderedPageBreak/>
@@ -1865,7 +2469,11 @@
         <w:t>, share your feedback</w:t>
       </w:r>
       <w:r>
-        <w:t xml:space="preserve"> on how this project was align with the course objective and how do you think the project can be changed to provide a better experience</w:t>
+        <w:t xml:space="preserve"> on how this project was align with the course objective and how do you think the project can be changed to provide a better </w:t>
+      </w:r>
+      <w:proofErr w:type="gramStart"/>
+      <w:r>
+        <w:t>experience</w:t>
       </w:r>
       <w:r>
         <w:t>,</w:t>
@@ -1874,7 +2482,11 @@
         <w:t xml:space="preserve"> </w:t>
       </w:r>
       <w:r>
-        <w:t xml:space="preserve"> …)</w:t>
+        <w:t xml:space="preserve"> …</w:t>
+      </w:r>
+      <w:proofErr w:type="gramEnd"/>
+      <w:r>
+        <w:t>)</w:t>
       </w:r>
     </w:p>
     <w:p/>
@@ -2022,6 +2634,95 @@
 <file path=word/numbering.xml><?xml version="1.0" encoding="utf-8"?>
 <w:numbering xmlns:wpc="http://schemas.microsoft.com/office/word/2010/wordprocessingCanvas" xmlns:cx="http://schemas.microsoft.com/office/drawing/2014/chartex" xmlns:cx1="http://schemas.microsoft.com/office/drawing/2015/9/8/chartex" xmlns:cx2="http://schemas.microsoft.com/office/drawing/2015/10/21/chartex" xmlns:cx3="http://schemas.microsoft.com/office/drawing/2016/5/9/chartex" xmlns:cx4="http://schemas.microsoft.com/office/drawing/2016/5/10/chartex" xmlns:cx5="http://schemas.microsoft.com/office/drawing/2016/5/11/chartex" xmlns:cx6="http://schemas.microsoft.com/office/drawing/2016/5/12/chartex" xmlns:cx7="http://schemas.microsoft.com/office/drawing/2016/5/13/chartex" xmlns:cx8="http://schemas.microsoft.com/office/drawing/2016/5/14/chartex" xmlns:mc="http://schemas.openxmlformats.org/markup-compatibility/2006" xmlns:aink="http://schemas.microsoft.com/office/drawing/2016/ink" xmlns:am3d="http://schemas.microsoft.com/office/drawing/2017/model3d" xmlns:o="urn:schemas-microsoft-com:office:office" xmlns:oel="http://schemas.microsoft.com/office/2019/extlst" xmlns:r="http://schemas.openxmlformats.org/officeDocument/2006/relationships" xmlns:m="http://schemas.openxmlformats.org/officeDocument/2006/math" xmlns:v="urn:schemas-microsoft-com:vml" xmlns:wp14="http://schemas.microsoft.com/office/word/2010/wordprocessingDrawing" xmlns:wp="http://schemas.openxmlformats.org/drawingml/2006/wordprocessingDrawing" xmlns:w10="urn:schemas-microsoft-com:office:word" xmlns:w="http://schemas.openxmlformats.org/wordprocessingml/2006/main" xmlns:w14="http://schemas.microsoft.com/office/word/2010/wordml" xmlns:w15="http://schemas.microsoft.com/office/word/2012/wordml" xmlns:w16cex="http://schemas.microsoft.com/office/word/2018/wordml/cex" xmlns:w16cid="http://schemas.microsoft.com/office/word/2016/wordml/cid" xmlns:w16="http://schemas.microsoft.com/office/word/2018/wordml" xmlns:w16du="http://schemas.microsoft.com/office/word/2023/wordml/word16du" xmlns:w16sdtdh="http://schemas.microsoft.com/office/word/2020/wordml/sdtdatahash" xmlns:w16sdtfl="http://schemas.microsoft.com/office/word/2024/wordml/sdtformatlock" xmlns:w16se="http://schemas.microsoft.com/office/word/2015/wordml/symex" xmlns:wpg="http://schemas.microsoft.com/office/word/2010/wordprocessingGroup" xmlns:wpi="http://schemas.microsoft.com/office/word/2010/wordprocessingInk" xmlns:wne="http://schemas.microsoft.com/office/word/2006/wordml" xmlns:wps="http://schemas.microsoft.com/office/word/2010/wordprocessingShape" mc:Ignorable="w14 w15 w16se w16cid w16 w16cex w16sdtdh w16sdtfl w16du wp14">
   <w:abstractNum w:abstractNumId="0" w15:restartNumberingAfterBreak="0">
+    <w:nsid w:val="20E24455"/>
+    <w:multiLevelType w:val="hybridMultilevel"/>
+    <w:tmpl w:val="B760942E"/>
+    <w:lvl w:ilvl="0" w:tplc="5E88E5AC">
+      <w:start w:val="1"/>
+      <w:numFmt w:val="decimal"/>
+      <w:lvlText w:val="%1-"/>
+      <w:lvlJc w:val="left"/>
+      <w:pPr>
+        <w:ind w:left="720" w:hanging="360"/>
+      </w:pPr>
+      <w:rPr>
+        <w:rFonts w:hint="default"/>
+      </w:rPr>
+    </w:lvl>
+    <w:lvl w:ilvl="1" w:tplc="10090019" w:tentative="1">
+      <w:start w:val="1"/>
+      <w:numFmt w:val="lowerLetter"/>
+      <w:lvlText w:val="%2."/>
+      <w:lvlJc w:val="left"/>
+      <w:pPr>
+        <w:ind w:left="1440" w:hanging="360"/>
+      </w:pPr>
+    </w:lvl>
+    <w:lvl w:ilvl="2" w:tplc="1009001B" w:tentative="1">
+      <w:start w:val="1"/>
+      <w:numFmt w:val="lowerRoman"/>
+      <w:lvlText w:val="%3."/>
+      <w:lvlJc w:val="right"/>
+      <w:pPr>
+        <w:ind w:left="2160" w:hanging="180"/>
+      </w:pPr>
+    </w:lvl>
+    <w:lvl w:ilvl="3" w:tplc="1009000F" w:tentative="1">
+      <w:start w:val="1"/>
+      <w:numFmt w:val="decimal"/>
+      <w:lvlText w:val="%4."/>
+      <w:lvlJc w:val="left"/>
+      <w:pPr>
+        <w:ind w:left="2880" w:hanging="360"/>
+      </w:pPr>
+    </w:lvl>
+    <w:lvl w:ilvl="4" w:tplc="10090019" w:tentative="1">
+      <w:start w:val="1"/>
+      <w:numFmt w:val="lowerLetter"/>
+      <w:lvlText w:val="%5."/>
+      <w:lvlJc w:val="left"/>
+      <w:pPr>
+        <w:ind w:left="3600" w:hanging="360"/>
+      </w:pPr>
+    </w:lvl>
+    <w:lvl w:ilvl="5" w:tplc="1009001B" w:tentative="1">
+      <w:start w:val="1"/>
+      <w:numFmt w:val="lowerRoman"/>
+      <w:lvlText w:val="%6."/>
+      <w:lvlJc w:val="right"/>
+      <w:pPr>
+        <w:ind w:left="4320" w:hanging="180"/>
+      </w:pPr>
+    </w:lvl>
+    <w:lvl w:ilvl="6" w:tplc="1009000F" w:tentative="1">
+      <w:start w:val="1"/>
+      <w:numFmt w:val="decimal"/>
+      <w:lvlText w:val="%7."/>
+      <w:lvlJc w:val="left"/>
+      <w:pPr>
+        <w:ind w:left="5040" w:hanging="360"/>
+      </w:pPr>
+    </w:lvl>
+    <w:lvl w:ilvl="7" w:tplc="10090019" w:tentative="1">
+      <w:start w:val="1"/>
+      <w:numFmt w:val="lowerLetter"/>
+      <w:lvlText w:val="%8."/>
+      <w:lvlJc w:val="left"/>
+      <w:pPr>
+        <w:ind w:left="5760" w:hanging="360"/>
+      </w:pPr>
+    </w:lvl>
+    <w:lvl w:ilvl="8" w:tplc="1009001B" w:tentative="1">
+      <w:start w:val="1"/>
+      <w:numFmt w:val="lowerRoman"/>
+      <w:lvlText w:val="%9."/>
+      <w:lvlJc w:val="right"/>
+      <w:pPr>
+        <w:ind w:left="6480" w:hanging="180"/>
+      </w:pPr>
+    </w:lvl>
+  </w:abstractNum>
+  <w:abstractNum w:abstractNumId="1" w15:restartNumberingAfterBreak="0">
     <w:nsid w:val="2BE06AEC"/>
     <w:multiLevelType w:val="hybridMultilevel"/>
     <w:tmpl w:val="22BE4CBA"/>
@@ -2111,7 +2812,7 @@
       </w:pPr>
     </w:lvl>
   </w:abstractNum>
-  <w:abstractNum w:abstractNumId="1" w15:restartNumberingAfterBreak="0">
+  <w:abstractNum w:abstractNumId="2" w15:restartNumberingAfterBreak="0">
     <w:nsid w:val="3C44366F"/>
     <w:multiLevelType w:val="hybridMultilevel"/>
     <w:tmpl w:val="F85809C2"/>
@@ -2200,10 +2901,200 @@
       </w:pPr>
     </w:lvl>
   </w:abstractNum>
+  <w:abstractNum w:abstractNumId="3" w15:restartNumberingAfterBreak="0">
+    <w:nsid w:val="61BA61FB"/>
+    <w:multiLevelType w:val="hybridMultilevel"/>
+    <w:tmpl w:val="8B6AE78C"/>
+    <w:lvl w:ilvl="0" w:tplc="6D6C2908">
+      <w:start w:val="1"/>
+      <w:numFmt w:val="decimal"/>
+      <w:lvlText w:val="%1-"/>
+      <w:lvlJc w:val="left"/>
+      <w:pPr>
+        <w:ind w:left="720" w:hanging="360"/>
+      </w:pPr>
+      <w:rPr>
+        <w:rFonts w:hint="default"/>
+      </w:rPr>
+    </w:lvl>
+    <w:lvl w:ilvl="1" w:tplc="10090019">
+      <w:start w:val="1"/>
+      <w:numFmt w:val="lowerLetter"/>
+      <w:lvlText w:val="%2."/>
+      <w:lvlJc w:val="left"/>
+      <w:pPr>
+        <w:ind w:left="1440" w:hanging="360"/>
+      </w:pPr>
+    </w:lvl>
+    <w:lvl w:ilvl="2" w:tplc="1009001B" w:tentative="1">
+      <w:start w:val="1"/>
+      <w:numFmt w:val="lowerRoman"/>
+      <w:lvlText w:val="%3."/>
+      <w:lvlJc w:val="right"/>
+      <w:pPr>
+        <w:ind w:left="2160" w:hanging="180"/>
+      </w:pPr>
+    </w:lvl>
+    <w:lvl w:ilvl="3" w:tplc="1009000F" w:tentative="1">
+      <w:start w:val="1"/>
+      <w:numFmt w:val="decimal"/>
+      <w:lvlText w:val="%4."/>
+      <w:lvlJc w:val="left"/>
+      <w:pPr>
+        <w:ind w:left="2880" w:hanging="360"/>
+      </w:pPr>
+    </w:lvl>
+    <w:lvl w:ilvl="4" w:tplc="10090019" w:tentative="1">
+      <w:start w:val="1"/>
+      <w:numFmt w:val="lowerLetter"/>
+      <w:lvlText w:val="%5."/>
+      <w:lvlJc w:val="left"/>
+      <w:pPr>
+        <w:ind w:left="3600" w:hanging="360"/>
+      </w:pPr>
+    </w:lvl>
+    <w:lvl w:ilvl="5" w:tplc="1009001B" w:tentative="1">
+      <w:start w:val="1"/>
+      <w:numFmt w:val="lowerRoman"/>
+      <w:lvlText w:val="%6."/>
+      <w:lvlJc w:val="right"/>
+      <w:pPr>
+        <w:ind w:left="4320" w:hanging="180"/>
+      </w:pPr>
+    </w:lvl>
+    <w:lvl w:ilvl="6" w:tplc="1009000F" w:tentative="1">
+      <w:start w:val="1"/>
+      <w:numFmt w:val="decimal"/>
+      <w:lvlText w:val="%7."/>
+      <w:lvlJc w:val="left"/>
+      <w:pPr>
+        <w:ind w:left="5040" w:hanging="360"/>
+      </w:pPr>
+    </w:lvl>
+    <w:lvl w:ilvl="7" w:tplc="10090019" w:tentative="1">
+      <w:start w:val="1"/>
+      <w:numFmt w:val="lowerLetter"/>
+      <w:lvlText w:val="%8."/>
+      <w:lvlJc w:val="left"/>
+      <w:pPr>
+        <w:ind w:left="5760" w:hanging="360"/>
+      </w:pPr>
+    </w:lvl>
+    <w:lvl w:ilvl="8" w:tplc="1009001B" w:tentative="1">
+      <w:start w:val="1"/>
+      <w:numFmt w:val="lowerRoman"/>
+      <w:lvlText w:val="%9."/>
+      <w:lvlJc w:val="right"/>
+      <w:pPr>
+        <w:ind w:left="6480" w:hanging="180"/>
+      </w:pPr>
+    </w:lvl>
+  </w:abstractNum>
+  <w:abstractNum w:abstractNumId="4" w15:restartNumberingAfterBreak="0">
+    <w:nsid w:val="68D91E08"/>
+    <w:multiLevelType w:val="hybridMultilevel"/>
+    <w:tmpl w:val="19C4FDF6"/>
+    <w:lvl w:ilvl="0" w:tplc="8BE088F2">
+      <w:start w:val="1"/>
+      <w:numFmt w:val="decimal"/>
+      <w:lvlText w:val="%1-"/>
+      <w:lvlJc w:val="left"/>
+      <w:pPr>
+        <w:ind w:left="720" w:hanging="360"/>
+      </w:pPr>
+      <w:rPr>
+        <w:rFonts w:ascii="Times New Roman" w:eastAsia="Times New Roman" w:hAnsi="Times New Roman" w:cs="Times New Roman" w:hint="default"/>
+        <w:b w:val="0"/>
+        <w:color w:val="auto"/>
+        <w:sz w:val="24"/>
+      </w:rPr>
+    </w:lvl>
+    <w:lvl w:ilvl="1" w:tplc="10090019" w:tentative="1">
+      <w:start w:val="1"/>
+      <w:numFmt w:val="lowerLetter"/>
+      <w:lvlText w:val="%2."/>
+      <w:lvlJc w:val="left"/>
+      <w:pPr>
+        <w:ind w:left="1440" w:hanging="360"/>
+      </w:pPr>
+    </w:lvl>
+    <w:lvl w:ilvl="2" w:tplc="1009001B" w:tentative="1">
+      <w:start w:val="1"/>
+      <w:numFmt w:val="lowerRoman"/>
+      <w:lvlText w:val="%3."/>
+      <w:lvlJc w:val="right"/>
+      <w:pPr>
+        <w:ind w:left="2160" w:hanging="180"/>
+      </w:pPr>
+    </w:lvl>
+    <w:lvl w:ilvl="3" w:tplc="1009000F" w:tentative="1">
+      <w:start w:val="1"/>
+      <w:numFmt w:val="decimal"/>
+      <w:lvlText w:val="%4."/>
+      <w:lvlJc w:val="left"/>
+      <w:pPr>
+        <w:ind w:left="2880" w:hanging="360"/>
+      </w:pPr>
+    </w:lvl>
+    <w:lvl w:ilvl="4" w:tplc="10090019" w:tentative="1">
+      <w:start w:val="1"/>
+      <w:numFmt w:val="lowerLetter"/>
+      <w:lvlText w:val="%5."/>
+      <w:lvlJc w:val="left"/>
+      <w:pPr>
+        <w:ind w:left="3600" w:hanging="360"/>
+      </w:pPr>
+    </w:lvl>
+    <w:lvl w:ilvl="5" w:tplc="1009001B" w:tentative="1">
+      <w:start w:val="1"/>
+      <w:numFmt w:val="lowerRoman"/>
+      <w:lvlText w:val="%6."/>
+      <w:lvlJc w:val="right"/>
+      <w:pPr>
+        <w:ind w:left="4320" w:hanging="180"/>
+      </w:pPr>
+    </w:lvl>
+    <w:lvl w:ilvl="6" w:tplc="1009000F" w:tentative="1">
+      <w:start w:val="1"/>
+      <w:numFmt w:val="decimal"/>
+      <w:lvlText w:val="%7."/>
+      <w:lvlJc w:val="left"/>
+      <w:pPr>
+        <w:ind w:left="5040" w:hanging="360"/>
+      </w:pPr>
+    </w:lvl>
+    <w:lvl w:ilvl="7" w:tplc="10090019" w:tentative="1">
+      <w:start w:val="1"/>
+      <w:numFmt w:val="lowerLetter"/>
+      <w:lvlText w:val="%8."/>
+      <w:lvlJc w:val="left"/>
+      <w:pPr>
+        <w:ind w:left="5760" w:hanging="360"/>
+      </w:pPr>
+    </w:lvl>
+    <w:lvl w:ilvl="8" w:tplc="1009001B" w:tentative="1">
+      <w:start w:val="1"/>
+      <w:numFmt w:val="lowerRoman"/>
+      <w:lvlText w:val="%9."/>
+      <w:lvlJc w:val="right"/>
+      <w:pPr>
+        <w:ind w:left="6480" w:hanging="180"/>
+      </w:pPr>
+    </w:lvl>
+  </w:abstractNum>
   <w:num w:numId="1" w16cid:durableId="1196961850">
+    <w:abstractNumId w:val="2"/>
+  </w:num>
+  <w:num w:numId="2" w16cid:durableId="602229704">
     <w:abstractNumId w:val="1"/>
   </w:num>
-  <w:num w:numId="2" w16cid:durableId="602229704">
+  <w:num w:numId="3" w16cid:durableId="1783069131">
+    <w:abstractNumId w:val="4"/>
+  </w:num>
+  <w:num w:numId="4" w16cid:durableId="737090522">
+    <w:abstractNumId w:val="3"/>
+  </w:num>
+  <w:num w:numId="5" w16cid:durableId="1392846043">
     <w:abstractNumId w:val="0"/>
   </w:num>
 </w:numbering>
@@ -2643,6 +3534,7 @@
   <w:style w:type="character" w:default="1" w:styleId="DefaultParagraphFont">
     <w:name w:val="Default Paragraph Font"/>
     <w:uiPriority w:val="1"/>
+    <w:semiHidden/>
     <w:unhideWhenUsed/>
   </w:style>
   <w:style w:type="table" w:default="1" w:styleId="TableNormal">
@@ -2983,6 +3875,7 @@
     <w:rsidRoot w:val="00ED0190"/>
     <w:rsid w:val="00255968"/>
     <w:rsid w:val="00377BF2"/>
+    <w:rsid w:val="00667F72"/>
     <w:rsid w:val="006C0893"/>
     <w:rsid w:val="00751D62"/>
     <w:rsid w:val="00860631"/>
@@ -2991,6 +3884,7 @@
     <w:rsid w:val="00A77FE4"/>
     <w:rsid w:val="00B40E39"/>
     <w:rsid w:val="00C94076"/>
+    <w:rsid w:val="00CC0D78"/>
     <w:rsid w:val="00CF1DC4"/>
     <w:rsid w:val="00D75E43"/>
     <w:rsid w:val="00ED0190"/>

--- a/Phase4Docs/WEB422-Project-Report.docx
+++ b/Phase4Docs/WEB422-Project-Report.docx
@@ -238,23 +238,7 @@
                     <w:b/>
                     <w:bCs/>
                   </w:rPr>
-                  <w:t xml:space="preserve">Daniel Park, Angela Marie </w:t>
-                </w:r>
-                <w:proofErr w:type="spellStart"/>
-                <w:r>
-                  <w:rPr>
-                    <w:b/>
-                    <w:bCs/>
-                  </w:rPr>
-                  <w:t>Tangudin</w:t>
-                </w:r>
-                <w:proofErr w:type="spellEnd"/>
-                <w:r>
-                  <w:rPr>
-                    <w:b/>
-                    <w:bCs/>
-                  </w:rPr>
-                  <w:t xml:space="preserve"> Chua, Amany Omar</w:t>
+                  <w:t>Daniel Park, Angela Marie Tangudin Chua, Amany Omar</w:t>
                 </w:r>
               </w:p>
               <w:p>
@@ -360,15 +344,7 @@
                       <w:t xml:space="preserve">build </w:t>
                     </w:r>
                     <w:r>
-                      <w:t xml:space="preserve">a </w:t>
-                    </w:r>
-                    <w:proofErr w:type="spellStart"/>
-                    <w:r>
-                      <w:t>frontEnd</w:t>
-                    </w:r>
-                    <w:proofErr w:type="spellEnd"/>
-                    <w:r>
-                      <w:t xml:space="preserve"> dashboard that consume backend API</w:t>
+                      <w:t>a frontEnd dashboard that consume backend API</w:t>
                     </w:r>
                     <w:r>
                       <w:t xml:space="preserve"> </w:t>
@@ -1197,21 +1173,7 @@
         <w:rPr>
           <w:lang w:val="en-CA"/>
         </w:rPr>
-        <w:t xml:space="preserve">For this project, we chose a marketplace model that offers a variety of </w:t>
-      </w:r>
-      <w:proofErr w:type="spellStart"/>
-      <w:r>
-        <w:rPr>
-          <w:lang w:val="en-CA"/>
-        </w:rPr>
-        <w:t>Pokemon</w:t>
-      </w:r>
-      <w:proofErr w:type="spellEnd"/>
-      <w:r>
-        <w:rPr>
-          <w:lang w:val="en-CA"/>
-        </w:rPr>
-        <w:t xml:space="preserve"> cards.</w:t>
+        <w:t>For this project, we chose a marketplace model that offers a variety of Pokemon cards.</w:t>
       </w:r>
       <w:r>
         <w:rPr>
@@ -1260,15 +1222,7 @@
         <w:t>Slogan:</w:t>
       </w:r>
       <w:r>
-        <w:t xml:space="preserve"> “Your #1 Hub </w:t>
-      </w:r>
-      <w:proofErr w:type="gramStart"/>
-      <w:r>
-        <w:t>For</w:t>
-      </w:r>
-      <w:proofErr w:type="gramEnd"/>
-      <w:r>
-        <w:t xml:space="preserve"> Pokémon Cards”</w:t>
+        <w:t xml:space="preserve"> “Your #1 Hub For Pokémon Cards”</w:t>
       </w:r>
     </w:p>
     <w:p>
@@ -1333,35 +1287,7 @@
           <w:lang w:val="en-CA"/>
         </w:rPr>
         <w:br/>
-        <w:t xml:space="preserve">marketplace for </w:t>
-      </w:r>
-      <w:proofErr w:type="spellStart"/>
-      <w:r>
-        <w:rPr>
-          <w:lang w:val="en-CA"/>
-        </w:rPr>
-        <w:t>Pokemon</w:t>
-      </w:r>
-      <w:proofErr w:type="spellEnd"/>
-      <w:r>
-        <w:rPr>
-          <w:lang w:val="en-CA"/>
-        </w:rPr>
-        <w:t xml:space="preserve"> cards as it was a shared </w:t>
-      </w:r>
-      <w:proofErr w:type="gramStart"/>
-      <w:r>
-        <w:rPr>
-          <w:lang w:val="en-CA"/>
-        </w:rPr>
-        <w:t>interest</w:t>
-      </w:r>
-      <w:proofErr w:type="gramEnd"/>
-      <w:r>
-        <w:rPr>
-          <w:lang w:val="en-CA"/>
-        </w:rPr>
-        <w:t xml:space="preserve"> and we felt that it was a</w:t>
+        <w:t>marketplace for Pokemon cards as it was a shared interest and we felt that it was a</w:t>
       </w:r>
       <w:r>
         <w:rPr>
@@ -1407,56 +1333,14 @@
           <w:lang w:val="en-CA"/>
         </w:rPr>
         <w:br/>
-        <w:t xml:space="preserve">that we could use for our </w:t>
-      </w:r>
-      <w:proofErr w:type="spellStart"/>
+        <w:t>that we could use for our Pokemon marketplace but ended up finalizing and</w:t>
+      </w:r>
       <w:r>
         <w:rPr>
           <w:lang w:val="en-CA"/>
         </w:rPr>
-        <w:t>Pokemon</w:t>
-      </w:r>
-      <w:proofErr w:type="spellEnd"/>
-      <w:r>
-        <w:rPr>
-          <w:lang w:val="en-CA"/>
-        </w:rPr>
-        <w:t xml:space="preserve"> marketplace but ended up finalizing and</w:t>
-      </w:r>
-      <w:r>
-        <w:rPr>
-          <w:lang w:val="en-CA"/>
-        </w:rPr>
         <w:br/>
-        <w:t xml:space="preserve">choosing the </w:t>
-      </w:r>
-      <w:proofErr w:type="spellStart"/>
-      <w:r>
-        <w:rPr>
-          <w:lang w:val="en-CA"/>
-        </w:rPr>
-        <w:t>pokemon</w:t>
-      </w:r>
-      <w:proofErr w:type="spellEnd"/>
-      <w:r>
-        <w:rPr>
-          <w:lang w:val="en-CA"/>
-        </w:rPr>
-        <w:t xml:space="preserve"> TCG API. This API provided </w:t>
-      </w:r>
-      <w:proofErr w:type="gramStart"/>
-      <w:r>
-        <w:rPr>
-          <w:lang w:val="en-CA"/>
-        </w:rPr>
-        <w:t>all of</w:t>
-      </w:r>
-      <w:proofErr w:type="gramEnd"/>
-      <w:r>
-        <w:rPr>
-          <w:lang w:val="en-CA"/>
-        </w:rPr>
-        <w:t xml:space="preserve"> the information we</w:t>
+        <w:t>choosing the pokemon TCG API. This API provided all of the information we</w:t>
       </w:r>
       <w:r>
         <w:rPr>
@@ -1719,15 +1603,7 @@
       <w:bookmarkStart w:id="3" w:name="_Toc174091866"/>
       <w:r>
         <w:lastRenderedPageBreak/>
-        <w:t>Task 4: "</w:t>
-      </w:r>
-      <w:proofErr w:type="spellStart"/>
-      <w:r>
-        <w:t>Favourites</w:t>
-      </w:r>
-      <w:proofErr w:type="spellEnd"/>
-      <w:r>
-        <w:t>" functionality</w:t>
+        <w:t>Task 4: "Favourites" functionality</w:t>
       </w:r>
       <w:bookmarkEnd w:id="3"/>
       <w:r>
@@ -1814,63 +1690,7 @@
         <w:rPr>
           <w:rFonts w:asciiTheme="minorHAnsi" w:eastAsiaTheme="majorEastAsia" w:hAnsiTheme="minorHAnsi" w:cstheme="minorHAnsi"/>
         </w:rPr>
-        <w:t xml:space="preserve">To ensure only registered users </w:t>
-      </w:r>
-      <w:proofErr w:type="gramStart"/>
-      <w:r>
-        <w:rPr>
-          <w:rFonts w:asciiTheme="minorHAnsi" w:eastAsiaTheme="majorEastAsia" w:hAnsiTheme="minorHAnsi" w:cstheme="minorHAnsi"/>
-        </w:rPr>
-        <w:t>could</w:t>
-      </w:r>
-      <w:proofErr w:type="gramEnd"/>
-      <w:r>
-        <w:rPr>
-          <w:rFonts w:asciiTheme="minorHAnsi" w:eastAsiaTheme="majorEastAsia" w:hAnsiTheme="minorHAnsi" w:cstheme="minorHAnsi"/>
-        </w:rPr>
-        <w:t xml:space="preserve"> access features </w:t>
-      </w:r>
-      <w:proofErr w:type="spellStart"/>
-      <w:r>
-        <w:rPr>
-          <w:rFonts w:asciiTheme="minorHAnsi" w:eastAsiaTheme="majorEastAsia" w:hAnsiTheme="minorHAnsi" w:cstheme="minorHAnsi"/>
-        </w:rPr>
-        <w:t>ike</w:t>
-      </w:r>
-      <w:proofErr w:type="spellEnd"/>
-      <w:r>
-        <w:rPr>
-          <w:rFonts w:asciiTheme="minorHAnsi" w:eastAsiaTheme="majorEastAsia" w:hAnsiTheme="minorHAnsi" w:cstheme="minorHAnsi"/>
-        </w:rPr>
-        <w:t xml:space="preserve"> searching and favoriting </w:t>
-      </w:r>
-      <w:proofErr w:type="spellStart"/>
-      <w:r>
-        <w:rPr>
-          <w:rFonts w:asciiTheme="minorHAnsi" w:eastAsiaTheme="majorEastAsia" w:hAnsiTheme="minorHAnsi" w:cstheme="minorHAnsi"/>
-        </w:rPr>
-        <w:t>Pokemon</w:t>
-      </w:r>
-      <w:proofErr w:type="spellEnd"/>
-      <w:r>
-        <w:rPr>
-          <w:rFonts w:asciiTheme="minorHAnsi" w:eastAsiaTheme="majorEastAsia" w:hAnsiTheme="minorHAnsi" w:cstheme="minorHAnsi"/>
-        </w:rPr>
-        <w:t xml:space="preserve"> cards, we implemented a Route Guard in our app using Next.js and </w:t>
-      </w:r>
-      <w:proofErr w:type="spellStart"/>
-      <w:r>
-        <w:rPr>
-          <w:rFonts w:asciiTheme="minorHAnsi" w:eastAsiaTheme="majorEastAsia" w:hAnsiTheme="minorHAnsi" w:cstheme="minorHAnsi"/>
-        </w:rPr>
-        <w:t>Jotai</w:t>
-      </w:r>
-      <w:proofErr w:type="spellEnd"/>
-      <w:r>
-        <w:rPr>
-          <w:rFonts w:asciiTheme="minorHAnsi" w:eastAsiaTheme="majorEastAsia" w:hAnsiTheme="minorHAnsi" w:cstheme="minorHAnsi"/>
-        </w:rPr>
-        <w:t xml:space="preserve"> to restrict the favorite page and search page to authenticated users only, by redirecting the user to login page when attempting to search or favorite</w:t>
+        <w:t>To ensure only registered users could access features ike searching and favoriting Pokemon cards, we implemented a Route Guard in our app using Next.js and Jotai to restrict the favorite page and search page to authenticated users only, by redirecting the user to login page when attempting to search or favorite</w:t>
       </w:r>
       <w:r>
         <w:rPr>
@@ -1908,35 +1728,7 @@
         <w:rPr>
           <w:rFonts w:asciiTheme="minorHAnsi" w:eastAsiaTheme="majorEastAsia" w:hAnsiTheme="minorHAnsi" w:cstheme="minorHAnsi"/>
         </w:rPr>
-        <w:t xml:space="preserve">Created RouteGuard.js Component inside components/ folder. It wraps around the main layout and checks user login status using </w:t>
-      </w:r>
-      <w:proofErr w:type="spellStart"/>
-      <w:r>
-        <w:rPr>
-          <w:rFonts w:asciiTheme="minorHAnsi" w:eastAsiaTheme="majorEastAsia" w:hAnsiTheme="minorHAnsi" w:cstheme="minorHAnsi"/>
-        </w:rPr>
-        <w:t>loggedInAtom</w:t>
-      </w:r>
-      <w:proofErr w:type="spellEnd"/>
-      <w:r>
-        <w:rPr>
-          <w:rFonts w:asciiTheme="minorHAnsi" w:eastAsiaTheme="majorEastAsia" w:hAnsiTheme="minorHAnsi" w:cstheme="minorHAnsi"/>
-        </w:rPr>
-        <w:t xml:space="preserve"> from </w:t>
-      </w:r>
-      <w:proofErr w:type="spellStart"/>
-      <w:r>
-        <w:rPr>
-          <w:rFonts w:asciiTheme="minorHAnsi" w:eastAsiaTheme="majorEastAsia" w:hAnsiTheme="minorHAnsi" w:cstheme="minorHAnsi"/>
-        </w:rPr>
-        <w:t>jotai</w:t>
-      </w:r>
-      <w:proofErr w:type="spellEnd"/>
-      <w:r>
-        <w:rPr>
-          <w:rFonts w:asciiTheme="minorHAnsi" w:eastAsiaTheme="majorEastAsia" w:hAnsiTheme="minorHAnsi" w:cstheme="minorHAnsi"/>
-        </w:rPr>
-        <w:t>.</w:t>
+        <w:t>Created RouteGuard.js Component inside components/ folder. It wraps around the main layout and checks user login status using loggedInAtom from jotai.</w:t>
       </w:r>
     </w:p>
     <w:p>
@@ -1955,21 +1747,7 @@
         <w:rPr>
           <w:rFonts w:asciiTheme="minorHAnsi" w:eastAsiaTheme="majorEastAsia" w:hAnsiTheme="minorHAnsi" w:cstheme="minorHAnsi"/>
         </w:rPr>
-        <w:t xml:space="preserve">Used PUBLIC_PATHS array including to only protect the /favorites and /search pages. This made the homepage and public content accessible without </w:t>
-      </w:r>
-      <w:proofErr w:type="spellStart"/>
-      <w:r>
-        <w:rPr>
-          <w:rFonts w:asciiTheme="minorHAnsi" w:eastAsiaTheme="majorEastAsia" w:hAnsiTheme="minorHAnsi" w:cstheme="minorHAnsi"/>
-        </w:rPr>
-        <w:t>foricing</w:t>
-      </w:r>
-      <w:proofErr w:type="spellEnd"/>
-      <w:r>
-        <w:rPr>
-          <w:rFonts w:asciiTheme="minorHAnsi" w:eastAsiaTheme="majorEastAsia" w:hAnsiTheme="minorHAnsi" w:cstheme="minorHAnsi"/>
-        </w:rPr>
-        <w:t xml:space="preserve"> the user to log in immediately.</w:t>
+        <w:t>Used PUBLIC_PATHS array including to only protect the /favorites and /search pages. This made the homepage and public content accessible without foricing the user to log in immediately.</w:t>
       </w:r>
     </w:p>
     <w:p>
@@ -1988,21 +1766,7 @@
         <w:rPr>
           <w:rFonts w:asciiTheme="minorHAnsi" w:eastAsiaTheme="majorEastAsia" w:hAnsiTheme="minorHAnsi" w:cstheme="minorHAnsi"/>
         </w:rPr>
-        <w:t xml:space="preserve">Used </w:t>
-      </w:r>
-      <w:proofErr w:type="spellStart"/>
-      <w:r>
-        <w:rPr>
-          <w:rFonts w:asciiTheme="minorHAnsi" w:eastAsiaTheme="majorEastAsia" w:hAnsiTheme="minorHAnsi" w:cstheme="minorHAnsi"/>
-        </w:rPr>
-        <w:t>useEffect</w:t>
-      </w:r>
-      <w:proofErr w:type="spellEnd"/>
-      <w:r>
-        <w:rPr>
-          <w:rFonts w:asciiTheme="minorHAnsi" w:eastAsiaTheme="majorEastAsia" w:hAnsiTheme="minorHAnsi" w:cstheme="minorHAnsi"/>
-        </w:rPr>
-        <w:t xml:space="preserve"> to check login status</w:t>
+        <w:t>Used useEffect to check login status</w:t>
       </w:r>
     </w:p>
     <w:p>
@@ -2021,29 +1785,7 @@
         <w:rPr>
           <w:rFonts w:asciiTheme="minorHAnsi" w:eastAsiaTheme="majorEastAsia" w:hAnsiTheme="minorHAnsi" w:cstheme="minorHAnsi"/>
         </w:rPr>
-        <w:t xml:space="preserve">Reused the </w:t>
-      </w:r>
-      <w:proofErr w:type="spellStart"/>
-      <w:proofErr w:type="gramStart"/>
-      <w:r>
-        <w:rPr>
-          <w:rFonts w:asciiTheme="minorHAnsi" w:eastAsiaTheme="majorEastAsia" w:hAnsiTheme="minorHAnsi" w:cstheme="minorHAnsi"/>
-        </w:rPr>
-        <w:t>updateAtoms</w:t>
-      </w:r>
-      <w:proofErr w:type="spellEnd"/>
-      <w:r>
-        <w:rPr>
-          <w:rFonts w:asciiTheme="minorHAnsi" w:eastAsiaTheme="majorEastAsia" w:hAnsiTheme="minorHAnsi" w:cstheme="minorHAnsi"/>
-        </w:rPr>
-        <w:t>(</w:t>
-      </w:r>
-      <w:proofErr w:type="gramEnd"/>
-      <w:r>
-        <w:rPr>
-          <w:rFonts w:asciiTheme="minorHAnsi" w:eastAsiaTheme="majorEastAsia" w:hAnsiTheme="minorHAnsi" w:cstheme="minorHAnsi"/>
-        </w:rPr>
-        <w:t>) function from our login page to re-sync user data (favorites and history) to ensure favorites didn’t disappear after refreshing the page.</w:t>
+        <w:t>Reused the updateAtoms() function from our login page to re-sync user data (favorites and history) to ensure favorites didn’t disappear after refreshing the page.</w:t>
       </w:r>
     </w:p>
     <w:p>
@@ -2089,31 +1831,7 @@
         <w:spacing w:after="200" w:line="276" w:lineRule="auto"/>
       </w:pPr>
       <w:r>
-        <w:t xml:space="preserve">Once the Poke Mart project was initialized, </w:t>
-      </w:r>
-      <w:proofErr w:type="gramStart"/>
-      <w:r>
-        <w:t>added</w:t>
-      </w:r>
-      <w:proofErr w:type="gramEnd"/>
-      <w:r>
-        <w:t xml:space="preserve"> and pushed to </w:t>
-      </w:r>
-      <w:proofErr w:type="spellStart"/>
-      <w:r>
-        <w:t>github</w:t>
-      </w:r>
-      <w:proofErr w:type="spellEnd"/>
-      <w:r>
-        <w:t xml:space="preserve"> repository. Created initial homepage with “Website coming soon!” and deployed to </w:t>
-      </w:r>
-      <w:proofErr w:type="spellStart"/>
-      <w:r>
-        <w:t>Vercel</w:t>
-      </w:r>
-      <w:proofErr w:type="spellEnd"/>
-      <w:r>
-        <w:t>.</w:t>
+        <w:t>Once the Poke Mart project was initialized, added and pushed to github repository. Created initial homepage with “Website coming soon!” and deployed to Vercel.</w:t>
       </w:r>
     </w:p>
     <w:p>
@@ -2146,35 +1864,7 @@
         <w:rPr>
           <w:rFonts w:asciiTheme="minorHAnsi" w:eastAsiaTheme="majorEastAsia" w:hAnsiTheme="minorHAnsi" w:cstheme="minorHAnsi"/>
         </w:rPr>
-        <w:t xml:space="preserve">Created </w:t>
-      </w:r>
-      <w:proofErr w:type="gramStart"/>
-      <w:r>
-        <w:rPr>
-          <w:rFonts w:asciiTheme="minorHAnsi" w:eastAsiaTheme="majorEastAsia" w:hAnsiTheme="minorHAnsi" w:cstheme="minorHAnsi"/>
-        </w:rPr>
-        <w:t>initial</w:t>
-      </w:r>
-      <w:proofErr w:type="gramEnd"/>
-      <w:r>
-        <w:rPr>
-          <w:rFonts w:asciiTheme="minorHAnsi" w:eastAsiaTheme="majorEastAsia" w:hAnsiTheme="minorHAnsi" w:cstheme="minorHAnsi"/>
-        </w:rPr>
-        <w:t xml:space="preserve"> homepage with </w:t>
-      </w:r>
-      <w:proofErr w:type="gramStart"/>
-      <w:r>
-        <w:rPr>
-          <w:rFonts w:asciiTheme="minorHAnsi" w:eastAsiaTheme="majorEastAsia" w:hAnsiTheme="minorHAnsi" w:cstheme="minorHAnsi"/>
-        </w:rPr>
-        <w:t>initial</w:t>
-      </w:r>
-      <w:proofErr w:type="gramEnd"/>
-      <w:r>
-        <w:rPr>
-          <w:rFonts w:asciiTheme="minorHAnsi" w:eastAsiaTheme="majorEastAsia" w:hAnsiTheme="minorHAnsi" w:cstheme="minorHAnsi"/>
-        </w:rPr>
-        <w:t xml:space="preserve"> message.</w:t>
+        <w:t>Created initial homepage with initial message.</w:t>
       </w:r>
     </w:p>
     <w:p>
@@ -2231,21 +1921,7 @@
         <w:rPr>
           <w:rFonts w:asciiTheme="minorHAnsi" w:eastAsiaTheme="majorEastAsia" w:hAnsiTheme="minorHAnsi" w:cstheme="minorHAnsi"/>
         </w:rPr>
-        <w:t xml:space="preserve">Imported our GitHub repo to </w:t>
-      </w:r>
-      <w:proofErr w:type="spellStart"/>
-      <w:r>
-        <w:rPr>
-          <w:rFonts w:asciiTheme="minorHAnsi" w:eastAsiaTheme="majorEastAsia" w:hAnsiTheme="minorHAnsi" w:cstheme="minorHAnsi"/>
-        </w:rPr>
-        <w:t>Vercel</w:t>
-      </w:r>
-      <w:proofErr w:type="spellEnd"/>
-      <w:r>
-        <w:rPr>
-          <w:rFonts w:asciiTheme="minorHAnsi" w:eastAsiaTheme="majorEastAsia" w:hAnsiTheme="minorHAnsi" w:cstheme="minorHAnsi"/>
-        </w:rPr>
-        <w:t xml:space="preserve"> and selected the correct project directory to deploy.</w:t>
+        <w:t>Imported our GitHub repo to Vercel and selected the correct project directory to deploy.</w:t>
       </w:r>
     </w:p>
     <w:p>
@@ -2279,35 +1955,11 @@
           <w:rFonts w:asciiTheme="minorHAnsi" w:eastAsiaTheme="majorEastAsia" w:hAnsiTheme="minorHAnsi" w:cstheme="minorHAnsi"/>
         </w:rPr>
       </w:pPr>
-      <w:proofErr w:type="spellStart"/>
       <w:r>
         <w:rPr>
           <w:rFonts w:asciiTheme="minorHAnsi" w:eastAsiaTheme="majorEastAsia" w:hAnsiTheme="minorHAnsi" w:cstheme="minorHAnsi"/>
         </w:rPr>
-        <w:t>Vercel</w:t>
-      </w:r>
-      <w:proofErr w:type="spellEnd"/>
-      <w:r>
-        <w:rPr>
-          <w:rFonts w:asciiTheme="minorHAnsi" w:eastAsiaTheme="majorEastAsia" w:hAnsiTheme="minorHAnsi" w:cstheme="minorHAnsi"/>
-        </w:rPr>
-        <w:t xml:space="preserve"> generated live URL that automatically updates </w:t>
-      </w:r>
-      <w:proofErr w:type="spellStart"/>
-      <w:proofErr w:type="gramStart"/>
-      <w:r>
-        <w:rPr>
-          <w:rFonts w:asciiTheme="minorHAnsi" w:eastAsiaTheme="majorEastAsia" w:hAnsiTheme="minorHAnsi" w:cstheme="minorHAnsi"/>
-        </w:rPr>
-        <w:t>evertime</w:t>
-      </w:r>
-      <w:proofErr w:type="spellEnd"/>
-      <w:proofErr w:type="gramEnd"/>
-      <w:r>
-        <w:rPr>
-          <w:rFonts w:asciiTheme="minorHAnsi" w:eastAsiaTheme="majorEastAsia" w:hAnsiTheme="minorHAnsi" w:cstheme="minorHAnsi"/>
-        </w:rPr>
-        <w:t xml:space="preserve"> we push to main.</w:t>
+        <w:t>Vercel generated live URL that automatically updates evertime we push to main.</w:t>
       </w:r>
     </w:p>
     <w:p>
@@ -2385,19 +2037,139 @@
         <w:t>divided</w:t>
       </w:r>
       <w:r>
-        <w:t xml:space="preserve"> the work and did project planning. Have you changed the day-1-planning/</w:t>
-      </w:r>
-      <w:proofErr w:type="spellStart"/>
-      <w:r>
-        <w:t>milstones</w:t>
-      </w:r>
-      <w:proofErr w:type="spellEnd"/>
-      <w:r>
-        <w:t>/deliverables that we did at the beginning of project in the class?)</w:t>
-      </w:r>
-    </w:p>
-    <w:p>
-      <w:pPr>
+        <w:t xml:space="preserve"> the work and did project planning. Have you changed the day-1-planning/milstones/deliverables that we did at the beginning of project in the class?)</w:t>
+      </w:r>
+    </w:p>
+    <w:p>
+      <w:pPr>
+        <w:spacing w:after="200" w:line="276" w:lineRule="auto"/>
+      </w:pPr>
+      <w:r>
+        <w:t>We started the project by drafting initial planning</w:t>
+      </w:r>
+      <w:r>
+        <w:t xml:space="preserve"> and distribution of some tasks</w:t>
+      </w:r>
+      <w:r>
+        <w:t>. We changed after that to using Jira</w:t>
+      </w:r>
+      <w:r>
+        <w:t>,</w:t>
+      </w:r>
+      <w:r>
+        <w:t xml:space="preserve"> and it was easier to manage </w:t>
+      </w:r>
+      <w:r>
+        <w:t>our</w:t>
+      </w:r>
+      <w:r>
+        <w:t xml:space="preserve"> tasks. </w:t>
+      </w:r>
+    </w:p>
+    <w:p>
+      <w:pPr>
+        <w:spacing w:after="200" w:line="276" w:lineRule="auto"/>
+      </w:pPr>
+      <w:r>
+        <w:t>Steps of using Jira:</w:t>
+      </w:r>
+      <w:r>
+        <w:br/>
+      </w:r>
+    </w:p>
+    <w:p>
+      <w:pPr>
+        <w:pStyle w:val="ListParagraph"/>
+        <w:numPr>
+          <w:ilvl w:val="0"/>
+          <w:numId w:val="6"/>
+        </w:numPr>
+        <w:spacing w:after="200" w:line="276" w:lineRule="auto"/>
+      </w:pPr>
+      <w:r>
+        <w:t xml:space="preserve">Used already created </w:t>
+      </w:r>
+      <w:r>
+        <w:t xml:space="preserve">team </w:t>
+      </w:r>
+      <w:r>
+        <w:t>account</w:t>
+      </w:r>
+    </w:p>
+    <w:p>
+      <w:pPr>
+        <w:pStyle w:val="ListParagraph"/>
+        <w:numPr>
+          <w:ilvl w:val="0"/>
+          <w:numId w:val="6"/>
+        </w:numPr>
+        <w:spacing w:after="200" w:line="276" w:lineRule="auto"/>
+      </w:pPr>
+      <w:r>
+        <w:t xml:space="preserve">Added team members </w:t>
+      </w:r>
+      <w:r>
+        <w:t>as collaborators and the professor</w:t>
+      </w:r>
+    </w:p>
+    <w:p>
+      <w:pPr>
+        <w:pStyle w:val="ListParagraph"/>
+        <w:numPr>
+          <w:ilvl w:val="0"/>
+          <w:numId w:val="6"/>
+        </w:numPr>
+        <w:spacing w:after="200" w:line="276" w:lineRule="auto"/>
+      </w:pPr>
+      <w:r>
+        <w:t xml:space="preserve">Issued Main tasks </w:t>
+      </w:r>
+      <w:r>
+        <w:t xml:space="preserve">based on the required deliverables and tasks instructed by the professor, </w:t>
+      </w:r>
+      <w:r>
+        <w:t>and allowed each team member to assign tasks to their name to implement</w:t>
+      </w:r>
+    </w:p>
+    <w:p>
+      <w:pPr>
+        <w:pStyle w:val="ListParagraph"/>
+        <w:numPr>
+          <w:ilvl w:val="0"/>
+          <w:numId w:val="6"/>
+        </w:numPr>
+        <w:spacing w:after="200" w:line="276" w:lineRule="auto"/>
+      </w:pPr>
+      <w:r>
+        <w:t>Each task could be divided into subtasks to break down into smaller manageable tasks and each main task was associated with a parent (Phase 3, phase 4), which helped in managing the tasks.</w:t>
+      </w:r>
+    </w:p>
+    <w:p>
+      <w:pPr>
+        <w:pStyle w:val="ListParagraph"/>
+        <w:numPr>
+          <w:ilvl w:val="0"/>
+          <w:numId w:val="6"/>
+        </w:numPr>
+        <w:spacing w:after="200" w:line="276" w:lineRule="auto"/>
+      </w:pPr>
+      <w:r>
+        <w:t>Used the tracking feature in jira, for each task (To Do, In progress, Done)</w:t>
+      </w:r>
+    </w:p>
+    <w:p>
+      <w:pPr>
+        <w:pStyle w:val="ListParagraph"/>
+        <w:spacing w:after="200" w:line="276" w:lineRule="auto"/>
+      </w:pPr>
+    </w:p>
+    <w:p>
+      <w:pPr>
+        <w:pStyle w:val="ListParagraph"/>
+        <w:numPr>
+          <w:ilvl w:val="0"/>
+          <w:numId w:val="6"/>
+        </w:numPr>
         <w:spacing w:after="200" w:line="276" w:lineRule="auto"/>
       </w:pPr>
       <w:r>
@@ -2423,13 +2195,8 @@
         <w:spacing w:after="200" w:line="276" w:lineRule="auto"/>
       </w:pPr>
       <w:r>
-        <w:t xml:space="preserve">(check your project performance using google lighthouse and add the screenshot of your current app status </w:t>
-      </w:r>
-      <w:proofErr w:type="gramStart"/>
-      <w:r>
-        <w:t>here )</w:t>
-      </w:r>
-      <w:proofErr w:type="gramEnd"/>
+        <w:t>(check your project performance using google lighthouse and add the screenshot of your current app status here )</w:t>
+      </w:r>
     </w:p>
     <w:p>
       <w:pPr>
@@ -2469,11 +2236,7 @@
         <w:t>, share your feedback</w:t>
       </w:r>
       <w:r>
-        <w:t xml:space="preserve"> on how this project was align with the course objective and how do you think the project can be changed to provide a better </w:t>
-      </w:r>
-      <w:proofErr w:type="gramStart"/>
-      <w:r>
-        <w:t>experience</w:t>
+        <w:t xml:space="preserve"> on how this project was align with the course objective and how do you think the project can be changed to provide a better experience</w:t>
       </w:r>
       <w:r>
         <w:t>,</w:t>
@@ -2482,11 +2245,7 @@
         <w:t xml:space="preserve"> </w:t>
       </w:r>
       <w:r>
-        <w:t xml:space="preserve"> …</w:t>
-      </w:r>
-      <w:proofErr w:type="gramEnd"/>
-      <w:r>
-        <w:t>)</w:t>
+        <w:t xml:space="preserve"> …)</w:t>
       </w:r>
     </w:p>
     <w:p/>
@@ -2813,6 +2572,95 @@
     </w:lvl>
   </w:abstractNum>
   <w:abstractNum w:abstractNumId="2" w15:restartNumberingAfterBreak="0">
+    <w:nsid w:val="2C6A0D0C"/>
+    <w:multiLevelType w:val="hybridMultilevel"/>
+    <w:tmpl w:val="191C978A"/>
+    <w:lvl w:ilvl="0" w:tplc="323C83EA">
+      <w:start w:val="1"/>
+      <w:numFmt w:val="decimal"/>
+      <w:lvlText w:val="%1-"/>
+      <w:lvlJc w:val="left"/>
+      <w:pPr>
+        <w:ind w:left="720" w:hanging="360"/>
+      </w:pPr>
+      <w:rPr>
+        <w:rFonts w:hint="default"/>
+      </w:rPr>
+    </w:lvl>
+    <w:lvl w:ilvl="1" w:tplc="10090019" w:tentative="1">
+      <w:start w:val="1"/>
+      <w:numFmt w:val="lowerLetter"/>
+      <w:lvlText w:val="%2."/>
+      <w:lvlJc w:val="left"/>
+      <w:pPr>
+        <w:ind w:left="1440" w:hanging="360"/>
+      </w:pPr>
+    </w:lvl>
+    <w:lvl w:ilvl="2" w:tplc="1009001B" w:tentative="1">
+      <w:start w:val="1"/>
+      <w:numFmt w:val="lowerRoman"/>
+      <w:lvlText w:val="%3."/>
+      <w:lvlJc w:val="right"/>
+      <w:pPr>
+        <w:ind w:left="2160" w:hanging="180"/>
+      </w:pPr>
+    </w:lvl>
+    <w:lvl w:ilvl="3" w:tplc="1009000F" w:tentative="1">
+      <w:start w:val="1"/>
+      <w:numFmt w:val="decimal"/>
+      <w:lvlText w:val="%4."/>
+      <w:lvlJc w:val="left"/>
+      <w:pPr>
+        <w:ind w:left="2880" w:hanging="360"/>
+      </w:pPr>
+    </w:lvl>
+    <w:lvl w:ilvl="4" w:tplc="10090019" w:tentative="1">
+      <w:start w:val="1"/>
+      <w:numFmt w:val="lowerLetter"/>
+      <w:lvlText w:val="%5."/>
+      <w:lvlJc w:val="left"/>
+      <w:pPr>
+        <w:ind w:left="3600" w:hanging="360"/>
+      </w:pPr>
+    </w:lvl>
+    <w:lvl w:ilvl="5" w:tplc="1009001B" w:tentative="1">
+      <w:start w:val="1"/>
+      <w:numFmt w:val="lowerRoman"/>
+      <w:lvlText w:val="%6."/>
+      <w:lvlJc w:val="right"/>
+      <w:pPr>
+        <w:ind w:left="4320" w:hanging="180"/>
+      </w:pPr>
+    </w:lvl>
+    <w:lvl w:ilvl="6" w:tplc="1009000F" w:tentative="1">
+      <w:start w:val="1"/>
+      <w:numFmt w:val="decimal"/>
+      <w:lvlText w:val="%7."/>
+      <w:lvlJc w:val="left"/>
+      <w:pPr>
+        <w:ind w:left="5040" w:hanging="360"/>
+      </w:pPr>
+    </w:lvl>
+    <w:lvl w:ilvl="7" w:tplc="10090019" w:tentative="1">
+      <w:start w:val="1"/>
+      <w:numFmt w:val="lowerLetter"/>
+      <w:lvlText w:val="%8."/>
+      <w:lvlJc w:val="left"/>
+      <w:pPr>
+        <w:ind w:left="5760" w:hanging="360"/>
+      </w:pPr>
+    </w:lvl>
+    <w:lvl w:ilvl="8" w:tplc="1009001B" w:tentative="1">
+      <w:start w:val="1"/>
+      <w:numFmt w:val="lowerRoman"/>
+      <w:lvlText w:val="%9."/>
+      <w:lvlJc w:val="right"/>
+      <w:pPr>
+        <w:ind w:left="6480" w:hanging="180"/>
+      </w:pPr>
+    </w:lvl>
+  </w:abstractNum>
+  <w:abstractNum w:abstractNumId="3" w15:restartNumberingAfterBreak="0">
     <w:nsid w:val="3C44366F"/>
     <w:multiLevelType w:val="hybridMultilevel"/>
     <w:tmpl w:val="F85809C2"/>
@@ -2901,7 +2749,7 @@
       </w:pPr>
     </w:lvl>
   </w:abstractNum>
-  <w:abstractNum w:abstractNumId="3" w15:restartNumberingAfterBreak="0">
+  <w:abstractNum w:abstractNumId="4" w15:restartNumberingAfterBreak="0">
     <w:nsid w:val="61BA61FB"/>
     <w:multiLevelType w:val="hybridMultilevel"/>
     <w:tmpl w:val="8B6AE78C"/>
@@ -2990,7 +2838,7 @@
       </w:pPr>
     </w:lvl>
   </w:abstractNum>
-  <w:abstractNum w:abstractNumId="4" w15:restartNumberingAfterBreak="0">
+  <w:abstractNum w:abstractNumId="5" w15:restartNumberingAfterBreak="0">
     <w:nsid w:val="68D91E08"/>
     <w:multiLevelType w:val="hybridMultilevel"/>
     <w:tmpl w:val="19C4FDF6"/>
@@ -3083,19 +2931,22 @@
     </w:lvl>
   </w:abstractNum>
   <w:num w:numId="1" w16cid:durableId="1196961850">
-    <w:abstractNumId w:val="2"/>
+    <w:abstractNumId w:val="3"/>
   </w:num>
   <w:num w:numId="2" w16cid:durableId="602229704">
     <w:abstractNumId w:val="1"/>
   </w:num>
   <w:num w:numId="3" w16cid:durableId="1783069131">
-    <w:abstractNumId w:val="4"/>
+    <w:abstractNumId w:val="5"/>
   </w:num>
   <w:num w:numId="4" w16cid:durableId="737090522">
-    <w:abstractNumId w:val="3"/>
+    <w:abstractNumId w:val="4"/>
   </w:num>
   <w:num w:numId="5" w16cid:durableId="1392846043">
     <w:abstractNumId w:val="0"/>
+  </w:num>
+  <w:num w:numId="6" w16cid:durableId="251671608">
+    <w:abstractNumId w:val="2"/>
   </w:num>
 </w:numbering>
 </file>
@@ -3881,10 +3732,10 @@
     <w:rsid w:val="00860631"/>
     <w:rsid w:val="008A718A"/>
     <w:rsid w:val="008B3E32"/>
+    <w:rsid w:val="00960170"/>
     <w:rsid w:val="00A77FE4"/>
     <w:rsid w:val="00B40E39"/>
     <w:rsid w:val="00C94076"/>
-    <w:rsid w:val="00CC0D78"/>
     <w:rsid w:val="00CF1DC4"/>
     <w:rsid w:val="00D75E43"/>
     <w:rsid w:val="00ED0190"/>

--- a/Phase4Docs/WEB422-Project-Report.docx
+++ b/Phase4Docs/WEB422-Project-Report.docx
@@ -1,6 +1,6 @@
 
 <file path=word/document.xml><?xml version="1.0" encoding="utf-8"?>
-<w:document xmlns:wpc="http://schemas.microsoft.com/office/word/2010/wordprocessingCanvas" xmlns:cx="http://schemas.microsoft.com/office/drawing/2014/chartex" xmlns:cx1="http://schemas.microsoft.com/office/drawing/2015/9/8/chartex" xmlns:cx2="http://schemas.microsoft.com/office/drawing/2015/10/21/chartex" xmlns:cx3="http://schemas.microsoft.com/office/drawing/2016/5/9/chartex" xmlns:cx4="http://schemas.microsoft.com/office/drawing/2016/5/10/chartex" xmlns:cx5="http://schemas.microsoft.com/office/drawing/2016/5/11/chartex" xmlns:cx6="http://schemas.microsoft.com/office/drawing/2016/5/12/chartex" xmlns:cx7="http://schemas.microsoft.com/office/drawing/2016/5/13/chartex" xmlns:cx8="http://schemas.microsoft.com/office/drawing/2016/5/14/chartex" xmlns:mc="http://schemas.openxmlformats.org/markup-compatibility/2006" xmlns:aink="http://schemas.microsoft.com/office/drawing/2016/ink" xmlns:am3d="http://schemas.microsoft.com/office/drawing/2017/model3d" xmlns:o="urn:schemas-microsoft-com:office:office" xmlns:oel="http://schemas.microsoft.com/office/2019/extlst" xmlns:r="http://schemas.openxmlformats.org/officeDocument/2006/relationships" xmlns:m="http://schemas.openxmlformats.org/officeDocument/2006/math" xmlns:v="urn:schemas-microsoft-com:vml" xmlns:wp14="http://schemas.microsoft.com/office/word/2010/wordprocessingDrawing" xmlns:wp="http://schemas.openxmlformats.org/drawingml/2006/wordprocessingDrawing" xmlns:w10="urn:schemas-microsoft-com:office:word" xmlns:w="http://schemas.openxmlformats.org/wordprocessingml/2006/main" xmlns:w14="http://schemas.microsoft.com/office/word/2010/wordml" xmlns:w15="http://schemas.microsoft.com/office/word/2012/wordml" xmlns:w16cex="http://schemas.microsoft.com/office/word/2018/wordml/cex" xmlns:w16cid="http://schemas.microsoft.com/office/word/2016/wordml/cid" xmlns:w16="http://schemas.microsoft.com/office/word/2018/wordml" xmlns:w16du="http://schemas.microsoft.com/office/word/2023/wordml/word16du" xmlns:w16sdtdh="http://schemas.microsoft.com/office/word/2020/wordml/sdtdatahash" xmlns:w16sdtfl="http://schemas.microsoft.com/office/word/2024/wordml/sdtformatlock" xmlns:w16se="http://schemas.microsoft.com/office/word/2015/wordml/symex" xmlns:wpg="http://schemas.microsoft.com/office/word/2010/wordprocessingGroup" xmlns:wpi="http://schemas.microsoft.com/office/word/2010/wordprocessingInk" xmlns:wne="http://schemas.microsoft.com/office/word/2006/wordml" xmlns:wps="http://schemas.microsoft.com/office/word/2010/wordprocessingShape" mc:Ignorable="w14 w15 w16se w16cid w16 w16cex w16sdtdh w16sdtfl w16du wp14">
+<w:document xmlns:wpc="http://schemas.microsoft.com/office/word/2010/wordprocessingCanvas" xmlns:cx="http://schemas.microsoft.com/office/drawing/2014/chartex" xmlns:cx1="http://schemas.microsoft.com/office/drawing/2015/9/8/chartex" xmlns:cx2="http://schemas.microsoft.com/office/drawing/2015/10/21/chartex" xmlns:cx3="http://schemas.microsoft.com/office/drawing/2016/5/9/chartex" xmlns:cx4="http://schemas.microsoft.com/office/drawing/2016/5/10/chartex" xmlns:cx5="http://schemas.microsoft.com/office/drawing/2016/5/11/chartex" xmlns:cx6="http://schemas.microsoft.com/office/drawing/2016/5/12/chartex" xmlns:cx7="http://schemas.microsoft.com/office/drawing/2016/5/13/chartex" xmlns:cx8="http://schemas.microsoft.com/office/drawing/2016/5/14/chartex" xmlns:mc="http://schemas.openxmlformats.org/markup-compatibility/2006" xmlns:aink="http://schemas.microsoft.com/office/drawing/2016/ink" xmlns:am3d="http://schemas.microsoft.com/office/drawing/2017/model3d" xmlns:o="urn:schemas-microsoft-com:office:office" xmlns:oel="http://schemas.microsoft.com/office/2019/extlst" xmlns:r="http://schemas.openxmlformats.org/officeDocument/2006/relationships" xmlns:m="http://schemas.openxmlformats.org/officeDocument/2006/math" xmlns:v="urn:schemas-microsoft-com:vml" xmlns:wp14="http://schemas.microsoft.com/office/word/2010/wordprocessingDrawing" xmlns:wp="http://schemas.openxmlformats.org/drawingml/2006/wordprocessingDrawing" xmlns:w10="urn:schemas-microsoft-com:office:word" xmlns:w="http://schemas.openxmlformats.org/wordprocessingml/2006/main" xmlns:w14="http://schemas.microsoft.com/office/word/2010/wordml" xmlns:w15="http://schemas.microsoft.com/office/word/2012/wordml" xmlns:w16cex="http://schemas.microsoft.com/office/word/2018/wordml/cex" xmlns:w16cid="http://schemas.microsoft.com/office/word/2016/wordml/cid" xmlns:w16="http://schemas.microsoft.com/office/word/2018/wordml" xmlns:w16sdtdh="http://schemas.microsoft.com/office/word/2020/wordml/sdtdatahash" xmlns:w16se="http://schemas.microsoft.com/office/word/2015/wordml/symex" xmlns:wpg="http://schemas.microsoft.com/office/word/2010/wordprocessingGroup" xmlns:wpi="http://schemas.microsoft.com/office/word/2010/wordprocessingInk" xmlns:wne="http://schemas.microsoft.com/office/word/2006/wordml" xmlns:wps="http://schemas.microsoft.com/office/word/2010/wordprocessingShape" mc:Ignorable="w14 w15 w16se w16cid w16 w16cex w16sdtdh wp14">
   <w:body>
     <w:sdt>
       <w:sdtPr>
@@ -246,7 +246,7 @@
                     <w:b/>
                     <w:bCs/>
                   </w:rPr>
-                  <w:t>Tangudin</w:t>
+                  <w:t>Tagudin</w:t>
                 </w:r>
                 <w:proofErr w:type="spellEnd"/>
                 <w:r>
@@ -254,7 +254,23 @@
                     <w:b/>
                     <w:bCs/>
                   </w:rPr>
-                  <w:t xml:space="preserve"> Chua, Amany Omar</w:t>
+                  <w:t xml:space="preserve"> Chua, </w:t>
+                </w:r>
+                <w:proofErr w:type="spellStart"/>
+                <w:r>
+                  <w:rPr>
+                    <w:b/>
+                    <w:bCs/>
+                  </w:rPr>
+                  <w:t>Amany</w:t>
+                </w:r>
+                <w:proofErr w:type="spellEnd"/>
+                <w:r>
+                  <w:rPr>
+                    <w:b/>
+                    <w:bCs/>
+                  </w:rPr>
+                  <w:t xml:space="preserve"> Omar</w:t>
                 </w:r>
               </w:p>
               <w:p>
@@ -1347,21 +1363,7 @@
         <w:rPr>
           <w:lang w:val="en-CA"/>
         </w:rPr>
-        <w:t xml:space="preserve"> cards as it was a shared </w:t>
-      </w:r>
-      <w:proofErr w:type="gramStart"/>
-      <w:r>
-        <w:rPr>
-          <w:lang w:val="en-CA"/>
-        </w:rPr>
-        <w:t>interest</w:t>
-      </w:r>
-      <w:proofErr w:type="gramEnd"/>
-      <w:r>
-        <w:rPr>
-          <w:lang w:val="en-CA"/>
-        </w:rPr>
-        <w:t xml:space="preserve"> and we felt that it was a</w:t>
+        <w:t xml:space="preserve"> cards as it was a shared interest and we felt that it was a</w:t>
       </w:r>
       <w:r>
         <w:rPr>
@@ -1435,7 +1437,13 @@
         <w:rPr>
           <w:lang w:val="en-CA"/>
         </w:rPr>
-        <w:t>pokemon</w:t>
+        <w:t>P</w:t>
+      </w:r>
+      <w:r>
+        <w:rPr>
+          <w:lang w:val="en-CA"/>
+        </w:rPr>
+        <w:t>okemon</w:t>
       </w:r>
       <w:proofErr w:type="spellEnd"/>
       <w:r>
@@ -1652,6 +1660,41 @@
     </w:p>
     <w:p/>
     <w:p/>
+    <w:p>
+      <w:r>
+        <w:t>When designing the wireframes on Figma, we made sure to consider all possible routes that the user might take such as the Favorites page, the page that contains the entire inventory, and more. We wanted a layout that was both easy to read and was easily navigational.</w:t>
+      </w:r>
+    </w:p>
+    <w:p/>
+    <w:p>
+      <w:r>
+        <w:t xml:space="preserve">Each wireframe only contained a basic layout for what we wanted to do., as we could develop the visual design </w:t>
+      </w:r>
+      <w:proofErr w:type="gramStart"/>
+      <w:r>
+        <w:t>later on</w:t>
+      </w:r>
+      <w:proofErr w:type="gramEnd"/>
+      <w:r>
+        <w:t xml:space="preserve">. Then, after creating each basic frame, we mapped out a basic prototype for how the user can interact with the website. We also exported each frame as a separate </w:t>
+      </w:r>
+      <w:proofErr w:type="spellStart"/>
+      <w:r>
+        <w:t>png</w:t>
+      </w:r>
+      <w:proofErr w:type="spellEnd"/>
+      <w:r>
+        <w:t xml:space="preserve"> file for reference </w:t>
+      </w:r>
+      <w:proofErr w:type="gramStart"/>
+      <w:r>
+        <w:t>later on</w:t>
+      </w:r>
+      <w:proofErr w:type="gramEnd"/>
+      <w:r>
+        <w:t>.</w:t>
+      </w:r>
+    </w:p>
     <w:p/>
     <w:p/>
     <w:p/>
@@ -1660,7 +1703,6 @@
     <w:p/>
     <w:p/>
     <w:p/>
-    <w:p/>
     <w:p>
       <w:pPr>
         <w:spacing w:after="200" w:line="276" w:lineRule="auto"/>
@@ -1701,9 +1743,44 @@
       </w:r>
     </w:p>
     <w:p/>
+    <w:p>
+      <w:r>
+        <w:t>When the user registers in the site, their inputted password is automatically encrypted using b-crypt by the User schema.</w:t>
+      </w:r>
+    </w:p>
     <w:p/>
+    <w:p>
+      <w:r>
+        <w:t>Afterwards, when the user tries to login to the site, it compares the inputted password with the hash version on the server. If the password is valid, the server sends a JWT object to the client, where it is stored in local storage.</w:t>
+      </w:r>
+    </w:p>
     <w:p/>
-    <w:p/>
+    <w:p>
+      <w:r>
+        <w:t xml:space="preserve">In the backend, we use </w:t>
+      </w:r>
+      <w:proofErr w:type="spellStart"/>
+      <w:proofErr w:type="gramStart"/>
+      <w:r>
+        <w:t>jwt.verify</w:t>
+      </w:r>
+      <w:proofErr w:type="spellEnd"/>
+      <w:proofErr w:type="gramEnd"/>
+      <w:r>
+        <w:t xml:space="preserve"> to double-check if the user is authorized to visit the route. (Unfortunately, we couldn’t figure out how to configure passport into the Next.js middleware.). For instance, if a user that does not have a valid token tries to get a list of their favorites, they will be greeted with a </w:t>
+      </w:r>
+      <w:proofErr w:type="gramStart"/>
+      <w:r>
+        <w:t>401 status</w:t>
+      </w:r>
+      <w:proofErr w:type="gramEnd"/>
+      <w:r>
+        <w:t xml:space="preserve"> page.</w:t>
+      </w:r>
+      <w:r>
+        <w:t xml:space="preserve"> We used this on routes that involves the favorites and search history list of any user.</w:t>
+      </w:r>
+    </w:p>
     <w:p>
       <w:pPr>
         <w:spacing w:after="200" w:line="276" w:lineRule="auto"/>
@@ -1749,6 +1826,34 @@
       </w:r>
       <w:r>
         <w:t>)</w:t>
+      </w:r>
+    </w:p>
+    <w:p/>
+    <w:p>
+      <w:r>
+        <w:t xml:space="preserve">When a user goes to a specific card’s page, if the user is logged in, it will check to see if the card is it their Favorites list or not via the user API. The user will then be shown a “Add </w:t>
+      </w:r>
+      <w:proofErr w:type="gramStart"/>
+      <w:r>
+        <w:t>To</w:t>
+      </w:r>
+      <w:proofErr w:type="gramEnd"/>
+      <w:r>
+        <w:t xml:space="preserve"> Favorites” button or a “Remove From Favorites” button depending on if the card is already their favorite or not.</w:t>
+      </w:r>
+    </w:p>
+    <w:p/>
+    <w:p>
+      <w:r>
+        <w:t>When visiting the Favorites page, the website will get the user’s Favorites list through the API once more. The user can view 4 cards per page when the Favorites data is fully loaded.</w:t>
+      </w:r>
+    </w:p>
+    <w:p>
+      <w:pPr>
+        <w:spacing w:after="200" w:line="276" w:lineRule="auto"/>
+      </w:pPr>
+      <w:r>
+        <w:br w:type="page"/>
       </w:r>
     </w:p>
     <w:p>
@@ -1763,9 +1868,6 @@
           <w:szCs w:val="28"/>
         </w:rPr>
       </w:pPr>
-      <w:r>
-        <w:br w:type="page"/>
-      </w:r>
     </w:p>
     <w:p>
       <w:pPr>
@@ -1773,7 +1875,6 @@
       </w:pPr>
       <w:bookmarkStart w:id="4" w:name="_Toc174091867"/>
       <w:r>
-        <w:lastRenderedPageBreak/>
         <w:t>Task 5: "Route Guard" functionality</w:t>
       </w:r>
       <w:bookmarkEnd w:id="4"/>
@@ -1814,21 +1915,7 @@
         <w:rPr>
           <w:rFonts w:asciiTheme="minorHAnsi" w:eastAsiaTheme="majorEastAsia" w:hAnsiTheme="minorHAnsi" w:cstheme="minorHAnsi"/>
         </w:rPr>
-        <w:t xml:space="preserve">To ensure only registered users </w:t>
-      </w:r>
-      <w:proofErr w:type="gramStart"/>
-      <w:r>
-        <w:rPr>
-          <w:rFonts w:asciiTheme="minorHAnsi" w:eastAsiaTheme="majorEastAsia" w:hAnsiTheme="minorHAnsi" w:cstheme="minorHAnsi"/>
-        </w:rPr>
-        <w:t>could</w:t>
-      </w:r>
-      <w:proofErr w:type="gramEnd"/>
-      <w:r>
-        <w:rPr>
-          <w:rFonts w:asciiTheme="minorHAnsi" w:eastAsiaTheme="majorEastAsia" w:hAnsiTheme="minorHAnsi" w:cstheme="minorHAnsi"/>
-        </w:rPr>
-        <w:t xml:space="preserve"> access features </w:t>
+        <w:t xml:space="preserve">To ensure only registered users could access features </w:t>
       </w:r>
       <w:proofErr w:type="spellStart"/>
       <w:r>
@@ -2146,35 +2233,7 @@
         <w:rPr>
           <w:rFonts w:asciiTheme="minorHAnsi" w:eastAsiaTheme="majorEastAsia" w:hAnsiTheme="minorHAnsi" w:cstheme="minorHAnsi"/>
         </w:rPr>
-        <w:t xml:space="preserve">Created </w:t>
-      </w:r>
-      <w:proofErr w:type="gramStart"/>
-      <w:r>
-        <w:rPr>
-          <w:rFonts w:asciiTheme="minorHAnsi" w:eastAsiaTheme="majorEastAsia" w:hAnsiTheme="minorHAnsi" w:cstheme="minorHAnsi"/>
-        </w:rPr>
-        <w:t>initial</w:t>
-      </w:r>
-      <w:proofErr w:type="gramEnd"/>
-      <w:r>
-        <w:rPr>
-          <w:rFonts w:asciiTheme="minorHAnsi" w:eastAsiaTheme="majorEastAsia" w:hAnsiTheme="minorHAnsi" w:cstheme="minorHAnsi"/>
-        </w:rPr>
-        <w:t xml:space="preserve"> homepage with </w:t>
-      </w:r>
-      <w:proofErr w:type="gramStart"/>
-      <w:r>
-        <w:rPr>
-          <w:rFonts w:asciiTheme="minorHAnsi" w:eastAsiaTheme="majorEastAsia" w:hAnsiTheme="minorHAnsi" w:cstheme="minorHAnsi"/>
-        </w:rPr>
-        <w:t>initial</w:t>
-      </w:r>
-      <w:proofErr w:type="gramEnd"/>
-      <w:r>
-        <w:rPr>
-          <w:rFonts w:asciiTheme="minorHAnsi" w:eastAsiaTheme="majorEastAsia" w:hAnsiTheme="minorHAnsi" w:cstheme="minorHAnsi"/>
-        </w:rPr>
-        <w:t xml:space="preserve"> message.</w:t>
+        <w:t>Created initial homepage with initial message.</w:t>
       </w:r>
     </w:p>
     <w:p>
@@ -2294,7 +2353,6 @@
         <w:t xml:space="preserve"> generated live URL that automatically updates </w:t>
       </w:r>
       <w:proofErr w:type="spellStart"/>
-      <w:proofErr w:type="gramStart"/>
       <w:r>
         <w:rPr>
           <w:rFonts w:asciiTheme="minorHAnsi" w:eastAsiaTheme="majorEastAsia" w:hAnsiTheme="minorHAnsi" w:cstheme="minorHAnsi"/>
@@ -2302,7 +2360,6 @@
         <w:t>evertime</w:t>
       </w:r>
       <w:proofErr w:type="spellEnd"/>
-      <w:proofErr w:type="gramEnd"/>
       <w:r>
         <w:rPr>
           <w:rFonts w:asciiTheme="minorHAnsi" w:eastAsiaTheme="majorEastAsia" w:hAnsiTheme="minorHAnsi" w:cstheme="minorHAnsi"/>
@@ -2331,6 +2388,7 @@
       </w:pPr>
       <w:bookmarkStart w:id="6" w:name="_Toc174091869"/>
       <w:r>
+        <w:lastRenderedPageBreak/>
         <w:t>Bonus questions</w:t>
       </w:r>
       <w:bookmarkEnd w:id="6"/>
@@ -2359,7 +2417,6 @@
         </w:rPr>
       </w:pPr>
       <w:r>
-        <w:lastRenderedPageBreak/>
         <w:br w:type="page"/>
       </w:r>
     </w:p>
@@ -2490,6 +2547,27 @@
       </w:r>
     </w:p>
     <w:p/>
+    <w:p>
+      <w:r>
+        <w:t xml:space="preserve">Angela: At least for me, it was cool to combine what I learned from both Web322 and here into this new site. I felt that there was a lot of cool things I learned, like how to really combine data with the power of React. As I </w:t>
+      </w:r>
+      <w:proofErr w:type="gramStart"/>
+      <w:r>
+        <w:t>was in charge of</w:t>
+      </w:r>
+      <w:proofErr w:type="gramEnd"/>
+      <w:r>
+        <w:t xml:space="preserve"> the user backend and the Favorites functionality, I felt that I could’ve used </w:t>
+      </w:r>
+      <w:proofErr w:type="spellStart"/>
+      <w:r>
+        <w:t>localStorage</w:t>
+      </w:r>
+      <w:proofErr w:type="spellEnd"/>
+      <w:r>
+        <w:t xml:space="preserve"> more to reduce the number of API calls like in Assignment 2. Still, doing this project was a lot of fun, and I’m eager to dive more into React on my own time.</w:t>
+      </w:r>
+    </w:p>
     <w:sectPr>
       <w:footerReference w:type="even" r:id="rId9"/>
       <w:footerReference w:type="default" r:id="rId10"/>
@@ -2505,7 +2583,7 @@
 </file>
 
 <file path=word/endnotes.xml><?xml version="1.0" encoding="utf-8"?>
-<w:endnotes xmlns:wpc="http://schemas.microsoft.com/office/word/2010/wordprocessingCanvas" xmlns:cx="http://schemas.microsoft.com/office/drawing/2014/chartex" xmlns:cx1="http://schemas.microsoft.com/office/drawing/2015/9/8/chartex" xmlns:cx2="http://schemas.microsoft.com/office/drawing/2015/10/21/chartex" xmlns:cx3="http://schemas.microsoft.com/office/drawing/2016/5/9/chartex" xmlns:cx4="http://schemas.microsoft.com/office/drawing/2016/5/10/chartex" xmlns:cx5="http://schemas.microsoft.com/office/drawing/2016/5/11/chartex" xmlns:cx6="http://schemas.microsoft.com/office/drawing/2016/5/12/chartex" xmlns:cx7="http://schemas.microsoft.com/office/drawing/2016/5/13/chartex" xmlns:cx8="http://schemas.microsoft.com/office/drawing/2016/5/14/chartex" xmlns:mc="http://schemas.openxmlformats.org/markup-compatibility/2006" xmlns:aink="http://schemas.microsoft.com/office/drawing/2016/ink" xmlns:am3d="http://schemas.microsoft.com/office/drawing/2017/model3d" xmlns:o="urn:schemas-microsoft-com:office:office" xmlns:oel="http://schemas.microsoft.com/office/2019/extlst" xmlns:r="http://schemas.openxmlformats.org/officeDocument/2006/relationships" xmlns:m="http://schemas.openxmlformats.org/officeDocument/2006/math" xmlns:v="urn:schemas-microsoft-com:vml" xmlns:wp14="http://schemas.microsoft.com/office/word/2010/wordprocessingDrawing" xmlns:wp="http://schemas.openxmlformats.org/drawingml/2006/wordprocessingDrawing" xmlns:w10="urn:schemas-microsoft-com:office:word" xmlns:w="http://schemas.openxmlformats.org/wordprocessingml/2006/main" xmlns:w14="http://schemas.microsoft.com/office/word/2010/wordml" xmlns:w15="http://schemas.microsoft.com/office/word/2012/wordml" xmlns:w16cex="http://schemas.microsoft.com/office/word/2018/wordml/cex" xmlns:w16cid="http://schemas.microsoft.com/office/word/2016/wordml/cid" xmlns:w16="http://schemas.microsoft.com/office/word/2018/wordml" xmlns:w16du="http://schemas.microsoft.com/office/word/2023/wordml/word16du" xmlns:w16sdtdh="http://schemas.microsoft.com/office/word/2020/wordml/sdtdatahash" xmlns:w16sdtfl="http://schemas.microsoft.com/office/word/2024/wordml/sdtformatlock" xmlns:w16se="http://schemas.microsoft.com/office/word/2015/wordml/symex" xmlns:wpg="http://schemas.microsoft.com/office/word/2010/wordprocessingGroup" xmlns:wpi="http://schemas.microsoft.com/office/word/2010/wordprocessingInk" xmlns:wne="http://schemas.microsoft.com/office/word/2006/wordml" xmlns:wps="http://schemas.microsoft.com/office/word/2010/wordprocessingShape" mc:Ignorable="w14 w15 w16se w16cid w16 w16cex w16sdtdh w16sdtfl w16du wp14">
+<w:endnotes xmlns:wpc="http://schemas.microsoft.com/office/word/2010/wordprocessingCanvas" xmlns:cx="http://schemas.microsoft.com/office/drawing/2014/chartex" xmlns:cx1="http://schemas.microsoft.com/office/drawing/2015/9/8/chartex" xmlns:cx2="http://schemas.microsoft.com/office/drawing/2015/10/21/chartex" xmlns:cx3="http://schemas.microsoft.com/office/drawing/2016/5/9/chartex" xmlns:cx4="http://schemas.microsoft.com/office/drawing/2016/5/10/chartex" xmlns:cx5="http://schemas.microsoft.com/office/drawing/2016/5/11/chartex" xmlns:cx6="http://schemas.microsoft.com/office/drawing/2016/5/12/chartex" xmlns:cx7="http://schemas.microsoft.com/office/drawing/2016/5/13/chartex" xmlns:cx8="http://schemas.microsoft.com/office/drawing/2016/5/14/chartex" xmlns:mc="http://schemas.openxmlformats.org/markup-compatibility/2006" xmlns:aink="http://schemas.microsoft.com/office/drawing/2016/ink" xmlns:am3d="http://schemas.microsoft.com/office/drawing/2017/model3d" xmlns:o="urn:schemas-microsoft-com:office:office" xmlns:oel="http://schemas.microsoft.com/office/2019/extlst" xmlns:r="http://schemas.openxmlformats.org/officeDocument/2006/relationships" xmlns:m="http://schemas.openxmlformats.org/officeDocument/2006/math" xmlns:v="urn:schemas-microsoft-com:vml" xmlns:wp14="http://schemas.microsoft.com/office/word/2010/wordprocessingDrawing" xmlns:wp="http://schemas.openxmlformats.org/drawingml/2006/wordprocessingDrawing" xmlns:w10="urn:schemas-microsoft-com:office:word" xmlns:w="http://schemas.openxmlformats.org/wordprocessingml/2006/main" xmlns:w14="http://schemas.microsoft.com/office/word/2010/wordml" xmlns:w15="http://schemas.microsoft.com/office/word/2012/wordml" xmlns:w16cex="http://schemas.microsoft.com/office/word/2018/wordml/cex" xmlns:w16cid="http://schemas.microsoft.com/office/word/2016/wordml/cid" xmlns:w16="http://schemas.microsoft.com/office/word/2018/wordml" xmlns:w16sdtdh="http://schemas.microsoft.com/office/word/2020/wordml/sdtdatahash" xmlns:w16se="http://schemas.microsoft.com/office/word/2015/wordml/symex" xmlns:wpg="http://schemas.microsoft.com/office/word/2010/wordprocessingGroup" xmlns:wpi="http://schemas.microsoft.com/office/word/2010/wordprocessingInk" xmlns:wne="http://schemas.microsoft.com/office/word/2006/wordml" xmlns:wps="http://schemas.microsoft.com/office/word/2010/wordprocessingShape" mc:Ignorable="w14 w15 w16se w16cid w16 w16cex w16sdtdh wp14">
   <w:endnote w:type="separator" w:id="-1">
     <w:p>
       <w:r>
@@ -2524,7 +2602,7 @@
 </file>
 
 <file path=word/footer1.xml><?xml version="1.0" encoding="utf-8"?>
-<w:ftr xmlns:wpc="http://schemas.microsoft.com/office/word/2010/wordprocessingCanvas" xmlns:cx="http://schemas.microsoft.com/office/drawing/2014/chartex" xmlns:cx1="http://schemas.microsoft.com/office/drawing/2015/9/8/chartex" xmlns:cx2="http://schemas.microsoft.com/office/drawing/2015/10/21/chartex" xmlns:cx3="http://schemas.microsoft.com/office/drawing/2016/5/9/chartex" xmlns:cx4="http://schemas.microsoft.com/office/drawing/2016/5/10/chartex" xmlns:cx5="http://schemas.microsoft.com/office/drawing/2016/5/11/chartex" xmlns:cx6="http://schemas.microsoft.com/office/drawing/2016/5/12/chartex" xmlns:cx7="http://schemas.microsoft.com/office/drawing/2016/5/13/chartex" xmlns:cx8="http://schemas.microsoft.com/office/drawing/2016/5/14/chartex" xmlns:mc="http://schemas.openxmlformats.org/markup-compatibility/2006" xmlns:aink="http://schemas.microsoft.com/office/drawing/2016/ink" xmlns:am3d="http://schemas.microsoft.com/office/drawing/2017/model3d" xmlns:o="urn:schemas-microsoft-com:office:office" xmlns:oel="http://schemas.microsoft.com/office/2019/extlst" xmlns:r="http://schemas.openxmlformats.org/officeDocument/2006/relationships" xmlns:m="http://schemas.openxmlformats.org/officeDocument/2006/math" xmlns:v="urn:schemas-microsoft-com:vml" xmlns:wp14="http://schemas.microsoft.com/office/word/2010/wordprocessingDrawing" xmlns:wp="http://schemas.openxmlformats.org/drawingml/2006/wordprocessingDrawing" xmlns:w10="urn:schemas-microsoft-com:office:word" xmlns:w="http://schemas.openxmlformats.org/wordprocessingml/2006/main" xmlns:w14="http://schemas.microsoft.com/office/word/2010/wordml" xmlns:w15="http://schemas.microsoft.com/office/word/2012/wordml" xmlns:w16cex="http://schemas.microsoft.com/office/word/2018/wordml/cex" xmlns:w16cid="http://schemas.microsoft.com/office/word/2016/wordml/cid" xmlns:w16="http://schemas.microsoft.com/office/word/2018/wordml" xmlns:w16du="http://schemas.microsoft.com/office/word/2023/wordml/word16du" xmlns:w16sdtdh="http://schemas.microsoft.com/office/word/2020/wordml/sdtdatahash" xmlns:w16sdtfl="http://schemas.microsoft.com/office/word/2024/wordml/sdtformatlock" xmlns:w16se="http://schemas.microsoft.com/office/word/2015/wordml/symex" xmlns:wpg="http://schemas.microsoft.com/office/word/2010/wordprocessingGroup" xmlns:wpi="http://schemas.microsoft.com/office/word/2010/wordprocessingInk" xmlns:wne="http://schemas.microsoft.com/office/word/2006/wordml" xmlns:wps="http://schemas.microsoft.com/office/word/2010/wordprocessingShape" mc:Ignorable="w14 w15 w16se w16cid w16 w16cex w16sdtdh w16sdtfl w16du wp14">
+<w:ftr xmlns:wpc="http://schemas.microsoft.com/office/word/2010/wordprocessingCanvas" xmlns:cx="http://schemas.microsoft.com/office/drawing/2014/chartex" xmlns:cx1="http://schemas.microsoft.com/office/drawing/2015/9/8/chartex" xmlns:cx2="http://schemas.microsoft.com/office/drawing/2015/10/21/chartex" xmlns:cx3="http://schemas.microsoft.com/office/drawing/2016/5/9/chartex" xmlns:cx4="http://schemas.microsoft.com/office/drawing/2016/5/10/chartex" xmlns:cx5="http://schemas.microsoft.com/office/drawing/2016/5/11/chartex" xmlns:cx6="http://schemas.microsoft.com/office/drawing/2016/5/12/chartex" xmlns:cx7="http://schemas.microsoft.com/office/drawing/2016/5/13/chartex" xmlns:cx8="http://schemas.microsoft.com/office/drawing/2016/5/14/chartex" xmlns:mc="http://schemas.openxmlformats.org/markup-compatibility/2006" xmlns:aink="http://schemas.microsoft.com/office/drawing/2016/ink" xmlns:am3d="http://schemas.microsoft.com/office/drawing/2017/model3d" xmlns:o="urn:schemas-microsoft-com:office:office" xmlns:oel="http://schemas.microsoft.com/office/2019/extlst" xmlns:r="http://schemas.openxmlformats.org/officeDocument/2006/relationships" xmlns:m="http://schemas.openxmlformats.org/officeDocument/2006/math" xmlns:v="urn:schemas-microsoft-com:vml" xmlns:wp14="http://schemas.microsoft.com/office/word/2010/wordprocessingDrawing" xmlns:wp="http://schemas.openxmlformats.org/drawingml/2006/wordprocessingDrawing" xmlns:w10="urn:schemas-microsoft-com:office:word" xmlns:w="http://schemas.openxmlformats.org/wordprocessingml/2006/main" xmlns:w14="http://schemas.microsoft.com/office/word/2010/wordml" xmlns:w15="http://schemas.microsoft.com/office/word/2012/wordml" xmlns:w16cex="http://schemas.microsoft.com/office/word/2018/wordml/cex" xmlns:w16cid="http://schemas.microsoft.com/office/word/2016/wordml/cid" xmlns:w16="http://schemas.microsoft.com/office/word/2018/wordml" xmlns:w16sdtdh="http://schemas.microsoft.com/office/word/2020/wordml/sdtdatahash" xmlns:w16se="http://schemas.microsoft.com/office/word/2015/wordml/symex" xmlns:wpg="http://schemas.microsoft.com/office/word/2010/wordprocessingGroup" xmlns:wpi="http://schemas.microsoft.com/office/word/2010/wordprocessingInk" xmlns:wne="http://schemas.microsoft.com/office/word/2006/wordml" xmlns:wps="http://schemas.microsoft.com/office/word/2010/wordprocessingShape" mc:Ignorable="w14 w15 w16se w16cid w16 w16cex w16sdtdh wp14">
   <w:p>
     <w:pPr>
       <w:pStyle w:val="Footer"/>
@@ -2562,7 +2640,7 @@
 </file>
 
 <file path=word/footer2.xml><?xml version="1.0" encoding="utf-8"?>
-<w:ftr xmlns:wpc="http://schemas.microsoft.com/office/word/2010/wordprocessingCanvas" xmlns:cx="http://schemas.microsoft.com/office/drawing/2014/chartex" xmlns:cx1="http://schemas.microsoft.com/office/drawing/2015/9/8/chartex" xmlns:cx2="http://schemas.microsoft.com/office/drawing/2015/10/21/chartex" xmlns:cx3="http://schemas.microsoft.com/office/drawing/2016/5/9/chartex" xmlns:cx4="http://schemas.microsoft.com/office/drawing/2016/5/10/chartex" xmlns:cx5="http://schemas.microsoft.com/office/drawing/2016/5/11/chartex" xmlns:cx6="http://schemas.microsoft.com/office/drawing/2016/5/12/chartex" xmlns:cx7="http://schemas.microsoft.com/office/drawing/2016/5/13/chartex" xmlns:cx8="http://schemas.microsoft.com/office/drawing/2016/5/14/chartex" xmlns:mc="http://schemas.openxmlformats.org/markup-compatibility/2006" xmlns:aink="http://schemas.microsoft.com/office/drawing/2016/ink" xmlns:am3d="http://schemas.microsoft.com/office/drawing/2017/model3d" xmlns:o="urn:schemas-microsoft-com:office:office" xmlns:oel="http://schemas.microsoft.com/office/2019/extlst" xmlns:r="http://schemas.openxmlformats.org/officeDocument/2006/relationships" xmlns:m="http://schemas.openxmlformats.org/officeDocument/2006/math" xmlns:v="urn:schemas-microsoft-com:vml" xmlns:wp14="http://schemas.microsoft.com/office/word/2010/wordprocessingDrawing" xmlns:wp="http://schemas.openxmlformats.org/drawingml/2006/wordprocessingDrawing" xmlns:w10="urn:schemas-microsoft-com:office:word" xmlns:w="http://schemas.openxmlformats.org/wordprocessingml/2006/main" xmlns:w14="http://schemas.microsoft.com/office/word/2010/wordml" xmlns:w15="http://schemas.microsoft.com/office/word/2012/wordml" xmlns:w16cex="http://schemas.microsoft.com/office/word/2018/wordml/cex" xmlns:w16cid="http://schemas.microsoft.com/office/word/2016/wordml/cid" xmlns:w16="http://schemas.microsoft.com/office/word/2018/wordml" xmlns:w16du="http://schemas.microsoft.com/office/word/2023/wordml/word16du" xmlns:w16sdtdh="http://schemas.microsoft.com/office/word/2020/wordml/sdtdatahash" xmlns:w16sdtfl="http://schemas.microsoft.com/office/word/2024/wordml/sdtformatlock" xmlns:w16se="http://schemas.microsoft.com/office/word/2015/wordml/symex" xmlns:wpg="http://schemas.microsoft.com/office/word/2010/wordprocessingGroup" xmlns:wpi="http://schemas.microsoft.com/office/word/2010/wordprocessingInk" xmlns:wne="http://schemas.microsoft.com/office/word/2006/wordml" xmlns:wps="http://schemas.microsoft.com/office/word/2010/wordprocessingShape" mc:Ignorable="w14 w15 w16se w16cid w16 w16cex w16sdtdh w16sdtfl w16du wp14">
+<w:ftr xmlns:wpc="http://schemas.microsoft.com/office/word/2010/wordprocessingCanvas" xmlns:cx="http://schemas.microsoft.com/office/drawing/2014/chartex" xmlns:cx1="http://schemas.microsoft.com/office/drawing/2015/9/8/chartex" xmlns:cx2="http://schemas.microsoft.com/office/drawing/2015/10/21/chartex" xmlns:cx3="http://schemas.microsoft.com/office/drawing/2016/5/9/chartex" xmlns:cx4="http://schemas.microsoft.com/office/drawing/2016/5/10/chartex" xmlns:cx5="http://schemas.microsoft.com/office/drawing/2016/5/11/chartex" xmlns:cx6="http://schemas.microsoft.com/office/drawing/2016/5/12/chartex" xmlns:cx7="http://schemas.microsoft.com/office/drawing/2016/5/13/chartex" xmlns:cx8="http://schemas.microsoft.com/office/drawing/2016/5/14/chartex" xmlns:mc="http://schemas.openxmlformats.org/markup-compatibility/2006" xmlns:aink="http://schemas.microsoft.com/office/drawing/2016/ink" xmlns:am3d="http://schemas.microsoft.com/office/drawing/2017/model3d" xmlns:o="urn:schemas-microsoft-com:office:office" xmlns:oel="http://schemas.microsoft.com/office/2019/extlst" xmlns:r="http://schemas.openxmlformats.org/officeDocument/2006/relationships" xmlns:m="http://schemas.openxmlformats.org/officeDocument/2006/math" xmlns:v="urn:schemas-microsoft-com:vml" xmlns:wp14="http://schemas.microsoft.com/office/word/2010/wordprocessingDrawing" xmlns:wp="http://schemas.openxmlformats.org/drawingml/2006/wordprocessingDrawing" xmlns:w10="urn:schemas-microsoft-com:office:word" xmlns:w="http://schemas.openxmlformats.org/wordprocessingml/2006/main" xmlns:w14="http://schemas.microsoft.com/office/word/2010/wordml" xmlns:w15="http://schemas.microsoft.com/office/word/2012/wordml" xmlns:w16cex="http://schemas.microsoft.com/office/word/2018/wordml/cex" xmlns:w16cid="http://schemas.microsoft.com/office/word/2016/wordml/cid" xmlns:w16="http://schemas.microsoft.com/office/word/2018/wordml" xmlns:w16sdtdh="http://schemas.microsoft.com/office/word/2020/wordml/sdtdatahash" xmlns:w16se="http://schemas.microsoft.com/office/word/2015/wordml/symex" xmlns:wpg="http://schemas.microsoft.com/office/word/2010/wordprocessingGroup" xmlns:wpi="http://schemas.microsoft.com/office/word/2010/wordprocessingInk" xmlns:wne="http://schemas.microsoft.com/office/word/2006/wordml" xmlns:wps="http://schemas.microsoft.com/office/word/2010/wordprocessingShape" mc:Ignorable="w14 w15 w16se w16cid w16 w16cex w16sdtdh wp14">
   <w:p>
     <w:pPr>
       <w:pStyle w:val="Footer"/>
@@ -2613,7 +2691,7 @@
 </file>
 
 <file path=word/footnotes.xml><?xml version="1.0" encoding="utf-8"?>
-<w:footnotes xmlns:wpc="http://schemas.microsoft.com/office/word/2010/wordprocessingCanvas" xmlns:cx="http://schemas.microsoft.com/office/drawing/2014/chartex" xmlns:cx1="http://schemas.microsoft.com/office/drawing/2015/9/8/chartex" xmlns:cx2="http://schemas.microsoft.com/office/drawing/2015/10/21/chartex" xmlns:cx3="http://schemas.microsoft.com/office/drawing/2016/5/9/chartex" xmlns:cx4="http://schemas.microsoft.com/office/drawing/2016/5/10/chartex" xmlns:cx5="http://schemas.microsoft.com/office/drawing/2016/5/11/chartex" xmlns:cx6="http://schemas.microsoft.com/office/drawing/2016/5/12/chartex" xmlns:cx7="http://schemas.microsoft.com/office/drawing/2016/5/13/chartex" xmlns:cx8="http://schemas.microsoft.com/office/drawing/2016/5/14/chartex" xmlns:mc="http://schemas.openxmlformats.org/markup-compatibility/2006" xmlns:aink="http://schemas.microsoft.com/office/drawing/2016/ink" xmlns:am3d="http://schemas.microsoft.com/office/drawing/2017/model3d" xmlns:o="urn:schemas-microsoft-com:office:office" xmlns:oel="http://schemas.microsoft.com/office/2019/extlst" xmlns:r="http://schemas.openxmlformats.org/officeDocument/2006/relationships" xmlns:m="http://schemas.openxmlformats.org/officeDocument/2006/math" xmlns:v="urn:schemas-microsoft-com:vml" xmlns:wp14="http://schemas.microsoft.com/office/word/2010/wordprocessingDrawing" xmlns:wp="http://schemas.openxmlformats.org/drawingml/2006/wordprocessingDrawing" xmlns:w10="urn:schemas-microsoft-com:office:word" xmlns:w="http://schemas.openxmlformats.org/wordprocessingml/2006/main" xmlns:w14="http://schemas.microsoft.com/office/word/2010/wordml" xmlns:w15="http://schemas.microsoft.com/office/word/2012/wordml" xmlns:w16cex="http://schemas.microsoft.com/office/word/2018/wordml/cex" xmlns:w16cid="http://schemas.microsoft.com/office/word/2016/wordml/cid" xmlns:w16="http://schemas.microsoft.com/office/word/2018/wordml" xmlns:w16du="http://schemas.microsoft.com/office/word/2023/wordml/word16du" xmlns:w16sdtdh="http://schemas.microsoft.com/office/word/2020/wordml/sdtdatahash" xmlns:w16sdtfl="http://schemas.microsoft.com/office/word/2024/wordml/sdtformatlock" xmlns:w16se="http://schemas.microsoft.com/office/word/2015/wordml/symex" xmlns:wpg="http://schemas.microsoft.com/office/word/2010/wordprocessingGroup" xmlns:wpi="http://schemas.microsoft.com/office/word/2010/wordprocessingInk" xmlns:wne="http://schemas.microsoft.com/office/word/2006/wordml" xmlns:wps="http://schemas.microsoft.com/office/word/2010/wordprocessingShape" mc:Ignorable="w14 w15 w16se w16cid w16 w16cex w16sdtdh w16sdtfl w16du wp14">
+<w:footnotes xmlns:wpc="http://schemas.microsoft.com/office/word/2010/wordprocessingCanvas" xmlns:cx="http://schemas.microsoft.com/office/drawing/2014/chartex" xmlns:cx1="http://schemas.microsoft.com/office/drawing/2015/9/8/chartex" xmlns:cx2="http://schemas.microsoft.com/office/drawing/2015/10/21/chartex" xmlns:cx3="http://schemas.microsoft.com/office/drawing/2016/5/9/chartex" xmlns:cx4="http://schemas.microsoft.com/office/drawing/2016/5/10/chartex" xmlns:cx5="http://schemas.microsoft.com/office/drawing/2016/5/11/chartex" xmlns:cx6="http://schemas.microsoft.com/office/drawing/2016/5/12/chartex" xmlns:cx7="http://schemas.microsoft.com/office/drawing/2016/5/13/chartex" xmlns:cx8="http://schemas.microsoft.com/office/drawing/2016/5/14/chartex" xmlns:mc="http://schemas.openxmlformats.org/markup-compatibility/2006" xmlns:aink="http://schemas.microsoft.com/office/drawing/2016/ink" xmlns:am3d="http://schemas.microsoft.com/office/drawing/2017/model3d" xmlns:o="urn:schemas-microsoft-com:office:office" xmlns:oel="http://schemas.microsoft.com/office/2019/extlst" xmlns:r="http://schemas.openxmlformats.org/officeDocument/2006/relationships" xmlns:m="http://schemas.openxmlformats.org/officeDocument/2006/math" xmlns:v="urn:schemas-microsoft-com:vml" xmlns:wp14="http://schemas.microsoft.com/office/word/2010/wordprocessingDrawing" xmlns:wp="http://schemas.openxmlformats.org/drawingml/2006/wordprocessingDrawing" xmlns:w10="urn:schemas-microsoft-com:office:word" xmlns:w="http://schemas.openxmlformats.org/wordprocessingml/2006/main" xmlns:w14="http://schemas.microsoft.com/office/word/2010/wordml" xmlns:w15="http://schemas.microsoft.com/office/word/2012/wordml" xmlns:w16cex="http://schemas.microsoft.com/office/word/2018/wordml/cex" xmlns:w16cid="http://schemas.microsoft.com/office/word/2016/wordml/cid" xmlns:w16="http://schemas.microsoft.com/office/word/2018/wordml" xmlns:w16sdtdh="http://schemas.microsoft.com/office/word/2020/wordml/sdtdatahash" xmlns:w16se="http://schemas.microsoft.com/office/word/2015/wordml/symex" xmlns:wpg="http://schemas.microsoft.com/office/word/2010/wordprocessingGroup" xmlns:wpi="http://schemas.microsoft.com/office/word/2010/wordprocessingInk" xmlns:wne="http://schemas.microsoft.com/office/word/2006/wordml" xmlns:wps="http://schemas.microsoft.com/office/word/2010/wordprocessingShape" mc:Ignorable="w14 w15 w16se w16cid w16 w16cex w16sdtdh wp14">
   <w:footnote w:type="separator" w:id="-1">
     <w:p>
       <w:r>
@@ -2632,7 +2710,7 @@
 </file>
 
 <file path=word/numbering.xml><?xml version="1.0" encoding="utf-8"?>
-<w:numbering xmlns:wpc="http://schemas.microsoft.com/office/word/2010/wordprocessingCanvas" xmlns:cx="http://schemas.microsoft.com/office/drawing/2014/chartex" xmlns:cx1="http://schemas.microsoft.com/office/drawing/2015/9/8/chartex" xmlns:cx2="http://schemas.microsoft.com/office/drawing/2015/10/21/chartex" xmlns:cx3="http://schemas.microsoft.com/office/drawing/2016/5/9/chartex" xmlns:cx4="http://schemas.microsoft.com/office/drawing/2016/5/10/chartex" xmlns:cx5="http://schemas.microsoft.com/office/drawing/2016/5/11/chartex" xmlns:cx6="http://schemas.microsoft.com/office/drawing/2016/5/12/chartex" xmlns:cx7="http://schemas.microsoft.com/office/drawing/2016/5/13/chartex" xmlns:cx8="http://schemas.microsoft.com/office/drawing/2016/5/14/chartex" xmlns:mc="http://schemas.openxmlformats.org/markup-compatibility/2006" xmlns:aink="http://schemas.microsoft.com/office/drawing/2016/ink" xmlns:am3d="http://schemas.microsoft.com/office/drawing/2017/model3d" xmlns:o="urn:schemas-microsoft-com:office:office" xmlns:oel="http://schemas.microsoft.com/office/2019/extlst" xmlns:r="http://schemas.openxmlformats.org/officeDocument/2006/relationships" xmlns:m="http://schemas.openxmlformats.org/officeDocument/2006/math" xmlns:v="urn:schemas-microsoft-com:vml" xmlns:wp14="http://schemas.microsoft.com/office/word/2010/wordprocessingDrawing" xmlns:wp="http://schemas.openxmlformats.org/drawingml/2006/wordprocessingDrawing" xmlns:w10="urn:schemas-microsoft-com:office:word" xmlns:w="http://schemas.openxmlformats.org/wordprocessingml/2006/main" xmlns:w14="http://schemas.microsoft.com/office/word/2010/wordml" xmlns:w15="http://schemas.microsoft.com/office/word/2012/wordml" xmlns:w16cex="http://schemas.microsoft.com/office/word/2018/wordml/cex" xmlns:w16cid="http://schemas.microsoft.com/office/word/2016/wordml/cid" xmlns:w16="http://schemas.microsoft.com/office/word/2018/wordml" xmlns:w16du="http://schemas.microsoft.com/office/word/2023/wordml/word16du" xmlns:w16sdtdh="http://schemas.microsoft.com/office/word/2020/wordml/sdtdatahash" xmlns:w16sdtfl="http://schemas.microsoft.com/office/word/2024/wordml/sdtformatlock" xmlns:w16se="http://schemas.microsoft.com/office/word/2015/wordml/symex" xmlns:wpg="http://schemas.microsoft.com/office/word/2010/wordprocessingGroup" xmlns:wpi="http://schemas.microsoft.com/office/word/2010/wordprocessingInk" xmlns:wne="http://schemas.microsoft.com/office/word/2006/wordml" xmlns:wps="http://schemas.microsoft.com/office/word/2010/wordprocessingShape" mc:Ignorable="w14 w15 w16se w16cid w16 w16cex w16sdtdh w16sdtfl w16du wp14">
+<w:numbering xmlns:wpc="http://schemas.microsoft.com/office/word/2010/wordprocessingCanvas" xmlns:cx="http://schemas.microsoft.com/office/drawing/2014/chartex" xmlns:cx1="http://schemas.microsoft.com/office/drawing/2015/9/8/chartex" xmlns:cx2="http://schemas.microsoft.com/office/drawing/2015/10/21/chartex" xmlns:cx3="http://schemas.microsoft.com/office/drawing/2016/5/9/chartex" xmlns:cx4="http://schemas.microsoft.com/office/drawing/2016/5/10/chartex" xmlns:cx5="http://schemas.microsoft.com/office/drawing/2016/5/11/chartex" xmlns:cx6="http://schemas.microsoft.com/office/drawing/2016/5/12/chartex" xmlns:cx7="http://schemas.microsoft.com/office/drawing/2016/5/13/chartex" xmlns:cx8="http://schemas.microsoft.com/office/drawing/2016/5/14/chartex" xmlns:mc="http://schemas.openxmlformats.org/markup-compatibility/2006" xmlns:aink="http://schemas.microsoft.com/office/drawing/2016/ink" xmlns:am3d="http://schemas.microsoft.com/office/drawing/2017/model3d" xmlns:o="urn:schemas-microsoft-com:office:office" xmlns:oel="http://schemas.microsoft.com/office/2019/extlst" xmlns:r="http://schemas.openxmlformats.org/officeDocument/2006/relationships" xmlns:m="http://schemas.openxmlformats.org/officeDocument/2006/math" xmlns:v="urn:schemas-microsoft-com:vml" xmlns:wp14="http://schemas.microsoft.com/office/word/2010/wordprocessingDrawing" xmlns:wp="http://schemas.openxmlformats.org/drawingml/2006/wordprocessingDrawing" xmlns:w10="urn:schemas-microsoft-com:office:word" xmlns:w="http://schemas.openxmlformats.org/wordprocessingml/2006/main" xmlns:w14="http://schemas.microsoft.com/office/word/2010/wordml" xmlns:w15="http://schemas.microsoft.com/office/word/2012/wordml" xmlns:w16cex="http://schemas.microsoft.com/office/word/2018/wordml/cex" xmlns:w16cid="http://schemas.microsoft.com/office/word/2016/wordml/cid" xmlns:w16="http://schemas.microsoft.com/office/word/2018/wordml" xmlns:w16sdtdh="http://schemas.microsoft.com/office/word/2020/wordml/sdtdatahash" xmlns:w16se="http://schemas.microsoft.com/office/word/2015/wordml/symex" xmlns:wpg="http://schemas.microsoft.com/office/word/2010/wordprocessingGroup" xmlns:wpi="http://schemas.microsoft.com/office/word/2010/wordprocessingInk" xmlns:wne="http://schemas.microsoft.com/office/word/2006/wordml" xmlns:wps="http://schemas.microsoft.com/office/word/2010/wordprocessingShape" mc:Ignorable="w14 w15 w16se w16cid w16 w16cex w16sdtdh wp14">
   <w:abstractNum w:abstractNumId="0" w15:restartNumberingAfterBreak="0">
     <w:nsid w:val="20E24455"/>
     <w:multiLevelType w:val="hybridMultilevel"/>
@@ -3101,7 +3179,7 @@
 </file>
 
 <file path=word/styles.xml><?xml version="1.0" encoding="utf-8"?>
-<w:styles xmlns:mc="http://schemas.openxmlformats.org/markup-compatibility/2006" xmlns:r="http://schemas.openxmlformats.org/officeDocument/2006/relationships" xmlns:w="http://schemas.openxmlformats.org/wordprocessingml/2006/main" xmlns:w14="http://schemas.microsoft.com/office/word/2010/wordml" xmlns:w15="http://schemas.microsoft.com/office/word/2012/wordml" xmlns:w16cex="http://schemas.microsoft.com/office/word/2018/wordml/cex" xmlns:w16cid="http://schemas.microsoft.com/office/word/2016/wordml/cid" xmlns:w16="http://schemas.microsoft.com/office/word/2018/wordml" xmlns:w16du="http://schemas.microsoft.com/office/word/2023/wordml/word16du" xmlns:w16sdtdh="http://schemas.microsoft.com/office/word/2020/wordml/sdtdatahash" xmlns:w16sdtfl="http://schemas.microsoft.com/office/word/2024/wordml/sdtformatlock" xmlns:w16se="http://schemas.microsoft.com/office/word/2015/wordml/symex" mc:Ignorable="w14 w15 w16se w16cid w16 w16cex w16sdtdh w16sdtfl w16du">
+<w:styles xmlns:mc="http://schemas.openxmlformats.org/markup-compatibility/2006" xmlns:r="http://schemas.openxmlformats.org/officeDocument/2006/relationships" xmlns:w="http://schemas.openxmlformats.org/wordprocessingml/2006/main" xmlns:w14="http://schemas.microsoft.com/office/word/2010/wordml" xmlns:w15="http://schemas.microsoft.com/office/word/2012/wordml" xmlns:w16cex="http://schemas.microsoft.com/office/word/2018/wordml/cex" xmlns:w16cid="http://schemas.microsoft.com/office/word/2016/wordml/cid" xmlns:w16="http://schemas.microsoft.com/office/word/2018/wordml" xmlns:w16sdtdh="http://schemas.microsoft.com/office/word/2020/wordml/sdtdatahash" xmlns:w16se="http://schemas.microsoft.com/office/word/2015/wordml/symex" mc:Ignorable="w14 w15 w16se w16cid w16 w16cex w16sdtdh">
   <w:docDefaults>
     <w:rPrDefault>
       <w:rPr>
@@ -3708,7 +3786,7 @@
 </file>
 
 <file path=word/glossary/document.xml><?xml version="1.0" encoding="utf-8"?>
-<w:glossaryDocument xmlns:wpc="http://schemas.microsoft.com/office/word/2010/wordprocessingCanvas" xmlns:cx="http://schemas.microsoft.com/office/drawing/2014/chartex" xmlns:cx1="http://schemas.microsoft.com/office/drawing/2015/9/8/chartex" xmlns:cx2="http://schemas.microsoft.com/office/drawing/2015/10/21/chartex" xmlns:cx3="http://schemas.microsoft.com/office/drawing/2016/5/9/chartex" xmlns:cx4="http://schemas.microsoft.com/office/drawing/2016/5/10/chartex" xmlns:cx5="http://schemas.microsoft.com/office/drawing/2016/5/11/chartex" xmlns:cx6="http://schemas.microsoft.com/office/drawing/2016/5/12/chartex" xmlns:cx7="http://schemas.microsoft.com/office/drawing/2016/5/13/chartex" xmlns:cx8="http://schemas.microsoft.com/office/drawing/2016/5/14/chartex" xmlns:mc="http://schemas.openxmlformats.org/markup-compatibility/2006" xmlns:aink="http://schemas.microsoft.com/office/drawing/2016/ink" xmlns:am3d="http://schemas.microsoft.com/office/drawing/2017/model3d" xmlns:o="urn:schemas-microsoft-com:office:office" xmlns:oel="http://schemas.microsoft.com/office/2019/extlst" xmlns:r="http://schemas.openxmlformats.org/officeDocument/2006/relationships" xmlns:m="http://schemas.openxmlformats.org/officeDocument/2006/math" xmlns:v="urn:schemas-microsoft-com:vml" xmlns:wp14="http://schemas.microsoft.com/office/word/2010/wordprocessingDrawing" xmlns:wp="http://schemas.openxmlformats.org/drawingml/2006/wordprocessingDrawing" xmlns:w10="urn:schemas-microsoft-com:office:word" xmlns:w="http://schemas.openxmlformats.org/wordprocessingml/2006/main" xmlns:w14="http://schemas.microsoft.com/office/word/2010/wordml" xmlns:w15="http://schemas.microsoft.com/office/word/2012/wordml" xmlns:w16cex="http://schemas.microsoft.com/office/word/2018/wordml/cex" xmlns:w16cid="http://schemas.microsoft.com/office/word/2016/wordml/cid" xmlns:w16="http://schemas.microsoft.com/office/word/2018/wordml" xmlns:w16du="http://schemas.microsoft.com/office/word/2023/wordml/word16du" xmlns:w16sdtdh="http://schemas.microsoft.com/office/word/2020/wordml/sdtdatahash" xmlns:w16sdtfl="http://schemas.microsoft.com/office/word/2024/wordml/sdtformatlock" xmlns:w16se="http://schemas.microsoft.com/office/word/2015/wordml/symex" xmlns:wpg="http://schemas.microsoft.com/office/word/2010/wordprocessingGroup" xmlns:wpi="http://schemas.microsoft.com/office/word/2010/wordprocessingInk" xmlns:wne="http://schemas.microsoft.com/office/word/2006/wordml" xmlns:wps="http://schemas.microsoft.com/office/word/2010/wordprocessingShape" mc:Ignorable="w14 w15 w16se w16cid w16 w16cex w16sdtdh w16sdtfl w16du wp14">
+<w:glossaryDocument xmlns:wpc="http://schemas.microsoft.com/office/word/2010/wordprocessingCanvas" xmlns:cx="http://schemas.microsoft.com/office/drawing/2014/chartex" xmlns:cx1="http://schemas.microsoft.com/office/drawing/2015/9/8/chartex" xmlns:cx2="http://schemas.microsoft.com/office/drawing/2015/10/21/chartex" xmlns:cx3="http://schemas.microsoft.com/office/drawing/2016/5/9/chartex" xmlns:cx4="http://schemas.microsoft.com/office/drawing/2016/5/10/chartex" xmlns:cx5="http://schemas.microsoft.com/office/drawing/2016/5/11/chartex" xmlns:cx6="http://schemas.microsoft.com/office/drawing/2016/5/12/chartex" xmlns:cx7="http://schemas.microsoft.com/office/drawing/2016/5/13/chartex" xmlns:cx8="http://schemas.microsoft.com/office/drawing/2016/5/14/chartex" xmlns:mc="http://schemas.openxmlformats.org/markup-compatibility/2006" xmlns:aink="http://schemas.microsoft.com/office/drawing/2016/ink" xmlns:am3d="http://schemas.microsoft.com/office/drawing/2017/model3d" xmlns:o="urn:schemas-microsoft-com:office:office" xmlns:oel="http://schemas.microsoft.com/office/2019/extlst" xmlns:r="http://schemas.openxmlformats.org/officeDocument/2006/relationships" xmlns:m="http://schemas.openxmlformats.org/officeDocument/2006/math" xmlns:v="urn:schemas-microsoft-com:vml" xmlns:wp14="http://schemas.microsoft.com/office/word/2010/wordprocessingDrawing" xmlns:wp="http://schemas.openxmlformats.org/drawingml/2006/wordprocessingDrawing" xmlns:w10="urn:schemas-microsoft-com:office:word" xmlns:w="http://schemas.openxmlformats.org/wordprocessingml/2006/main" xmlns:w14="http://schemas.microsoft.com/office/word/2010/wordml" xmlns:w15="http://schemas.microsoft.com/office/word/2012/wordml" xmlns:w16cex="http://schemas.microsoft.com/office/word/2018/wordml/cex" xmlns:w16cid="http://schemas.microsoft.com/office/word/2016/wordml/cid" xmlns:w16="http://schemas.microsoft.com/office/word/2018/wordml" xmlns:w16sdtdh="http://schemas.microsoft.com/office/word/2020/wordml/sdtdatahash" xmlns:w16se="http://schemas.microsoft.com/office/word/2015/wordml/symex" xmlns:wpg="http://schemas.microsoft.com/office/word/2010/wordprocessingGroup" xmlns:wpi="http://schemas.microsoft.com/office/word/2010/wordprocessingInk" xmlns:wne="http://schemas.microsoft.com/office/word/2006/wordml" xmlns:wps="http://schemas.microsoft.com/office/word/2010/wordprocessingShape" mc:Ignorable="w14 w15 w16se w16cid w16 w16cex w16sdtdh wp14">
   <w:docParts>
     <w:docPart>
       <w:docPartPr>
@@ -3807,7 +3885,7 @@
 </file>
 
 <file path=word/glossary/fontTable.xml><?xml version="1.0" encoding="utf-8"?>
-<w:fonts xmlns:mc="http://schemas.openxmlformats.org/markup-compatibility/2006" xmlns:r="http://schemas.openxmlformats.org/officeDocument/2006/relationships" xmlns:w="http://schemas.openxmlformats.org/wordprocessingml/2006/main" xmlns:w14="http://schemas.microsoft.com/office/word/2010/wordml" xmlns:w15="http://schemas.microsoft.com/office/word/2012/wordml" xmlns:w16cex="http://schemas.microsoft.com/office/word/2018/wordml/cex" xmlns:w16cid="http://schemas.microsoft.com/office/word/2016/wordml/cid" xmlns:w16="http://schemas.microsoft.com/office/word/2018/wordml" xmlns:w16du="http://schemas.microsoft.com/office/word/2023/wordml/word16du" xmlns:w16sdtdh="http://schemas.microsoft.com/office/word/2020/wordml/sdtdatahash" xmlns:w16sdtfl="http://schemas.microsoft.com/office/word/2024/wordml/sdtformatlock" xmlns:w16se="http://schemas.microsoft.com/office/word/2015/wordml/symex" mc:Ignorable="w14 w15 w16se w16cid w16 w16cex w16sdtdh w16sdtfl w16du">
+<w:fonts xmlns:mc="http://schemas.openxmlformats.org/markup-compatibility/2006" xmlns:r="http://schemas.openxmlformats.org/officeDocument/2006/relationships" xmlns:w="http://schemas.openxmlformats.org/wordprocessingml/2006/main" xmlns:w14="http://schemas.microsoft.com/office/word/2010/wordml" xmlns:w15="http://schemas.microsoft.com/office/word/2012/wordml" xmlns:w16cex="http://schemas.microsoft.com/office/word/2018/wordml/cex" xmlns:w16cid="http://schemas.microsoft.com/office/word/2016/wordml/cid" xmlns:w16="http://schemas.microsoft.com/office/word/2018/wordml" xmlns:w16sdtdh="http://schemas.microsoft.com/office/word/2020/wordml/sdtdatahash" xmlns:w16se="http://schemas.microsoft.com/office/word/2015/wordml/symex" mc:Ignorable="w14 w15 w16se w16cid w16 w16cex w16sdtdh">
   <w:font w:name="Times New Roman">
     <w:panose1 w:val="02020603050405020304"/>
     <w:charset w:val="00"/>
@@ -3844,12 +3922,14 @@
     <w:sig w:usb0="E1002EFF" w:usb1="C000605B" w:usb2="00000029" w:usb3="00000000" w:csb0="000101FF" w:csb1="00000000"/>
   </w:font>
   <w:font w:name="Aptos">
+    <w:panose1 w:val="020B0004020202020204"/>
     <w:charset w:val="00"/>
     <w:family w:val="swiss"/>
     <w:pitch w:val="variable"/>
     <w:sig w:usb0="20000287" w:usb1="00000003" w:usb2="00000000" w:usb3="00000000" w:csb0="0000019F" w:csb1="00000000"/>
   </w:font>
   <w:font w:name="Aptos Display">
+    <w:panose1 w:val="020B0004020202020204"/>
     <w:charset w:val="00"/>
     <w:family w:val="swiss"/>
     <w:pitch w:val="variable"/>
@@ -3859,7 +3939,7 @@
 </file>
 
 <file path=word/glossary/settings.xml><?xml version="1.0" encoding="utf-8"?>
-<w:settings xmlns:mc="http://schemas.openxmlformats.org/markup-compatibility/2006" xmlns:o="urn:schemas-microsoft-com:office:office" xmlns:r="http://schemas.openxmlformats.org/officeDocument/2006/relationships" xmlns:m="http://schemas.openxmlformats.org/officeDocument/2006/math" xmlns:v="urn:schemas-microsoft-com:vml" xmlns:w10="urn:schemas-microsoft-com:office:word" xmlns:w="http://schemas.openxmlformats.org/wordprocessingml/2006/main" xmlns:w14="http://schemas.microsoft.com/office/word/2010/wordml" xmlns:w15="http://schemas.microsoft.com/office/word/2012/wordml" xmlns:w16cex="http://schemas.microsoft.com/office/word/2018/wordml/cex" xmlns:w16cid="http://schemas.microsoft.com/office/word/2016/wordml/cid" xmlns:w16="http://schemas.microsoft.com/office/word/2018/wordml" xmlns:w16du="http://schemas.microsoft.com/office/word/2023/wordml/word16du" xmlns:w16sdtdh="http://schemas.microsoft.com/office/word/2020/wordml/sdtdatahash" xmlns:w16sdtfl="http://schemas.microsoft.com/office/word/2024/wordml/sdtformatlock" xmlns:w16se="http://schemas.microsoft.com/office/word/2015/wordml/symex" xmlns:sl="http://schemas.openxmlformats.org/schemaLibrary/2006/main" mc:Ignorable="w14 w15 w16se w16cid w16 w16cex w16sdtdh w16sdtfl w16du">
+<w:settings xmlns:mc="http://schemas.openxmlformats.org/markup-compatibility/2006" xmlns:o="urn:schemas-microsoft-com:office:office" xmlns:r="http://schemas.openxmlformats.org/officeDocument/2006/relationships" xmlns:m="http://schemas.openxmlformats.org/officeDocument/2006/math" xmlns:v="urn:schemas-microsoft-com:vml" xmlns:w10="urn:schemas-microsoft-com:office:word" xmlns:w="http://schemas.openxmlformats.org/wordprocessingml/2006/main" xmlns:w14="http://schemas.microsoft.com/office/word/2010/wordml" xmlns:w15="http://schemas.microsoft.com/office/word/2012/wordml" xmlns:w16cex="http://schemas.microsoft.com/office/word/2018/wordml/cex" xmlns:w16cid="http://schemas.microsoft.com/office/word/2016/wordml/cid" xmlns:w16="http://schemas.microsoft.com/office/word/2018/wordml" xmlns:w16sdtdh="http://schemas.microsoft.com/office/word/2020/wordml/sdtdatahash" xmlns:w16se="http://schemas.microsoft.com/office/word/2015/wordml/symex" xmlns:sl="http://schemas.openxmlformats.org/schemaLibrary/2006/main" mc:Ignorable="w14 w15 w16se w16cid w16 w16cex w16sdtdh">
   <w:view w:val="normal"/>
   <w:defaultTabStop w:val="720"/>
   <w:characterSpacingControl w:val="doNotCompress"/>
@@ -3887,6 +3967,7 @@
     <w:rsid w:val="00CC0D78"/>
     <w:rsid w:val="00CF1DC4"/>
     <w:rsid w:val="00D75E43"/>
+    <w:rsid w:val="00EC6E8B"/>
     <w:rsid w:val="00ED0190"/>
     <w:rsid w:val="00F62234"/>
   </w:rsids>
@@ -3911,7 +3992,7 @@
 </file>
 
 <file path=word/glossary/styles.xml><?xml version="1.0" encoding="utf-8"?>
-<w:styles xmlns:mc="http://schemas.openxmlformats.org/markup-compatibility/2006" xmlns:r="http://schemas.openxmlformats.org/officeDocument/2006/relationships" xmlns:w="http://schemas.openxmlformats.org/wordprocessingml/2006/main" xmlns:w14="http://schemas.microsoft.com/office/word/2010/wordml" xmlns:w15="http://schemas.microsoft.com/office/word/2012/wordml" xmlns:w16cex="http://schemas.microsoft.com/office/word/2018/wordml/cex" xmlns:w16cid="http://schemas.microsoft.com/office/word/2016/wordml/cid" xmlns:w16="http://schemas.microsoft.com/office/word/2018/wordml" xmlns:w16du="http://schemas.microsoft.com/office/word/2023/wordml/word16du" xmlns:w16sdtdh="http://schemas.microsoft.com/office/word/2020/wordml/sdtdatahash" xmlns:w16sdtfl="http://schemas.microsoft.com/office/word/2024/wordml/sdtformatlock" xmlns:w16se="http://schemas.microsoft.com/office/word/2015/wordml/symex" mc:Ignorable="w14 w15 w16se w16cid w16 w16cex w16sdtdh w16sdtfl w16du">
+<w:styles xmlns:mc="http://schemas.openxmlformats.org/markup-compatibility/2006" xmlns:r="http://schemas.openxmlformats.org/officeDocument/2006/relationships" xmlns:w="http://schemas.openxmlformats.org/wordprocessingml/2006/main" xmlns:w14="http://schemas.microsoft.com/office/word/2010/wordml" xmlns:w15="http://schemas.microsoft.com/office/word/2012/wordml" xmlns:w16cex="http://schemas.microsoft.com/office/word/2018/wordml/cex" xmlns:w16cid="http://schemas.microsoft.com/office/word/2016/wordml/cid" xmlns:w16="http://schemas.microsoft.com/office/word/2018/wordml" xmlns:w16sdtdh="http://schemas.microsoft.com/office/word/2020/wordml/sdtdatahash" xmlns:w16se="http://schemas.microsoft.com/office/word/2015/wordml/symex" mc:Ignorable="w14 w15 w16se w16cid w16 w16cex w16sdtdh">
   <w:docDefaults>
     <w:rPrDefault>
       <w:rPr>
@@ -4352,7 +4433,7 @@
 </file>
 
 <file path=word/glossary/webSettings.xml><?xml version="1.0" encoding="utf-8"?>
-<w:webSettings xmlns:mc="http://schemas.openxmlformats.org/markup-compatibility/2006" xmlns:r="http://schemas.openxmlformats.org/officeDocument/2006/relationships" xmlns:w="http://schemas.openxmlformats.org/wordprocessingml/2006/main" xmlns:w14="http://schemas.microsoft.com/office/word/2010/wordml" xmlns:w15="http://schemas.microsoft.com/office/word/2012/wordml" xmlns:w16cex="http://schemas.microsoft.com/office/word/2018/wordml/cex" xmlns:w16cid="http://schemas.microsoft.com/office/word/2016/wordml/cid" xmlns:w16="http://schemas.microsoft.com/office/word/2018/wordml" xmlns:w16du="http://schemas.microsoft.com/office/word/2023/wordml/word16du" xmlns:w16sdtdh="http://schemas.microsoft.com/office/word/2020/wordml/sdtdatahash" xmlns:w16sdtfl="http://schemas.microsoft.com/office/word/2024/wordml/sdtformatlock" xmlns:w16se="http://schemas.microsoft.com/office/word/2015/wordml/symex" mc:Ignorable="w14 w15 w16se w16cid w16 w16cex w16sdtdh w16sdtfl w16du">
+<w:webSettings xmlns:mc="http://schemas.openxmlformats.org/markup-compatibility/2006" xmlns:r="http://schemas.openxmlformats.org/officeDocument/2006/relationships" xmlns:w="http://schemas.openxmlformats.org/wordprocessingml/2006/main" xmlns:w14="http://schemas.microsoft.com/office/word/2010/wordml" xmlns:w15="http://schemas.microsoft.com/office/word/2012/wordml" xmlns:w16cex="http://schemas.microsoft.com/office/word/2018/wordml/cex" xmlns:w16cid="http://schemas.microsoft.com/office/word/2016/wordml/cid" xmlns:w16="http://schemas.microsoft.com/office/word/2018/wordml" xmlns:w16sdtdh="http://schemas.microsoft.com/office/word/2020/wordml/sdtdatahash" xmlns:w16se="http://schemas.microsoft.com/office/word/2015/wordml/symex" mc:Ignorable="w14 w15 w16se w16cid w16 w16cex w16sdtdh">
   <w:optimizeForBrowser/>
   <w:allowPNG/>
 </w:webSettings>

--- a/Phase4Docs/WEB422-Project-Report.docx
+++ b/Phase4Docs/WEB422-Project-Report.docx
@@ -2100,16 +2100,115 @@
         <w:spacing w:after="200" w:line="276" w:lineRule="auto"/>
       </w:pPr>
       <w:r>
+        <w:t xml:space="preserve">We started the project by drafting initial planning and distribution of some tasks. We changed after that to using Jira, and it was easier to manage our tasks. </w:t>
+      </w:r>
+    </w:p>
+    <w:p>
+      <w:pPr>
+        <w:spacing w:after="200" w:line="276" w:lineRule="auto"/>
+      </w:pPr>
+      <w:r>
+        <w:t>Steps of using Jira:</w:t>
+      </w:r>
+      <w:r>
+        <w:br/>
+      </w:r>
+    </w:p>
+    <w:p>
+      <w:pPr>
+        <w:pStyle w:val="ListParagraph"/>
+        <w:numPr>
+          <w:ilvl w:val="0"/>
+          <w:numId w:val="6"/>
+        </w:numPr>
+        <w:spacing w:after="200" w:line="276" w:lineRule="auto"/>
+      </w:pPr>
+      <w:r>
+        <w:t>Used already created team account</w:t>
+      </w:r>
+    </w:p>
+    <w:p>
+      <w:pPr>
+        <w:pStyle w:val="ListParagraph"/>
+        <w:numPr>
+          <w:ilvl w:val="0"/>
+          <w:numId w:val="6"/>
+        </w:numPr>
+        <w:spacing w:after="200" w:line="276" w:lineRule="auto"/>
+      </w:pPr>
+      <w:r>
+        <w:t>Added team members as collaborators and the professor</w:t>
+      </w:r>
+    </w:p>
+    <w:p>
+      <w:pPr>
+        <w:pStyle w:val="ListParagraph"/>
+        <w:numPr>
+          <w:ilvl w:val="0"/>
+          <w:numId w:val="6"/>
+        </w:numPr>
+        <w:spacing w:after="200" w:line="276" w:lineRule="auto"/>
+      </w:pPr>
+      <w:r>
+        <w:t>Issued Main tasks based on the required deliverables and tasks instructed by the professor, and allowed each team member to assign tasks to their name to implement</w:t>
+      </w:r>
+    </w:p>
+    <w:p>
+      <w:pPr>
+        <w:pStyle w:val="ListParagraph"/>
+        <w:numPr>
+          <w:ilvl w:val="0"/>
+          <w:numId w:val="6"/>
+        </w:numPr>
+        <w:spacing w:after="200" w:line="276" w:lineRule="auto"/>
+      </w:pPr>
+      <w:r>
+        <w:t>Each task could be divided into subtasks to break down into smaller manageable tasks and each main task was associated with a parent (Phase 3, phase 4), which helped in managing the tasks.</w:t>
+      </w:r>
+    </w:p>
+    <w:p>
+      <w:pPr>
+        <w:pStyle w:val="ListParagraph"/>
+        <w:numPr>
+          <w:ilvl w:val="0"/>
+          <w:numId w:val="6"/>
+        </w:numPr>
+        <w:spacing w:after="200" w:line="276" w:lineRule="auto"/>
+      </w:pPr>
+      <w:r>
+        <w:t>Used the tracking feature in jira, for each task (To Do, In progress, Done)</w:t>
+      </w:r>
+    </w:p>
+    <w:p>
+      <w:pPr>
+        <w:pStyle w:val="ListParagraph"/>
+        <w:spacing w:after="200" w:line="276" w:lineRule="auto"/>
+      </w:pPr>
+    </w:p>
+    <w:p>
+      <w:pPr>
+        <w:pStyle w:val="ListParagraph"/>
+        <w:numPr>
+          <w:ilvl w:val="0"/>
+          <w:numId w:val="6"/>
+        </w:numPr>
+        <w:spacing w:after="200" w:line="276" w:lineRule="auto"/>
+      </w:pPr>
+      <w:r>
         <w:br w:type="page"/>
       </w:r>
     </w:p>
     <w:p>
       <w:pPr>
+        <w:spacing w:after="200" w:line="276" w:lineRule="auto"/>
+      </w:pPr>
+    </w:p>
+    <w:p>
+      <w:pPr>
         <w:pStyle w:val="Heading1"/>
       </w:pPr>
       <w:bookmarkStart w:id="8" w:name="_Toc174091871"/>
       <w:r>
-        <w:lastRenderedPageBreak/>
         <w:t xml:space="preserve">Project </w:t>
       </w:r>
       <w:r>
@@ -2130,6 +2229,9 @@
         <w:spacing w:after="200" w:line="276" w:lineRule="auto"/>
       </w:pPr>
       <w:r>
+        <w:rPr>
+          <w:noProof/>
+        </w:rPr>
         <w:drawing>
           <wp:inline distT="0" distB="0" distL="0" distR="0" wp14:anchorId="02E04421" wp14:editId="1407D924">
             <wp:extent cx="5486400" cy="4954270"/>
@@ -2546,6 +2648,95 @@
     </w:lvl>
   </w:abstractNum>
   <w:abstractNum w:abstractNumId="2" w15:restartNumberingAfterBreak="0">
+    <w:nsid w:val="2C6A0D0C"/>
+    <w:multiLevelType w:val="hybridMultilevel"/>
+    <w:tmpl w:val="191C978A"/>
+    <w:lvl w:ilvl="0" w:tplc="323C83EA">
+      <w:start w:val="1"/>
+      <w:numFmt w:val="decimal"/>
+      <w:lvlText w:val="%1-"/>
+      <w:lvlJc w:val="left"/>
+      <w:pPr>
+        <w:ind w:left="720" w:hanging="360"/>
+      </w:pPr>
+      <w:rPr>
+        <w:rFonts w:hint="default"/>
+      </w:rPr>
+    </w:lvl>
+    <w:lvl w:ilvl="1" w:tplc="10090019" w:tentative="1">
+      <w:start w:val="1"/>
+      <w:numFmt w:val="lowerLetter"/>
+      <w:lvlText w:val="%2."/>
+      <w:lvlJc w:val="left"/>
+      <w:pPr>
+        <w:ind w:left="1440" w:hanging="360"/>
+      </w:pPr>
+    </w:lvl>
+    <w:lvl w:ilvl="2" w:tplc="1009001B" w:tentative="1">
+      <w:start w:val="1"/>
+      <w:numFmt w:val="lowerRoman"/>
+      <w:lvlText w:val="%3."/>
+      <w:lvlJc w:val="right"/>
+      <w:pPr>
+        <w:ind w:left="2160" w:hanging="180"/>
+      </w:pPr>
+    </w:lvl>
+    <w:lvl w:ilvl="3" w:tplc="1009000F" w:tentative="1">
+      <w:start w:val="1"/>
+      <w:numFmt w:val="decimal"/>
+      <w:lvlText w:val="%4."/>
+      <w:lvlJc w:val="left"/>
+      <w:pPr>
+        <w:ind w:left="2880" w:hanging="360"/>
+      </w:pPr>
+    </w:lvl>
+    <w:lvl w:ilvl="4" w:tplc="10090019" w:tentative="1">
+      <w:start w:val="1"/>
+      <w:numFmt w:val="lowerLetter"/>
+      <w:lvlText w:val="%5."/>
+      <w:lvlJc w:val="left"/>
+      <w:pPr>
+        <w:ind w:left="3600" w:hanging="360"/>
+      </w:pPr>
+    </w:lvl>
+    <w:lvl w:ilvl="5" w:tplc="1009001B" w:tentative="1">
+      <w:start w:val="1"/>
+      <w:numFmt w:val="lowerRoman"/>
+      <w:lvlText w:val="%6."/>
+      <w:lvlJc w:val="right"/>
+      <w:pPr>
+        <w:ind w:left="4320" w:hanging="180"/>
+      </w:pPr>
+    </w:lvl>
+    <w:lvl w:ilvl="6" w:tplc="1009000F" w:tentative="1">
+      <w:start w:val="1"/>
+      <w:numFmt w:val="decimal"/>
+      <w:lvlText w:val="%7."/>
+      <w:lvlJc w:val="left"/>
+      <w:pPr>
+        <w:ind w:left="5040" w:hanging="360"/>
+      </w:pPr>
+    </w:lvl>
+    <w:lvl w:ilvl="7" w:tplc="10090019" w:tentative="1">
+      <w:start w:val="1"/>
+      <w:numFmt w:val="lowerLetter"/>
+      <w:lvlText w:val="%8."/>
+      <w:lvlJc w:val="left"/>
+      <w:pPr>
+        <w:ind w:left="5760" w:hanging="360"/>
+      </w:pPr>
+    </w:lvl>
+    <w:lvl w:ilvl="8" w:tplc="1009001B" w:tentative="1">
+      <w:start w:val="1"/>
+      <w:numFmt w:val="lowerRoman"/>
+      <w:lvlText w:val="%9."/>
+      <w:lvlJc w:val="right"/>
+      <w:pPr>
+        <w:ind w:left="6480" w:hanging="180"/>
+      </w:pPr>
+    </w:lvl>
+  </w:abstractNum>
+  <w:abstractNum w:abstractNumId="3" w15:restartNumberingAfterBreak="0">
     <w:nsid w:val="3C44366F"/>
     <w:multiLevelType w:val="hybridMultilevel"/>
     <w:tmpl w:val="F85809C2"/>
@@ -2634,7 +2825,7 @@
       </w:pPr>
     </w:lvl>
   </w:abstractNum>
-  <w:abstractNum w:abstractNumId="3" w15:restartNumberingAfterBreak="0">
+  <w:abstractNum w:abstractNumId="4" w15:restartNumberingAfterBreak="0">
     <w:nsid w:val="61BA61FB"/>
     <w:multiLevelType w:val="hybridMultilevel"/>
     <w:tmpl w:val="8B6AE78C"/>
@@ -2723,7 +2914,7 @@
       </w:pPr>
     </w:lvl>
   </w:abstractNum>
-  <w:abstractNum w:abstractNumId="4" w15:restartNumberingAfterBreak="0">
+  <w:abstractNum w:abstractNumId="5" w15:restartNumberingAfterBreak="0">
     <w:nsid w:val="68D91E08"/>
     <w:multiLevelType w:val="hybridMultilevel"/>
     <w:tmpl w:val="19C4FDF6"/>
@@ -2816,19 +3007,22 @@
     </w:lvl>
   </w:abstractNum>
   <w:num w:numId="1" w16cid:durableId="1196961850">
-    <w:abstractNumId w:val="2"/>
+    <w:abstractNumId w:val="3"/>
   </w:num>
   <w:num w:numId="2" w16cid:durableId="602229704">
     <w:abstractNumId w:val="1"/>
   </w:num>
   <w:num w:numId="3" w16cid:durableId="1783069131">
-    <w:abstractNumId w:val="4"/>
+    <w:abstractNumId w:val="5"/>
   </w:num>
   <w:num w:numId="4" w16cid:durableId="737090522">
-    <w:abstractNumId w:val="3"/>
+    <w:abstractNumId w:val="4"/>
   </w:num>
   <w:num w:numId="5" w16cid:durableId="1392846043">
     <w:abstractNumId w:val="0"/>
+  </w:num>
+  <w:num w:numId="6" w16cid:durableId="251671608">
+    <w:abstractNumId w:val="2"/>
   </w:num>
 </w:numbering>
 </file>
@@ -3608,6 +3802,7 @@
   </w:compat>
   <w:rsids>
     <w:rsidRoot w:val="00ED0190"/>
+    <w:rsid w:val="000440BB"/>
     <w:rsid w:val="00255968"/>
     <w:rsid w:val="00377BF2"/>
     <w:rsid w:val="00667F72"/>

--- a/Phase4Docs/WEB422-Project-Report.docx
+++ b/Phase4Docs/WEB422-Project-Report.docx
@@ -1,6 +1,6 @@
 
 <file path=word/document.xml><?xml version="1.0" encoding="utf-8"?>
-<w:document xmlns:wpc="http://schemas.microsoft.com/office/word/2010/wordprocessingCanvas" xmlns:cx="http://schemas.microsoft.com/office/drawing/2014/chartex" xmlns:cx1="http://schemas.microsoft.com/office/drawing/2015/9/8/chartex" xmlns:cx2="http://schemas.microsoft.com/office/drawing/2015/10/21/chartex" xmlns:cx3="http://schemas.microsoft.com/office/drawing/2016/5/9/chartex" xmlns:cx4="http://schemas.microsoft.com/office/drawing/2016/5/10/chartex" xmlns:cx5="http://schemas.microsoft.com/office/drawing/2016/5/11/chartex" xmlns:cx6="http://schemas.microsoft.com/office/drawing/2016/5/12/chartex" xmlns:cx7="http://schemas.microsoft.com/office/drawing/2016/5/13/chartex" xmlns:cx8="http://schemas.microsoft.com/office/drawing/2016/5/14/chartex" xmlns:mc="http://schemas.openxmlformats.org/markup-compatibility/2006" xmlns:aink="http://schemas.microsoft.com/office/drawing/2016/ink" xmlns:am3d="http://schemas.microsoft.com/office/drawing/2017/model3d" xmlns:o="urn:schemas-microsoft-com:office:office" xmlns:oel="http://schemas.microsoft.com/office/2019/extlst" xmlns:r="http://schemas.openxmlformats.org/officeDocument/2006/relationships" xmlns:m="http://schemas.openxmlformats.org/officeDocument/2006/math" xmlns:v="urn:schemas-microsoft-com:vml" xmlns:wp14="http://schemas.microsoft.com/office/word/2010/wordprocessingDrawing" xmlns:wp="http://schemas.openxmlformats.org/drawingml/2006/wordprocessingDrawing" xmlns:w10="urn:schemas-microsoft-com:office:word" xmlns:w="http://schemas.openxmlformats.org/wordprocessingml/2006/main" xmlns:w14="http://schemas.microsoft.com/office/word/2010/wordml" xmlns:w15="http://schemas.microsoft.com/office/word/2012/wordml" xmlns:w16cex="http://schemas.microsoft.com/office/word/2018/wordml/cex" xmlns:w16cid="http://schemas.microsoft.com/office/word/2016/wordml/cid" xmlns:w16="http://schemas.microsoft.com/office/word/2018/wordml" xmlns:w16sdtdh="http://schemas.microsoft.com/office/word/2020/wordml/sdtdatahash" xmlns:w16se="http://schemas.microsoft.com/office/word/2015/wordml/symex" xmlns:wpg="http://schemas.microsoft.com/office/word/2010/wordprocessingGroup" xmlns:wpi="http://schemas.microsoft.com/office/word/2010/wordprocessingInk" xmlns:wne="http://schemas.microsoft.com/office/word/2006/wordml" xmlns:wps="http://schemas.microsoft.com/office/word/2010/wordprocessingShape" mc:Ignorable="w14 w15 w16se w16cid w16 w16cex w16sdtdh wp14">
+<w:document xmlns:wpc="http://schemas.microsoft.com/office/word/2010/wordprocessingCanvas" xmlns:cx="http://schemas.microsoft.com/office/drawing/2014/chartex" xmlns:cx1="http://schemas.microsoft.com/office/drawing/2015/9/8/chartex" xmlns:cx2="http://schemas.microsoft.com/office/drawing/2015/10/21/chartex" xmlns:cx3="http://schemas.microsoft.com/office/drawing/2016/5/9/chartex" xmlns:cx4="http://schemas.microsoft.com/office/drawing/2016/5/10/chartex" xmlns:cx5="http://schemas.microsoft.com/office/drawing/2016/5/11/chartex" xmlns:cx6="http://schemas.microsoft.com/office/drawing/2016/5/12/chartex" xmlns:cx7="http://schemas.microsoft.com/office/drawing/2016/5/13/chartex" xmlns:cx8="http://schemas.microsoft.com/office/drawing/2016/5/14/chartex" xmlns:mc="http://schemas.openxmlformats.org/markup-compatibility/2006" xmlns:aink="http://schemas.microsoft.com/office/drawing/2016/ink" xmlns:am3d="http://schemas.microsoft.com/office/drawing/2017/model3d" xmlns:o="urn:schemas-microsoft-com:office:office" xmlns:oel="http://schemas.microsoft.com/office/2019/extlst" xmlns:r="http://schemas.openxmlformats.org/officeDocument/2006/relationships" xmlns:m="http://schemas.openxmlformats.org/officeDocument/2006/math" xmlns:v="urn:schemas-microsoft-com:vml" xmlns:wp14="http://schemas.microsoft.com/office/word/2010/wordprocessingDrawing" xmlns:wp="http://schemas.openxmlformats.org/drawingml/2006/wordprocessingDrawing" xmlns:w10="urn:schemas-microsoft-com:office:word" xmlns:w="http://schemas.openxmlformats.org/wordprocessingml/2006/main" xmlns:w14="http://schemas.microsoft.com/office/word/2010/wordml" xmlns:w15="http://schemas.microsoft.com/office/word/2012/wordml" xmlns:w16cex="http://schemas.microsoft.com/office/word/2018/wordml/cex" xmlns:w16cid="http://schemas.microsoft.com/office/word/2016/wordml/cid" xmlns:w16="http://schemas.microsoft.com/office/word/2018/wordml" xmlns:w16du="http://schemas.microsoft.com/office/word/2023/wordml/word16du" xmlns:w16sdtdh="http://schemas.microsoft.com/office/word/2020/wordml/sdtdatahash" xmlns:w16sdtfl="http://schemas.microsoft.com/office/word/2024/wordml/sdtformatlock" xmlns:w16se="http://schemas.microsoft.com/office/word/2015/wordml/symex" xmlns:wpg="http://schemas.microsoft.com/office/word/2010/wordprocessingGroup" xmlns:wpi="http://schemas.microsoft.com/office/word/2010/wordprocessingInk" xmlns:wne="http://schemas.microsoft.com/office/word/2006/wordml" xmlns:wps="http://schemas.microsoft.com/office/word/2010/wordprocessingShape" mc:Ignorable="w14 w15 w16se w16cid w16 w16cex w16sdtdh w16sdtfl w16du wp14">
   <w:body>
     <w:sdt>
       <w:sdtPr>
@@ -238,7 +238,23 @@
                     <w:b/>
                     <w:bCs/>
                   </w:rPr>
-                  <w:t>Daniel Park, Angela Marie Tagudin Chua, Amany Omar</w:t>
+                  <w:t xml:space="preserve">Daniel Park, Angela Marie </w:t>
+                </w:r>
+                <w:proofErr w:type="spellStart"/>
+                <w:r>
+                  <w:rPr>
+                    <w:b/>
+                    <w:bCs/>
+                  </w:rPr>
+                  <w:t>Tagudin</w:t>
+                </w:r>
+                <w:proofErr w:type="spellEnd"/>
+                <w:r>
+                  <w:rPr>
+                    <w:b/>
+                    <w:bCs/>
+                  </w:rPr>
+                  <w:t xml:space="preserve"> Chua, Amany Omar</w:t>
                 </w:r>
               </w:p>
               <w:p>
@@ -344,7 +360,15 @@
                       <w:t xml:space="preserve">build </w:t>
                     </w:r>
                     <w:r>
-                      <w:t>a frontEnd dashboard that consume backend API</w:t>
+                      <w:t xml:space="preserve">a </w:t>
+                    </w:r>
+                    <w:proofErr w:type="spellStart"/>
+                    <w:r>
+                      <w:t>frontEnd</w:t>
+                    </w:r>
+                    <w:proofErr w:type="spellEnd"/>
+                    <w:r>
+                      <w:t xml:space="preserve"> dashboard that consume backend API</w:t>
                     </w:r>
                     <w:r>
                       <w:t xml:space="preserve"> </w:t>
@@ -1173,7 +1197,21 @@
         <w:rPr>
           <w:lang w:val="en-CA"/>
         </w:rPr>
-        <w:t>For this project, we chose a marketplace model that offers a variety of Pokemon cards.</w:t>
+        <w:t xml:space="preserve">For this project, we chose a marketplace model that offers a variety of </w:t>
+      </w:r>
+      <w:proofErr w:type="spellStart"/>
+      <w:r>
+        <w:rPr>
+          <w:lang w:val="en-CA"/>
+        </w:rPr>
+        <w:t>Pokemon</w:t>
+      </w:r>
+      <w:proofErr w:type="spellEnd"/>
+      <w:r>
+        <w:rPr>
+          <w:lang w:val="en-CA"/>
+        </w:rPr>
+        <w:t xml:space="preserve"> cards.</w:t>
       </w:r>
       <w:r>
         <w:rPr>
@@ -1222,7 +1260,15 @@
         <w:t>Slogan:</w:t>
       </w:r>
       <w:r>
-        <w:t xml:space="preserve"> “Your #1 Hub For Pokémon Cards”</w:t>
+        <w:t xml:space="preserve"> “Your #1 Hub </w:t>
+      </w:r>
+      <w:proofErr w:type="gramStart"/>
+      <w:r>
+        <w:t>For</w:t>
+      </w:r>
+      <w:proofErr w:type="gramEnd"/>
+      <w:r>
+        <w:t xml:space="preserve"> Pokémon Cards”</w:t>
       </w:r>
     </w:p>
     <w:p>
@@ -1287,7 +1333,35 @@
           <w:lang w:val="en-CA"/>
         </w:rPr>
         <w:br/>
-        <w:t>marketplace for Pokemon cards as it was a shared interest and we felt that it was a</w:t>
+        <w:t xml:space="preserve">marketplace for </w:t>
+      </w:r>
+      <w:proofErr w:type="spellStart"/>
+      <w:r>
+        <w:rPr>
+          <w:lang w:val="en-CA"/>
+        </w:rPr>
+        <w:t>Pokemon</w:t>
+      </w:r>
+      <w:proofErr w:type="spellEnd"/>
+      <w:r>
+        <w:rPr>
+          <w:lang w:val="en-CA"/>
+        </w:rPr>
+        <w:t xml:space="preserve"> cards as it was a shared </w:t>
+      </w:r>
+      <w:proofErr w:type="gramStart"/>
+      <w:r>
+        <w:rPr>
+          <w:lang w:val="en-CA"/>
+        </w:rPr>
+        <w:t>interest</w:t>
+      </w:r>
+      <w:proofErr w:type="gramEnd"/>
+      <w:r>
+        <w:rPr>
+          <w:lang w:val="en-CA"/>
+        </w:rPr>
+        <w:t xml:space="preserve"> and we felt that it was a</w:t>
       </w:r>
       <w:r>
         <w:rPr>
@@ -1333,7 +1407,21 @@
           <w:lang w:val="en-CA"/>
         </w:rPr>
         <w:br/>
-        <w:t>that we could use for our Pokemon marketplace but ended up finalizing and</w:t>
+        <w:t xml:space="preserve">that we could use for our </w:t>
+      </w:r>
+      <w:proofErr w:type="spellStart"/>
+      <w:r>
+        <w:rPr>
+          <w:lang w:val="en-CA"/>
+        </w:rPr>
+        <w:t>Pokemon</w:t>
+      </w:r>
+      <w:proofErr w:type="spellEnd"/>
+      <w:r>
+        <w:rPr>
+          <w:lang w:val="en-CA"/>
+        </w:rPr>
+        <w:t xml:space="preserve"> marketplace but ended up finalizing and</w:t>
       </w:r>
       <w:r>
         <w:rPr>
@@ -1342,6 +1430,7 @@
         <w:br/>
         <w:t xml:space="preserve">choosing the </w:t>
       </w:r>
+      <w:proofErr w:type="spellStart"/>
       <w:r>
         <w:rPr>
           <w:lang w:val="en-CA"/>
@@ -1352,7 +1441,28 @@
         <w:rPr>
           <w:lang w:val="en-CA"/>
         </w:rPr>
-        <w:t>okemon TCG API. This API provided all of the information we</w:t>
+        <w:t>okemon</w:t>
+      </w:r>
+      <w:proofErr w:type="spellEnd"/>
+      <w:r>
+        <w:rPr>
+          <w:lang w:val="en-CA"/>
+        </w:rPr>
+        <w:t xml:space="preserve"> TCG API. This API provided </w:t>
+      </w:r>
+      <w:proofErr w:type="gramStart"/>
+      <w:r>
+        <w:rPr>
+          <w:lang w:val="en-CA"/>
+        </w:rPr>
+        <w:t>all of</w:t>
+      </w:r>
+      <w:proofErr w:type="gramEnd"/>
+      <w:r>
+        <w:rPr>
+          <w:lang w:val="en-CA"/>
+        </w:rPr>
+        <w:t xml:space="preserve"> the information we</w:t>
       </w:r>
       <w:r>
         <w:rPr>
@@ -1556,7 +1666,39 @@
     <w:p/>
     <w:p>
       <w:r>
-        <w:t>Each wireframe only contained a basic layout for what we wanted to do., as we could develop the visual design later on. Then, after creating each basic frame, we mapped out a basic prototype for how the user can interact with the website. We also exported each frame as a separate png file for reference later on.</w:t>
+        <w:t xml:space="preserve">Each wireframe only contained a basic layout for what we wanted to </w:t>
+      </w:r>
+      <w:proofErr w:type="gramStart"/>
+      <w:r>
+        <w:t>do.,</w:t>
+      </w:r>
+      <w:proofErr w:type="gramEnd"/>
+      <w:r>
+        <w:t xml:space="preserve"> as we could develop the visual design </w:t>
+      </w:r>
+      <w:proofErr w:type="gramStart"/>
+      <w:r>
+        <w:t>later on</w:t>
+      </w:r>
+      <w:proofErr w:type="gramEnd"/>
+      <w:r>
+        <w:t xml:space="preserve">. Then, after creating each basic frame, we mapped out a basic prototype for how the user can interact with the website. We also exported each frame as a separate </w:t>
+      </w:r>
+      <w:proofErr w:type="spellStart"/>
+      <w:r>
+        <w:t>png</w:t>
+      </w:r>
+      <w:proofErr w:type="spellEnd"/>
+      <w:r>
+        <w:t xml:space="preserve"> file for reference </w:t>
+      </w:r>
+      <w:proofErr w:type="gramStart"/>
+      <w:r>
+        <w:t>later on</w:t>
+      </w:r>
+      <w:proofErr w:type="gramEnd"/>
+      <w:r>
+        <w:t>.</w:t>
       </w:r>
     </w:p>
     <w:p/>
@@ -1609,22 +1751,88 @@
     <w:p/>
     <w:p>
       <w:r>
-        <w:t>When the user registers in the site, their inputted password is automatically encrypted using b-crypt by the User schema.</w:t>
+        <w:t xml:space="preserve">When the user registers in the site, their </w:t>
+      </w:r>
+      <w:proofErr w:type="gramStart"/>
+      <w:r>
+        <w:t>inputted</w:t>
+      </w:r>
+      <w:proofErr w:type="gramEnd"/>
+      <w:r>
+        <w:t xml:space="preserve"> password is automatically encrypted using b-crypt by the User schema.</w:t>
       </w:r>
     </w:p>
     <w:p/>
     <w:p>
       <w:r>
-        <w:t>Afterwards, when the user tries to login to the site, it compares the inputted password with the hash version on the server. If the password is valid, the server sends a JWT object to the client, where it is stored in local storage.</w:t>
+        <w:t xml:space="preserve">Afterwards, when the user tries to login to the site, it compares the </w:t>
+      </w:r>
+      <w:proofErr w:type="gramStart"/>
+      <w:r>
+        <w:t>inputted</w:t>
+      </w:r>
+      <w:proofErr w:type="gramEnd"/>
+      <w:r>
+        <w:t xml:space="preserve"> password with the hash version on the server. If the password is valid, the server sends a JWT object to the client, where it is stored in local storage.</w:t>
       </w:r>
     </w:p>
     <w:p/>
     <w:p>
       <w:r>
-        <w:t>In the backend, we use jwt.verify to double-check if the user is authorized to visit the route. (Unfortunately, we couldn’t figure out how to configure passport into the Next.js middleware.). For instance, if a user that does not have a valid token tries to get a list of their favorites, they will be greeted with a 401 status page.</w:t>
-      </w:r>
-      <w:r>
-        <w:t xml:space="preserve"> We used this on routes that involves the favorites and search history list of any user.</w:t>
+        <w:t xml:space="preserve">In the backend, we use </w:t>
+      </w:r>
+      <w:proofErr w:type="spellStart"/>
+      <w:proofErr w:type="gramStart"/>
+      <w:r>
+        <w:t>jwt.verify</w:t>
+      </w:r>
+      <w:proofErr w:type="spellEnd"/>
+      <w:proofErr w:type="gramEnd"/>
+      <w:r>
+        <w:t xml:space="preserve"> to double-check if the user is authorized to visit the route. (Unfortunately, we couldn’t figure out how to configure </w:t>
+      </w:r>
+      <w:proofErr w:type="gramStart"/>
+      <w:r>
+        <w:t>passport</w:t>
+      </w:r>
+      <w:proofErr w:type="gramEnd"/>
+      <w:r>
+        <w:t xml:space="preserve"> into the Next.js middleware.). For instance, if a user that does not have a valid token tries to get a list of their favorites, they will be greeted with a </w:t>
+      </w:r>
+      <w:proofErr w:type="gramStart"/>
+      <w:r>
+        <w:t>401 status</w:t>
+      </w:r>
+      <w:proofErr w:type="gramEnd"/>
+      <w:r>
+        <w:t xml:space="preserve"> page.</w:t>
+      </w:r>
+      <w:r>
+        <w:t xml:space="preserve"> We used this on routes that involves </w:t>
+      </w:r>
+      <w:proofErr w:type="gramStart"/>
+      <w:r>
+        <w:t>the</w:t>
+      </w:r>
+      <w:proofErr w:type="gramEnd"/>
+      <w:r>
+        <w:t xml:space="preserve"> favorites and </w:t>
+      </w:r>
+      <w:proofErr w:type="gramStart"/>
+      <w:r>
+        <w:t>search</w:t>
+      </w:r>
+      <w:proofErr w:type="gramEnd"/>
+      <w:r>
+        <w:t xml:space="preserve"> </w:t>
+      </w:r>
+      <w:proofErr w:type="gramStart"/>
+      <w:r>
+        <w:t>history</w:t>
+      </w:r>
+      <w:proofErr w:type="gramEnd"/>
+      <w:r>
+        <w:t xml:space="preserve"> list of any user.</w:t>
       </w:r>
     </w:p>
     <w:p>
@@ -1642,7 +1850,15 @@
       <w:bookmarkStart w:id="3" w:name="_Toc174091866"/>
       <w:r>
         <w:lastRenderedPageBreak/>
-        <w:t>Task 4: "Favourites" functionality</w:t>
+        <w:t>Task 4: "</w:t>
+      </w:r>
+      <w:proofErr w:type="spellStart"/>
+      <w:r>
+        <w:t>Favourites</w:t>
+      </w:r>
+      <w:proofErr w:type="spellEnd"/>
+      <w:r>
+        <w:t>" functionality</w:t>
       </w:r>
       <w:bookmarkEnd w:id="3"/>
       <w:r>
@@ -1669,7 +1885,31 @@
     <w:p/>
     <w:p>
       <w:r>
-        <w:t>When a user goes to a specific card’s page, if the user is logged in, it will check to see if the card is it their Favorites list or not via the user API. The user will then be shown a “Add To Favorites” button or a “Remove From Favorites” button depending on if the card is already their favorite or not.</w:t>
+        <w:t xml:space="preserve">When a user goes to a specific card’s page, if the user is logged in, it will check to see if the card </w:t>
+      </w:r>
+      <w:proofErr w:type="gramStart"/>
+      <w:r>
+        <w:t>is it</w:t>
+      </w:r>
+      <w:proofErr w:type="gramEnd"/>
+      <w:r>
+        <w:t xml:space="preserve"> their Favorites list or not via the user API. The user will then be shown a “Add </w:t>
+      </w:r>
+      <w:proofErr w:type="gramStart"/>
+      <w:r>
+        <w:t>To</w:t>
+      </w:r>
+      <w:proofErr w:type="gramEnd"/>
+      <w:r>
+        <w:t xml:space="preserve"> Favorites” button or a “Remove </w:t>
+      </w:r>
+      <w:proofErr w:type="gramStart"/>
+      <w:r>
+        <w:t>From</w:t>
+      </w:r>
+      <w:proofErr w:type="gramEnd"/>
+      <w:r>
+        <w:t xml:space="preserve"> Favorites” button depending on if the card is already their favorite or not.</w:t>
       </w:r>
     </w:p>
     <w:p/>
@@ -1745,7 +1985,63 @@
         <w:rPr>
           <w:rFonts w:asciiTheme="minorHAnsi" w:eastAsiaTheme="majorEastAsia" w:hAnsiTheme="minorHAnsi" w:cstheme="minorHAnsi"/>
         </w:rPr>
-        <w:t>To ensure only registered users could access features ike searching and favoriting Pokemon cards, we implemented a Route Guard in our app using Next.js and Jotai to restrict the favorite page and search page to authenticated users only, by redirecting the user to login page when attempting to search or favorite</w:t>
+        <w:t xml:space="preserve">To ensure only registered users </w:t>
+      </w:r>
+      <w:proofErr w:type="gramStart"/>
+      <w:r>
+        <w:rPr>
+          <w:rFonts w:asciiTheme="minorHAnsi" w:eastAsiaTheme="majorEastAsia" w:hAnsiTheme="minorHAnsi" w:cstheme="minorHAnsi"/>
+        </w:rPr>
+        <w:t>could</w:t>
+      </w:r>
+      <w:proofErr w:type="gramEnd"/>
+      <w:r>
+        <w:rPr>
+          <w:rFonts w:asciiTheme="minorHAnsi" w:eastAsiaTheme="majorEastAsia" w:hAnsiTheme="minorHAnsi" w:cstheme="minorHAnsi"/>
+        </w:rPr>
+        <w:t xml:space="preserve"> access features </w:t>
+      </w:r>
+      <w:proofErr w:type="spellStart"/>
+      <w:r>
+        <w:rPr>
+          <w:rFonts w:asciiTheme="minorHAnsi" w:eastAsiaTheme="majorEastAsia" w:hAnsiTheme="minorHAnsi" w:cstheme="minorHAnsi"/>
+        </w:rPr>
+        <w:t>ike</w:t>
+      </w:r>
+      <w:proofErr w:type="spellEnd"/>
+      <w:r>
+        <w:rPr>
+          <w:rFonts w:asciiTheme="minorHAnsi" w:eastAsiaTheme="majorEastAsia" w:hAnsiTheme="minorHAnsi" w:cstheme="minorHAnsi"/>
+        </w:rPr>
+        <w:t xml:space="preserve"> searching and favoriting </w:t>
+      </w:r>
+      <w:proofErr w:type="spellStart"/>
+      <w:r>
+        <w:rPr>
+          <w:rFonts w:asciiTheme="minorHAnsi" w:eastAsiaTheme="majorEastAsia" w:hAnsiTheme="minorHAnsi" w:cstheme="minorHAnsi"/>
+        </w:rPr>
+        <w:t>Pokemon</w:t>
+      </w:r>
+      <w:proofErr w:type="spellEnd"/>
+      <w:r>
+        <w:rPr>
+          <w:rFonts w:asciiTheme="minorHAnsi" w:eastAsiaTheme="majorEastAsia" w:hAnsiTheme="minorHAnsi" w:cstheme="minorHAnsi"/>
+        </w:rPr>
+        <w:t xml:space="preserve"> cards, we implemented a Route Guard in our app using Next.js and </w:t>
+      </w:r>
+      <w:proofErr w:type="spellStart"/>
+      <w:r>
+        <w:rPr>
+          <w:rFonts w:asciiTheme="minorHAnsi" w:eastAsiaTheme="majorEastAsia" w:hAnsiTheme="minorHAnsi" w:cstheme="minorHAnsi"/>
+        </w:rPr>
+        <w:t>Jotai</w:t>
+      </w:r>
+      <w:proofErr w:type="spellEnd"/>
+      <w:r>
+        <w:rPr>
+          <w:rFonts w:asciiTheme="minorHAnsi" w:eastAsiaTheme="majorEastAsia" w:hAnsiTheme="minorHAnsi" w:cstheme="minorHAnsi"/>
+        </w:rPr>
+        <w:t xml:space="preserve"> to restrict the favorite page and search page to authenticated users only, by redirecting the user to login page when attempting to search or favorite</w:t>
       </w:r>
       <w:r>
         <w:rPr>
@@ -1783,7 +2079,35 @@
         <w:rPr>
           <w:rFonts w:asciiTheme="minorHAnsi" w:eastAsiaTheme="majorEastAsia" w:hAnsiTheme="minorHAnsi" w:cstheme="minorHAnsi"/>
         </w:rPr>
-        <w:t>Created RouteGuard.js Component inside components/ folder. It wraps around the main layout and checks user login status using loggedInAtom from jotai.</w:t>
+        <w:t xml:space="preserve">Created RouteGuard.js Component inside components/ folder. It wraps around the main layout and checks user login status using </w:t>
+      </w:r>
+      <w:proofErr w:type="spellStart"/>
+      <w:r>
+        <w:rPr>
+          <w:rFonts w:asciiTheme="minorHAnsi" w:eastAsiaTheme="majorEastAsia" w:hAnsiTheme="minorHAnsi" w:cstheme="minorHAnsi"/>
+        </w:rPr>
+        <w:t>loggedInAtom</w:t>
+      </w:r>
+      <w:proofErr w:type="spellEnd"/>
+      <w:r>
+        <w:rPr>
+          <w:rFonts w:asciiTheme="minorHAnsi" w:eastAsiaTheme="majorEastAsia" w:hAnsiTheme="minorHAnsi" w:cstheme="minorHAnsi"/>
+        </w:rPr>
+        <w:t xml:space="preserve"> from </w:t>
+      </w:r>
+      <w:proofErr w:type="spellStart"/>
+      <w:r>
+        <w:rPr>
+          <w:rFonts w:asciiTheme="minorHAnsi" w:eastAsiaTheme="majorEastAsia" w:hAnsiTheme="minorHAnsi" w:cstheme="minorHAnsi"/>
+        </w:rPr>
+        <w:t>jotai</w:t>
+      </w:r>
+      <w:proofErr w:type="spellEnd"/>
+      <w:r>
+        <w:rPr>
+          <w:rFonts w:asciiTheme="minorHAnsi" w:eastAsiaTheme="majorEastAsia" w:hAnsiTheme="minorHAnsi" w:cstheme="minorHAnsi"/>
+        </w:rPr>
+        <w:t>.</w:t>
       </w:r>
     </w:p>
     <w:p>
@@ -1802,7 +2126,21 @@
         <w:rPr>
           <w:rFonts w:asciiTheme="minorHAnsi" w:eastAsiaTheme="majorEastAsia" w:hAnsiTheme="minorHAnsi" w:cstheme="minorHAnsi"/>
         </w:rPr>
-        <w:t>Used PUBLIC_PATHS array including to only protect the /favorites and /search pages. This made the homepage and public content accessible without foricing the user to log in immediately.</w:t>
+        <w:t xml:space="preserve">Used PUBLIC_PATHS array including to only protect the /favorites and /search pages. This made the homepage and public content accessible without </w:t>
+      </w:r>
+      <w:proofErr w:type="spellStart"/>
+      <w:r>
+        <w:rPr>
+          <w:rFonts w:asciiTheme="minorHAnsi" w:eastAsiaTheme="majorEastAsia" w:hAnsiTheme="minorHAnsi" w:cstheme="minorHAnsi"/>
+        </w:rPr>
+        <w:t>foricing</w:t>
+      </w:r>
+      <w:proofErr w:type="spellEnd"/>
+      <w:r>
+        <w:rPr>
+          <w:rFonts w:asciiTheme="minorHAnsi" w:eastAsiaTheme="majorEastAsia" w:hAnsiTheme="minorHAnsi" w:cstheme="minorHAnsi"/>
+        </w:rPr>
+        <w:t xml:space="preserve"> the user to log in immediately.</w:t>
       </w:r>
     </w:p>
     <w:p>
@@ -1821,7 +2159,21 @@
         <w:rPr>
           <w:rFonts w:asciiTheme="minorHAnsi" w:eastAsiaTheme="majorEastAsia" w:hAnsiTheme="minorHAnsi" w:cstheme="minorHAnsi"/>
         </w:rPr>
-        <w:t>Used useEffect to check login status</w:t>
+        <w:t xml:space="preserve">Used </w:t>
+      </w:r>
+      <w:proofErr w:type="spellStart"/>
+      <w:r>
+        <w:rPr>
+          <w:rFonts w:asciiTheme="minorHAnsi" w:eastAsiaTheme="majorEastAsia" w:hAnsiTheme="minorHAnsi" w:cstheme="minorHAnsi"/>
+        </w:rPr>
+        <w:t>useEffect</w:t>
+      </w:r>
+      <w:proofErr w:type="spellEnd"/>
+      <w:r>
+        <w:rPr>
+          <w:rFonts w:asciiTheme="minorHAnsi" w:eastAsiaTheme="majorEastAsia" w:hAnsiTheme="minorHAnsi" w:cstheme="minorHAnsi"/>
+        </w:rPr>
+        <w:t xml:space="preserve"> to check login status</w:t>
       </w:r>
     </w:p>
     <w:p>
@@ -1840,7 +2192,29 @@
         <w:rPr>
           <w:rFonts w:asciiTheme="minorHAnsi" w:eastAsiaTheme="majorEastAsia" w:hAnsiTheme="minorHAnsi" w:cstheme="minorHAnsi"/>
         </w:rPr>
-        <w:t>Reused the updateAtoms() function from our login page to re-sync user data (favorites and history) to ensure favorites didn’t disappear after refreshing the page.</w:t>
+        <w:t xml:space="preserve">Reused the </w:t>
+      </w:r>
+      <w:proofErr w:type="spellStart"/>
+      <w:proofErr w:type="gramStart"/>
+      <w:r>
+        <w:rPr>
+          <w:rFonts w:asciiTheme="minorHAnsi" w:eastAsiaTheme="majorEastAsia" w:hAnsiTheme="minorHAnsi" w:cstheme="minorHAnsi"/>
+        </w:rPr>
+        <w:t>updateAtoms</w:t>
+      </w:r>
+      <w:proofErr w:type="spellEnd"/>
+      <w:r>
+        <w:rPr>
+          <w:rFonts w:asciiTheme="minorHAnsi" w:eastAsiaTheme="majorEastAsia" w:hAnsiTheme="minorHAnsi" w:cstheme="minorHAnsi"/>
+        </w:rPr>
+        <w:t>(</w:t>
+      </w:r>
+      <w:proofErr w:type="gramEnd"/>
+      <w:r>
+        <w:rPr>
+          <w:rFonts w:asciiTheme="minorHAnsi" w:eastAsiaTheme="majorEastAsia" w:hAnsiTheme="minorHAnsi" w:cstheme="minorHAnsi"/>
+        </w:rPr>
+        <w:t>) function from our login page to re-sync user data (favorites and history) to ensure favorites didn’t disappear after refreshing the page.</w:t>
       </w:r>
     </w:p>
     <w:p>
@@ -1886,7 +2260,31 @@
         <w:spacing w:after="200" w:line="276" w:lineRule="auto"/>
       </w:pPr>
       <w:r>
-        <w:t>Once the Poke Mart project was initialized, added and pushed to github repository. Created initial homepage with “Website coming soon!” and deployed to Vercel.</w:t>
+        <w:t xml:space="preserve">Once the Poke Mart project was initialized, </w:t>
+      </w:r>
+      <w:proofErr w:type="gramStart"/>
+      <w:r>
+        <w:t>added</w:t>
+      </w:r>
+      <w:proofErr w:type="gramEnd"/>
+      <w:r>
+        <w:t xml:space="preserve"> and pushed to </w:t>
+      </w:r>
+      <w:proofErr w:type="spellStart"/>
+      <w:r>
+        <w:t>github</w:t>
+      </w:r>
+      <w:proofErr w:type="spellEnd"/>
+      <w:r>
+        <w:t xml:space="preserve"> repository. Created initial homepage with “Website coming soon!” and deployed to </w:t>
+      </w:r>
+      <w:proofErr w:type="spellStart"/>
+      <w:r>
+        <w:t>Vercel</w:t>
+      </w:r>
+      <w:proofErr w:type="spellEnd"/>
+      <w:r>
+        <w:t>.</w:t>
       </w:r>
     </w:p>
     <w:p>
@@ -1919,7 +2317,35 @@
         <w:rPr>
           <w:rFonts w:asciiTheme="minorHAnsi" w:eastAsiaTheme="majorEastAsia" w:hAnsiTheme="minorHAnsi" w:cstheme="minorHAnsi"/>
         </w:rPr>
-        <w:t>Created initial homepage with initial message.</w:t>
+        <w:t xml:space="preserve">Created </w:t>
+      </w:r>
+      <w:proofErr w:type="gramStart"/>
+      <w:r>
+        <w:rPr>
+          <w:rFonts w:asciiTheme="minorHAnsi" w:eastAsiaTheme="majorEastAsia" w:hAnsiTheme="minorHAnsi" w:cstheme="minorHAnsi"/>
+        </w:rPr>
+        <w:t>initial</w:t>
+      </w:r>
+      <w:proofErr w:type="gramEnd"/>
+      <w:r>
+        <w:rPr>
+          <w:rFonts w:asciiTheme="minorHAnsi" w:eastAsiaTheme="majorEastAsia" w:hAnsiTheme="minorHAnsi" w:cstheme="minorHAnsi"/>
+        </w:rPr>
+        <w:t xml:space="preserve"> homepage with </w:t>
+      </w:r>
+      <w:proofErr w:type="gramStart"/>
+      <w:r>
+        <w:rPr>
+          <w:rFonts w:asciiTheme="minorHAnsi" w:eastAsiaTheme="majorEastAsia" w:hAnsiTheme="minorHAnsi" w:cstheme="minorHAnsi"/>
+        </w:rPr>
+        <w:t>initial</w:t>
+      </w:r>
+      <w:proofErr w:type="gramEnd"/>
+      <w:r>
+        <w:rPr>
+          <w:rFonts w:asciiTheme="minorHAnsi" w:eastAsiaTheme="majorEastAsia" w:hAnsiTheme="minorHAnsi" w:cstheme="minorHAnsi"/>
+        </w:rPr>
+        <w:t xml:space="preserve"> message.</w:t>
       </w:r>
     </w:p>
     <w:p>
@@ -1976,7 +2402,21 @@
         <w:rPr>
           <w:rFonts w:asciiTheme="minorHAnsi" w:eastAsiaTheme="majorEastAsia" w:hAnsiTheme="minorHAnsi" w:cstheme="minorHAnsi"/>
         </w:rPr>
-        <w:t>Imported our GitHub repo to Vercel and selected the correct project directory to deploy.</w:t>
+        <w:t xml:space="preserve">Imported our GitHub repo to </w:t>
+      </w:r>
+      <w:proofErr w:type="spellStart"/>
+      <w:r>
+        <w:rPr>
+          <w:rFonts w:asciiTheme="minorHAnsi" w:eastAsiaTheme="majorEastAsia" w:hAnsiTheme="minorHAnsi" w:cstheme="minorHAnsi"/>
+        </w:rPr>
+        <w:t>Vercel</w:t>
+      </w:r>
+      <w:proofErr w:type="spellEnd"/>
+      <w:r>
+        <w:rPr>
+          <w:rFonts w:asciiTheme="minorHAnsi" w:eastAsiaTheme="majorEastAsia" w:hAnsiTheme="minorHAnsi" w:cstheme="minorHAnsi"/>
+        </w:rPr>
+        <w:t xml:space="preserve"> and selected the correct project directory to deploy.</w:t>
       </w:r>
     </w:p>
     <w:p>
@@ -2010,11 +2450,35 @@
           <w:rFonts w:asciiTheme="minorHAnsi" w:eastAsiaTheme="majorEastAsia" w:hAnsiTheme="minorHAnsi" w:cstheme="minorHAnsi"/>
         </w:rPr>
       </w:pPr>
-      <w:r>
-        <w:rPr>
-          <w:rFonts w:asciiTheme="minorHAnsi" w:eastAsiaTheme="majorEastAsia" w:hAnsiTheme="minorHAnsi" w:cstheme="minorHAnsi"/>
-        </w:rPr>
-        <w:t>Vercel generated live URL that automatically updates evertime we push to main.</w:t>
+      <w:proofErr w:type="spellStart"/>
+      <w:r>
+        <w:rPr>
+          <w:rFonts w:asciiTheme="minorHAnsi" w:eastAsiaTheme="majorEastAsia" w:hAnsiTheme="minorHAnsi" w:cstheme="minorHAnsi"/>
+        </w:rPr>
+        <w:t>Vercel</w:t>
+      </w:r>
+      <w:proofErr w:type="spellEnd"/>
+      <w:r>
+        <w:rPr>
+          <w:rFonts w:asciiTheme="minorHAnsi" w:eastAsiaTheme="majorEastAsia" w:hAnsiTheme="minorHAnsi" w:cstheme="minorHAnsi"/>
+        </w:rPr>
+        <w:t xml:space="preserve"> generated live URL that automatically updates </w:t>
+      </w:r>
+      <w:proofErr w:type="spellStart"/>
+      <w:proofErr w:type="gramStart"/>
+      <w:r>
+        <w:rPr>
+          <w:rFonts w:asciiTheme="minorHAnsi" w:eastAsiaTheme="majorEastAsia" w:hAnsiTheme="minorHAnsi" w:cstheme="minorHAnsi"/>
+        </w:rPr>
+        <w:t>evertime</w:t>
+      </w:r>
+      <w:proofErr w:type="spellEnd"/>
+      <w:proofErr w:type="gramEnd"/>
+      <w:r>
+        <w:rPr>
+          <w:rFonts w:asciiTheme="minorHAnsi" w:eastAsiaTheme="majorEastAsia" w:hAnsiTheme="minorHAnsi" w:cstheme="minorHAnsi"/>
+        </w:rPr>
+        <w:t xml:space="preserve"> we push to main.</w:t>
       </w:r>
     </w:p>
     <w:p>
@@ -2092,7 +2556,15 @@
         <w:t>divided</w:t>
       </w:r>
       <w:r>
-        <w:t xml:space="preserve"> the work and did project planning. Have you changed the day-1-planning/milstones/deliverables that we did at the beginning of project in the class?)</w:t>
+        <w:t xml:space="preserve"> the work and did project planning. Have you changed the day-1-planning/</w:t>
+      </w:r>
+      <w:proofErr w:type="spellStart"/>
+      <w:r>
+        <w:t>milstones</w:t>
+      </w:r>
+      <w:proofErr w:type="spellEnd"/>
+      <w:r>
+        <w:t>/deliverables that we did at the beginning of project in the class?)</w:t>
       </w:r>
     </w:p>
     <w:p>
@@ -2176,7 +2648,23 @@
         <w:spacing w:after="200" w:line="276" w:lineRule="auto"/>
       </w:pPr>
       <w:r>
-        <w:t>Used the tracking feature in jira, for each task (To Do, In progress, Done)</w:t>
+        <w:t xml:space="preserve">Used the tracking feature in </w:t>
+      </w:r>
+      <w:proofErr w:type="spellStart"/>
+      <w:r>
+        <w:t>jira</w:t>
+      </w:r>
+      <w:proofErr w:type="spellEnd"/>
+      <w:r>
+        <w:t xml:space="preserve">, for each task (To Do, </w:t>
+      </w:r>
+      <w:proofErr w:type="gramStart"/>
+      <w:r>
+        <w:t>In</w:t>
+      </w:r>
+      <w:proofErr w:type="gramEnd"/>
+      <w:r>
+        <w:t xml:space="preserve"> progress, Done)</w:t>
       </w:r>
     </w:p>
     <w:p>
@@ -2221,8 +2709,13 @@
         <w:spacing w:after="200" w:line="276" w:lineRule="auto"/>
       </w:pPr>
       <w:r>
-        <w:t>(check your project performance using google lighthouse and add the screenshot of your current app status here )</w:t>
-      </w:r>
+        <w:t xml:space="preserve">(check your project performance using google lighthouse and add the screenshot of your current app status </w:t>
+      </w:r>
+      <w:proofErr w:type="gramStart"/>
+      <w:r>
+        <w:t>here )</w:t>
+      </w:r>
+      <w:proofErr w:type="gramEnd"/>
     </w:p>
     <w:p>
       <w:pPr>
@@ -2307,7 +2800,11 @@
         <w:t>, share your feedback</w:t>
       </w:r>
       <w:r>
-        <w:t xml:space="preserve"> on how this project was align with the course objective and how do you think the project can be changed to provide a better experience</w:t>
+        <w:t xml:space="preserve"> on how this project was align with the course objective and how do you think the project can be changed to provide a better </w:t>
+      </w:r>
+      <w:proofErr w:type="gramStart"/>
+      <w:r>
+        <w:t>experience</w:t>
       </w:r>
       <w:r>
         <w:t>,</w:t>
@@ -2316,15 +2813,240 @@
         <w:t xml:space="preserve"> </w:t>
       </w:r>
       <w:r>
-        <w:t xml:space="preserve"> …)</w:t>
+        <w:t xml:space="preserve"> …</w:t>
+      </w:r>
+      <w:proofErr w:type="gramEnd"/>
+      <w:r>
+        <w:t>)</w:t>
       </w:r>
     </w:p>
     <w:p/>
     <w:p>
       <w:r>
-        <w:t>Angela: At least for me, it was cool to combine what I learned from both Web322 and here into this new site. I felt that there was a lot of cool things I learned, like how to really combine data with the power of React. As I was in charge of the user backend and the Favorites functionality, I felt that I could’ve used localStorage more to reduce the number of API calls like in Assignment 2. Still, doing this project was a lot of fun, and I’m eager to dive more into React on my own time.</w:t>
-      </w:r>
-    </w:p>
+        <w:t xml:space="preserve">Angela: At least for me, it was cool to combine what I learned from both Web322 and here into this new site. I felt that there </w:t>
+      </w:r>
+      <w:proofErr w:type="gramStart"/>
+      <w:r>
+        <w:t>was</w:t>
+      </w:r>
+      <w:proofErr w:type="gramEnd"/>
+      <w:r>
+        <w:t xml:space="preserve"> a lot of cool things I learned, like how to really combine data with the power of React. As I </w:t>
+      </w:r>
+      <w:proofErr w:type="gramStart"/>
+      <w:r>
+        <w:t>was in charge of</w:t>
+      </w:r>
+      <w:proofErr w:type="gramEnd"/>
+      <w:r>
+        <w:t xml:space="preserve"> the user backend and the Favorites functionality, I felt that I could’ve used </w:t>
+      </w:r>
+      <w:proofErr w:type="spellStart"/>
+      <w:r>
+        <w:t>localStorage</w:t>
+      </w:r>
+      <w:proofErr w:type="spellEnd"/>
+      <w:r>
+        <w:t xml:space="preserve"> more to reduce the number of API calls like in Assignment 2. Still, doing this project was a lot of fun, and I’m eager to dive more into React on my own time.</w:t>
+      </w:r>
+    </w:p>
+    <w:p/>
+    <w:p>
+      <w:pPr>
+        <w:rPr>
+          <w:rFonts w:ascii="Calibri" w:hAnsi="Calibri" w:cs="Calibri"/>
+        </w:rPr>
+      </w:pPr>
+      <w:r>
+        <w:rPr>
+          <w:rFonts w:ascii="Calibri" w:hAnsi="Calibri" w:cs="Calibri"/>
+        </w:rPr>
+        <w:t>Amany:</w:t>
+      </w:r>
+      <w:r>
+        <w:rPr>
+          <w:rFonts w:ascii="Calibri" w:hAnsi="Calibri" w:cs="Calibri"/>
+        </w:rPr>
+        <w:br/>
+      </w:r>
+      <w:r>
+        <w:rPr>
+          <w:rFonts w:ascii="Calibri" w:hAnsi="Calibri" w:cs="Calibri"/>
+        </w:rPr>
+        <w:br/>
+        <w:t>It was a special experience that I learned from:</w:t>
+      </w:r>
+    </w:p>
+    <w:p>
+      <w:pPr>
+        <w:pStyle w:val="ListParagraph"/>
+        <w:numPr>
+          <w:ilvl w:val="0"/>
+          <w:numId w:val="7"/>
+        </w:numPr>
+        <w:rPr>
+          <w:rFonts w:ascii="Calibri" w:hAnsi="Calibri" w:cs="Calibri"/>
+        </w:rPr>
+      </w:pPr>
+      <w:r>
+        <w:rPr>
+          <w:rFonts w:ascii="Calibri" w:hAnsi="Calibri" w:cs="Calibri"/>
+        </w:rPr>
+        <w:t>It was my first time to use lighthouse tool to evaluate the performance of my built website.</w:t>
+      </w:r>
+    </w:p>
+    <w:p>
+      <w:pPr>
+        <w:pStyle w:val="ListParagraph"/>
+        <w:numPr>
+          <w:ilvl w:val="0"/>
+          <w:numId w:val="7"/>
+        </w:numPr>
+        <w:rPr>
+          <w:rFonts w:ascii="Calibri" w:hAnsi="Calibri" w:cs="Calibri"/>
+        </w:rPr>
+      </w:pPr>
+      <w:r>
+        <w:rPr>
+          <w:rFonts w:ascii="Calibri" w:hAnsi="Calibri" w:cs="Calibri"/>
+        </w:rPr>
+        <w:t xml:space="preserve">Learned more about understanding the errors on </w:t>
+      </w:r>
+      <w:proofErr w:type="spellStart"/>
+      <w:r>
+        <w:rPr>
+          <w:rFonts w:ascii="Calibri" w:hAnsi="Calibri" w:cs="Calibri"/>
+        </w:rPr>
+        <w:t>Vercel</w:t>
+      </w:r>
+      <w:proofErr w:type="spellEnd"/>
+      <w:r>
+        <w:rPr>
+          <w:rFonts w:ascii="Calibri" w:hAnsi="Calibri" w:cs="Calibri"/>
+        </w:rPr>
+        <w:t xml:space="preserve"> and fixing them</w:t>
+      </w:r>
+    </w:p>
+    <w:p>
+      <w:pPr>
+        <w:pStyle w:val="ListParagraph"/>
+        <w:numPr>
+          <w:ilvl w:val="0"/>
+          <w:numId w:val="7"/>
+        </w:numPr>
+        <w:rPr>
+          <w:rFonts w:ascii="Calibri" w:hAnsi="Calibri" w:cs="Calibri"/>
+        </w:rPr>
+      </w:pPr>
+      <w:r>
+        <w:rPr>
+          <w:rFonts w:ascii="Calibri" w:hAnsi="Calibri" w:cs="Calibri"/>
+        </w:rPr>
+        <w:t xml:space="preserve">Experienced applying what we learned in the WEB422 class such as state management using </w:t>
+      </w:r>
+      <w:proofErr w:type="spellStart"/>
+      <w:r>
+        <w:rPr>
+          <w:rFonts w:ascii="Calibri" w:hAnsi="Calibri" w:cs="Calibri"/>
+        </w:rPr>
+        <w:t>jotai</w:t>
+      </w:r>
+      <w:proofErr w:type="spellEnd"/>
+      <w:r>
+        <w:rPr>
+          <w:rFonts w:ascii="Calibri" w:hAnsi="Calibri" w:cs="Calibri"/>
+        </w:rPr>
+        <w:t xml:space="preserve">, atoms, and how to choose between </w:t>
+      </w:r>
+      <w:proofErr w:type="spellStart"/>
+      <w:r>
+        <w:rPr>
+          <w:rFonts w:ascii="Calibri" w:hAnsi="Calibri" w:cs="Calibri"/>
+        </w:rPr>
+        <w:t>useSWR</w:t>
+      </w:r>
+      <w:proofErr w:type="spellEnd"/>
+      <w:r>
+        <w:rPr>
+          <w:rFonts w:ascii="Calibri" w:hAnsi="Calibri" w:cs="Calibri"/>
+        </w:rPr>
+        <w:t xml:space="preserve"> and </w:t>
+      </w:r>
+      <w:proofErr w:type="spellStart"/>
+      <w:r>
+        <w:rPr>
+          <w:rFonts w:ascii="Calibri" w:hAnsi="Calibri" w:cs="Calibri"/>
+        </w:rPr>
+        <w:t>useEffect</w:t>
+      </w:r>
+      <w:proofErr w:type="spellEnd"/>
+      <w:r>
+        <w:rPr>
+          <w:rFonts w:ascii="Calibri" w:hAnsi="Calibri" w:cs="Calibri"/>
+        </w:rPr>
+        <w:t xml:space="preserve">, using </w:t>
+      </w:r>
+      <w:proofErr w:type="spellStart"/>
+      <w:r>
+        <w:rPr>
+          <w:rFonts w:ascii="Calibri" w:hAnsi="Calibri" w:cs="Calibri"/>
+        </w:rPr>
+        <w:t>RouteGuard</w:t>
+      </w:r>
+      <w:proofErr w:type="spellEnd"/>
+      <w:r>
+        <w:rPr>
+          <w:rFonts w:ascii="Calibri" w:hAnsi="Calibri" w:cs="Calibri"/>
+        </w:rPr>
+        <w:t xml:space="preserve"> feature, examining API, and testing user API using Thunder Client.</w:t>
+      </w:r>
+    </w:p>
+    <w:p>
+      <w:pPr>
+        <w:rPr>
+          <w:rFonts w:ascii="Calibri" w:hAnsi="Calibri" w:cs="Calibri"/>
+        </w:rPr>
+      </w:pPr>
+      <w:r>
+        <w:rPr>
+          <w:rFonts w:ascii="Calibri" w:hAnsi="Calibri" w:cs="Calibri"/>
+        </w:rPr>
+        <w:t xml:space="preserve">It was </w:t>
+      </w:r>
+      <w:proofErr w:type="gramStart"/>
+      <w:r>
+        <w:rPr>
+          <w:rFonts w:ascii="Calibri" w:hAnsi="Calibri" w:cs="Calibri"/>
+        </w:rPr>
+        <w:t>valuable</w:t>
+      </w:r>
+      <w:proofErr w:type="gramEnd"/>
+      <w:r>
+        <w:rPr>
+          <w:rFonts w:ascii="Calibri" w:hAnsi="Calibri" w:cs="Calibri"/>
+        </w:rPr>
+        <w:t xml:space="preserve"> experience and aligned very well with the course objectives.</w:t>
+      </w:r>
+    </w:p>
+    <w:p>
+      <w:pPr>
+        <w:pStyle w:val="ListParagraph"/>
+        <w:numPr>
+          <w:ilvl w:val="0"/>
+          <w:numId w:val="7"/>
+        </w:numPr>
+        <w:rPr>
+          <w:rFonts w:ascii="Calibri" w:hAnsi="Calibri" w:cs="Calibri"/>
+        </w:rPr>
+      </w:pPr>
+      <w:r>
+        <w:rPr>
+          <w:rFonts w:ascii="Calibri" w:hAnsi="Calibri" w:cs="Calibri"/>
+        </w:rPr>
+        <w:t>One of the most difficulties I had is resolving conflicts when pulling and pushing to GitHub, but it taught me a lot about version control system.</w:t>
+      </w:r>
+    </w:p>
+    <w:p/>
     <w:sectPr>
       <w:footerReference w:type="even" r:id="rId10"/>
       <w:footerReference w:type="default" r:id="rId11"/>
@@ -2340,7 +3062,7 @@
 </file>
 
 <file path=word/endnotes.xml><?xml version="1.0" encoding="utf-8"?>
-<w:endnotes xmlns:wpc="http://schemas.microsoft.com/office/word/2010/wordprocessingCanvas" xmlns:cx="http://schemas.microsoft.com/office/drawing/2014/chartex" xmlns:cx1="http://schemas.microsoft.com/office/drawing/2015/9/8/chartex" xmlns:cx2="http://schemas.microsoft.com/office/drawing/2015/10/21/chartex" xmlns:cx3="http://schemas.microsoft.com/office/drawing/2016/5/9/chartex" xmlns:cx4="http://schemas.microsoft.com/office/drawing/2016/5/10/chartex" xmlns:cx5="http://schemas.microsoft.com/office/drawing/2016/5/11/chartex" xmlns:cx6="http://schemas.microsoft.com/office/drawing/2016/5/12/chartex" xmlns:cx7="http://schemas.microsoft.com/office/drawing/2016/5/13/chartex" xmlns:cx8="http://schemas.microsoft.com/office/drawing/2016/5/14/chartex" xmlns:mc="http://schemas.openxmlformats.org/markup-compatibility/2006" xmlns:aink="http://schemas.microsoft.com/office/drawing/2016/ink" xmlns:am3d="http://schemas.microsoft.com/office/drawing/2017/model3d" xmlns:o="urn:schemas-microsoft-com:office:office" xmlns:oel="http://schemas.microsoft.com/office/2019/extlst" xmlns:r="http://schemas.openxmlformats.org/officeDocument/2006/relationships" xmlns:m="http://schemas.openxmlformats.org/officeDocument/2006/math" xmlns:v="urn:schemas-microsoft-com:vml" xmlns:wp14="http://schemas.microsoft.com/office/word/2010/wordprocessingDrawing" xmlns:wp="http://schemas.openxmlformats.org/drawingml/2006/wordprocessingDrawing" xmlns:w10="urn:schemas-microsoft-com:office:word" xmlns:w="http://schemas.openxmlformats.org/wordprocessingml/2006/main" xmlns:w14="http://schemas.microsoft.com/office/word/2010/wordml" xmlns:w15="http://schemas.microsoft.com/office/word/2012/wordml" xmlns:w16cex="http://schemas.microsoft.com/office/word/2018/wordml/cex" xmlns:w16cid="http://schemas.microsoft.com/office/word/2016/wordml/cid" xmlns:w16="http://schemas.microsoft.com/office/word/2018/wordml" xmlns:w16sdtdh="http://schemas.microsoft.com/office/word/2020/wordml/sdtdatahash" xmlns:w16se="http://schemas.microsoft.com/office/word/2015/wordml/symex" xmlns:wpg="http://schemas.microsoft.com/office/word/2010/wordprocessingGroup" xmlns:wpi="http://schemas.microsoft.com/office/word/2010/wordprocessingInk" xmlns:wne="http://schemas.microsoft.com/office/word/2006/wordml" xmlns:wps="http://schemas.microsoft.com/office/word/2010/wordprocessingShape" mc:Ignorable="w14 w15 w16se w16cid w16 w16cex w16sdtdh wp14">
+<w:endnotes xmlns:wpc="http://schemas.microsoft.com/office/word/2010/wordprocessingCanvas" xmlns:cx="http://schemas.microsoft.com/office/drawing/2014/chartex" xmlns:cx1="http://schemas.microsoft.com/office/drawing/2015/9/8/chartex" xmlns:cx2="http://schemas.microsoft.com/office/drawing/2015/10/21/chartex" xmlns:cx3="http://schemas.microsoft.com/office/drawing/2016/5/9/chartex" xmlns:cx4="http://schemas.microsoft.com/office/drawing/2016/5/10/chartex" xmlns:cx5="http://schemas.microsoft.com/office/drawing/2016/5/11/chartex" xmlns:cx6="http://schemas.microsoft.com/office/drawing/2016/5/12/chartex" xmlns:cx7="http://schemas.microsoft.com/office/drawing/2016/5/13/chartex" xmlns:cx8="http://schemas.microsoft.com/office/drawing/2016/5/14/chartex" xmlns:mc="http://schemas.openxmlformats.org/markup-compatibility/2006" xmlns:aink="http://schemas.microsoft.com/office/drawing/2016/ink" xmlns:am3d="http://schemas.microsoft.com/office/drawing/2017/model3d" xmlns:o="urn:schemas-microsoft-com:office:office" xmlns:oel="http://schemas.microsoft.com/office/2019/extlst" xmlns:r="http://schemas.openxmlformats.org/officeDocument/2006/relationships" xmlns:m="http://schemas.openxmlformats.org/officeDocument/2006/math" xmlns:v="urn:schemas-microsoft-com:vml" xmlns:wp14="http://schemas.microsoft.com/office/word/2010/wordprocessingDrawing" xmlns:wp="http://schemas.openxmlformats.org/drawingml/2006/wordprocessingDrawing" xmlns:w10="urn:schemas-microsoft-com:office:word" xmlns:w="http://schemas.openxmlformats.org/wordprocessingml/2006/main" xmlns:w14="http://schemas.microsoft.com/office/word/2010/wordml" xmlns:w15="http://schemas.microsoft.com/office/word/2012/wordml" xmlns:w16cex="http://schemas.microsoft.com/office/word/2018/wordml/cex" xmlns:w16cid="http://schemas.microsoft.com/office/word/2016/wordml/cid" xmlns:w16="http://schemas.microsoft.com/office/word/2018/wordml" xmlns:w16du="http://schemas.microsoft.com/office/word/2023/wordml/word16du" xmlns:w16sdtdh="http://schemas.microsoft.com/office/word/2020/wordml/sdtdatahash" xmlns:w16sdtfl="http://schemas.microsoft.com/office/word/2024/wordml/sdtformatlock" xmlns:w16se="http://schemas.microsoft.com/office/word/2015/wordml/symex" xmlns:wpg="http://schemas.microsoft.com/office/word/2010/wordprocessingGroup" xmlns:wpi="http://schemas.microsoft.com/office/word/2010/wordprocessingInk" xmlns:wne="http://schemas.microsoft.com/office/word/2006/wordml" xmlns:wps="http://schemas.microsoft.com/office/word/2010/wordprocessingShape" mc:Ignorable="w14 w15 w16se w16cid w16 w16cex w16sdtdh w16sdtfl w16du wp14">
   <w:endnote w:type="separator" w:id="-1">
     <w:p>
       <w:r>
@@ -2359,7 +3081,7 @@
 </file>
 
 <file path=word/footer1.xml><?xml version="1.0" encoding="utf-8"?>
-<w:ftr xmlns:wpc="http://schemas.microsoft.com/office/word/2010/wordprocessingCanvas" xmlns:cx="http://schemas.microsoft.com/office/drawing/2014/chartex" xmlns:cx1="http://schemas.microsoft.com/office/drawing/2015/9/8/chartex" xmlns:cx2="http://schemas.microsoft.com/office/drawing/2015/10/21/chartex" xmlns:cx3="http://schemas.microsoft.com/office/drawing/2016/5/9/chartex" xmlns:cx4="http://schemas.microsoft.com/office/drawing/2016/5/10/chartex" xmlns:cx5="http://schemas.microsoft.com/office/drawing/2016/5/11/chartex" xmlns:cx6="http://schemas.microsoft.com/office/drawing/2016/5/12/chartex" xmlns:cx7="http://schemas.microsoft.com/office/drawing/2016/5/13/chartex" xmlns:cx8="http://schemas.microsoft.com/office/drawing/2016/5/14/chartex" xmlns:mc="http://schemas.openxmlformats.org/markup-compatibility/2006" xmlns:aink="http://schemas.microsoft.com/office/drawing/2016/ink" xmlns:am3d="http://schemas.microsoft.com/office/drawing/2017/model3d" xmlns:o="urn:schemas-microsoft-com:office:office" xmlns:oel="http://schemas.microsoft.com/office/2019/extlst" xmlns:r="http://schemas.openxmlformats.org/officeDocument/2006/relationships" xmlns:m="http://schemas.openxmlformats.org/officeDocument/2006/math" xmlns:v="urn:schemas-microsoft-com:vml" xmlns:wp14="http://schemas.microsoft.com/office/word/2010/wordprocessingDrawing" xmlns:wp="http://schemas.openxmlformats.org/drawingml/2006/wordprocessingDrawing" xmlns:w10="urn:schemas-microsoft-com:office:word" xmlns:w="http://schemas.openxmlformats.org/wordprocessingml/2006/main" xmlns:w14="http://schemas.microsoft.com/office/word/2010/wordml" xmlns:w15="http://schemas.microsoft.com/office/word/2012/wordml" xmlns:w16cex="http://schemas.microsoft.com/office/word/2018/wordml/cex" xmlns:w16cid="http://schemas.microsoft.com/office/word/2016/wordml/cid" xmlns:w16="http://schemas.microsoft.com/office/word/2018/wordml" xmlns:w16sdtdh="http://schemas.microsoft.com/office/word/2020/wordml/sdtdatahash" xmlns:w16se="http://schemas.microsoft.com/office/word/2015/wordml/symex" xmlns:wpg="http://schemas.microsoft.com/office/word/2010/wordprocessingGroup" xmlns:wpi="http://schemas.microsoft.com/office/word/2010/wordprocessingInk" xmlns:wne="http://schemas.microsoft.com/office/word/2006/wordml" xmlns:wps="http://schemas.microsoft.com/office/word/2010/wordprocessingShape" mc:Ignorable="w14 w15 w16se w16cid w16 w16cex w16sdtdh wp14">
+<w:ftr xmlns:wpc="http://schemas.microsoft.com/office/word/2010/wordprocessingCanvas" xmlns:cx="http://schemas.microsoft.com/office/drawing/2014/chartex" xmlns:cx1="http://schemas.microsoft.com/office/drawing/2015/9/8/chartex" xmlns:cx2="http://schemas.microsoft.com/office/drawing/2015/10/21/chartex" xmlns:cx3="http://schemas.microsoft.com/office/drawing/2016/5/9/chartex" xmlns:cx4="http://schemas.microsoft.com/office/drawing/2016/5/10/chartex" xmlns:cx5="http://schemas.microsoft.com/office/drawing/2016/5/11/chartex" xmlns:cx6="http://schemas.microsoft.com/office/drawing/2016/5/12/chartex" xmlns:cx7="http://schemas.microsoft.com/office/drawing/2016/5/13/chartex" xmlns:cx8="http://schemas.microsoft.com/office/drawing/2016/5/14/chartex" xmlns:mc="http://schemas.openxmlformats.org/markup-compatibility/2006" xmlns:aink="http://schemas.microsoft.com/office/drawing/2016/ink" xmlns:am3d="http://schemas.microsoft.com/office/drawing/2017/model3d" xmlns:o="urn:schemas-microsoft-com:office:office" xmlns:oel="http://schemas.microsoft.com/office/2019/extlst" xmlns:r="http://schemas.openxmlformats.org/officeDocument/2006/relationships" xmlns:m="http://schemas.openxmlformats.org/officeDocument/2006/math" xmlns:v="urn:schemas-microsoft-com:vml" xmlns:wp14="http://schemas.microsoft.com/office/word/2010/wordprocessingDrawing" xmlns:wp="http://schemas.openxmlformats.org/drawingml/2006/wordprocessingDrawing" xmlns:w10="urn:schemas-microsoft-com:office:word" xmlns:w="http://schemas.openxmlformats.org/wordprocessingml/2006/main" xmlns:w14="http://schemas.microsoft.com/office/word/2010/wordml" xmlns:w15="http://schemas.microsoft.com/office/word/2012/wordml" xmlns:w16cex="http://schemas.microsoft.com/office/word/2018/wordml/cex" xmlns:w16cid="http://schemas.microsoft.com/office/word/2016/wordml/cid" xmlns:w16="http://schemas.microsoft.com/office/word/2018/wordml" xmlns:w16du="http://schemas.microsoft.com/office/word/2023/wordml/word16du" xmlns:w16sdtdh="http://schemas.microsoft.com/office/word/2020/wordml/sdtdatahash" xmlns:w16sdtfl="http://schemas.microsoft.com/office/word/2024/wordml/sdtformatlock" xmlns:w16se="http://schemas.microsoft.com/office/word/2015/wordml/symex" xmlns:wpg="http://schemas.microsoft.com/office/word/2010/wordprocessingGroup" xmlns:wpi="http://schemas.microsoft.com/office/word/2010/wordprocessingInk" xmlns:wne="http://schemas.microsoft.com/office/word/2006/wordml" xmlns:wps="http://schemas.microsoft.com/office/word/2010/wordprocessingShape" mc:Ignorable="w14 w15 w16se w16cid w16 w16cex w16sdtdh w16sdtfl w16du wp14">
   <w:p>
     <w:pPr>
       <w:pStyle w:val="Footer"/>
@@ -2397,7 +3119,7 @@
 </file>
 
 <file path=word/footer2.xml><?xml version="1.0" encoding="utf-8"?>
-<w:ftr xmlns:wpc="http://schemas.microsoft.com/office/word/2010/wordprocessingCanvas" xmlns:cx="http://schemas.microsoft.com/office/drawing/2014/chartex" xmlns:cx1="http://schemas.microsoft.com/office/drawing/2015/9/8/chartex" xmlns:cx2="http://schemas.microsoft.com/office/drawing/2015/10/21/chartex" xmlns:cx3="http://schemas.microsoft.com/office/drawing/2016/5/9/chartex" xmlns:cx4="http://schemas.microsoft.com/office/drawing/2016/5/10/chartex" xmlns:cx5="http://schemas.microsoft.com/office/drawing/2016/5/11/chartex" xmlns:cx6="http://schemas.microsoft.com/office/drawing/2016/5/12/chartex" xmlns:cx7="http://schemas.microsoft.com/office/drawing/2016/5/13/chartex" xmlns:cx8="http://schemas.microsoft.com/office/drawing/2016/5/14/chartex" xmlns:mc="http://schemas.openxmlformats.org/markup-compatibility/2006" xmlns:aink="http://schemas.microsoft.com/office/drawing/2016/ink" xmlns:am3d="http://schemas.microsoft.com/office/drawing/2017/model3d" xmlns:o="urn:schemas-microsoft-com:office:office" xmlns:oel="http://schemas.microsoft.com/office/2019/extlst" xmlns:r="http://schemas.openxmlformats.org/officeDocument/2006/relationships" xmlns:m="http://schemas.openxmlformats.org/officeDocument/2006/math" xmlns:v="urn:schemas-microsoft-com:vml" xmlns:wp14="http://schemas.microsoft.com/office/word/2010/wordprocessingDrawing" xmlns:wp="http://schemas.openxmlformats.org/drawingml/2006/wordprocessingDrawing" xmlns:w10="urn:schemas-microsoft-com:office:word" xmlns:w="http://schemas.openxmlformats.org/wordprocessingml/2006/main" xmlns:w14="http://schemas.microsoft.com/office/word/2010/wordml" xmlns:w15="http://schemas.microsoft.com/office/word/2012/wordml" xmlns:w16cex="http://schemas.microsoft.com/office/word/2018/wordml/cex" xmlns:w16cid="http://schemas.microsoft.com/office/word/2016/wordml/cid" xmlns:w16="http://schemas.microsoft.com/office/word/2018/wordml" xmlns:w16sdtdh="http://schemas.microsoft.com/office/word/2020/wordml/sdtdatahash" xmlns:w16se="http://schemas.microsoft.com/office/word/2015/wordml/symex" xmlns:wpg="http://schemas.microsoft.com/office/word/2010/wordprocessingGroup" xmlns:wpi="http://schemas.microsoft.com/office/word/2010/wordprocessingInk" xmlns:wne="http://schemas.microsoft.com/office/word/2006/wordml" xmlns:wps="http://schemas.microsoft.com/office/word/2010/wordprocessingShape" mc:Ignorable="w14 w15 w16se w16cid w16 w16cex w16sdtdh wp14">
+<w:ftr xmlns:wpc="http://schemas.microsoft.com/office/word/2010/wordprocessingCanvas" xmlns:cx="http://schemas.microsoft.com/office/drawing/2014/chartex" xmlns:cx1="http://schemas.microsoft.com/office/drawing/2015/9/8/chartex" xmlns:cx2="http://schemas.microsoft.com/office/drawing/2015/10/21/chartex" xmlns:cx3="http://schemas.microsoft.com/office/drawing/2016/5/9/chartex" xmlns:cx4="http://schemas.microsoft.com/office/drawing/2016/5/10/chartex" xmlns:cx5="http://schemas.microsoft.com/office/drawing/2016/5/11/chartex" xmlns:cx6="http://schemas.microsoft.com/office/drawing/2016/5/12/chartex" xmlns:cx7="http://schemas.microsoft.com/office/drawing/2016/5/13/chartex" xmlns:cx8="http://schemas.microsoft.com/office/drawing/2016/5/14/chartex" xmlns:mc="http://schemas.openxmlformats.org/markup-compatibility/2006" xmlns:aink="http://schemas.microsoft.com/office/drawing/2016/ink" xmlns:am3d="http://schemas.microsoft.com/office/drawing/2017/model3d" xmlns:o="urn:schemas-microsoft-com:office:office" xmlns:oel="http://schemas.microsoft.com/office/2019/extlst" xmlns:r="http://schemas.openxmlformats.org/officeDocument/2006/relationships" xmlns:m="http://schemas.openxmlformats.org/officeDocument/2006/math" xmlns:v="urn:schemas-microsoft-com:vml" xmlns:wp14="http://schemas.microsoft.com/office/word/2010/wordprocessingDrawing" xmlns:wp="http://schemas.openxmlformats.org/drawingml/2006/wordprocessingDrawing" xmlns:w10="urn:schemas-microsoft-com:office:word" xmlns:w="http://schemas.openxmlformats.org/wordprocessingml/2006/main" xmlns:w14="http://schemas.microsoft.com/office/word/2010/wordml" xmlns:w15="http://schemas.microsoft.com/office/word/2012/wordml" xmlns:w16cex="http://schemas.microsoft.com/office/word/2018/wordml/cex" xmlns:w16cid="http://schemas.microsoft.com/office/word/2016/wordml/cid" xmlns:w16="http://schemas.microsoft.com/office/word/2018/wordml" xmlns:w16du="http://schemas.microsoft.com/office/word/2023/wordml/word16du" xmlns:w16sdtdh="http://schemas.microsoft.com/office/word/2020/wordml/sdtdatahash" xmlns:w16sdtfl="http://schemas.microsoft.com/office/word/2024/wordml/sdtformatlock" xmlns:w16se="http://schemas.microsoft.com/office/word/2015/wordml/symex" xmlns:wpg="http://schemas.microsoft.com/office/word/2010/wordprocessingGroup" xmlns:wpi="http://schemas.microsoft.com/office/word/2010/wordprocessingInk" xmlns:wne="http://schemas.microsoft.com/office/word/2006/wordml" xmlns:wps="http://schemas.microsoft.com/office/word/2010/wordprocessingShape" mc:Ignorable="w14 w15 w16se w16cid w16 w16cex w16sdtdh w16sdtfl w16du wp14">
   <w:p>
     <w:pPr>
       <w:pStyle w:val="Footer"/>
@@ -2448,7 +3170,7 @@
 </file>
 
 <file path=word/footnotes.xml><?xml version="1.0" encoding="utf-8"?>
-<w:footnotes xmlns:wpc="http://schemas.microsoft.com/office/word/2010/wordprocessingCanvas" xmlns:cx="http://schemas.microsoft.com/office/drawing/2014/chartex" xmlns:cx1="http://schemas.microsoft.com/office/drawing/2015/9/8/chartex" xmlns:cx2="http://schemas.microsoft.com/office/drawing/2015/10/21/chartex" xmlns:cx3="http://schemas.microsoft.com/office/drawing/2016/5/9/chartex" xmlns:cx4="http://schemas.microsoft.com/office/drawing/2016/5/10/chartex" xmlns:cx5="http://schemas.microsoft.com/office/drawing/2016/5/11/chartex" xmlns:cx6="http://schemas.microsoft.com/office/drawing/2016/5/12/chartex" xmlns:cx7="http://schemas.microsoft.com/office/drawing/2016/5/13/chartex" xmlns:cx8="http://schemas.microsoft.com/office/drawing/2016/5/14/chartex" xmlns:mc="http://schemas.openxmlformats.org/markup-compatibility/2006" xmlns:aink="http://schemas.microsoft.com/office/drawing/2016/ink" xmlns:am3d="http://schemas.microsoft.com/office/drawing/2017/model3d" xmlns:o="urn:schemas-microsoft-com:office:office" xmlns:oel="http://schemas.microsoft.com/office/2019/extlst" xmlns:r="http://schemas.openxmlformats.org/officeDocument/2006/relationships" xmlns:m="http://schemas.openxmlformats.org/officeDocument/2006/math" xmlns:v="urn:schemas-microsoft-com:vml" xmlns:wp14="http://schemas.microsoft.com/office/word/2010/wordprocessingDrawing" xmlns:wp="http://schemas.openxmlformats.org/drawingml/2006/wordprocessingDrawing" xmlns:w10="urn:schemas-microsoft-com:office:word" xmlns:w="http://schemas.openxmlformats.org/wordprocessingml/2006/main" xmlns:w14="http://schemas.microsoft.com/office/word/2010/wordml" xmlns:w15="http://schemas.microsoft.com/office/word/2012/wordml" xmlns:w16cex="http://schemas.microsoft.com/office/word/2018/wordml/cex" xmlns:w16cid="http://schemas.microsoft.com/office/word/2016/wordml/cid" xmlns:w16="http://schemas.microsoft.com/office/word/2018/wordml" xmlns:w16sdtdh="http://schemas.microsoft.com/office/word/2020/wordml/sdtdatahash" xmlns:w16se="http://schemas.microsoft.com/office/word/2015/wordml/symex" xmlns:wpg="http://schemas.microsoft.com/office/word/2010/wordprocessingGroup" xmlns:wpi="http://schemas.microsoft.com/office/word/2010/wordprocessingInk" xmlns:wne="http://schemas.microsoft.com/office/word/2006/wordml" xmlns:wps="http://schemas.microsoft.com/office/word/2010/wordprocessingShape" mc:Ignorable="w14 w15 w16se w16cid w16 w16cex w16sdtdh wp14">
+<w:footnotes xmlns:wpc="http://schemas.microsoft.com/office/word/2010/wordprocessingCanvas" xmlns:cx="http://schemas.microsoft.com/office/drawing/2014/chartex" xmlns:cx1="http://schemas.microsoft.com/office/drawing/2015/9/8/chartex" xmlns:cx2="http://schemas.microsoft.com/office/drawing/2015/10/21/chartex" xmlns:cx3="http://schemas.microsoft.com/office/drawing/2016/5/9/chartex" xmlns:cx4="http://schemas.microsoft.com/office/drawing/2016/5/10/chartex" xmlns:cx5="http://schemas.microsoft.com/office/drawing/2016/5/11/chartex" xmlns:cx6="http://schemas.microsoft.com/office/drawing/2016/5/12/chartex" xmlns:cx7="http://schemas.microsoft.com/office/drawing/2016/5/13/chartex" xmlns:cx8="http://schemas.microsoft.com/office/drawing/2016/5/14/chartex" xmlns:mc="http://schemas.openxmlformats.org/markup-compatibility/2006" xmlns:aink="http://schemas.microsoft.com/office/drawing/2016/ink" xmlns:am3d="http://schemas.microsoft.com/office/drawing/2017/model3d" xmlns:o="urn:schemas-microsoft-com:office:office" xmlns:oel="http://schemas.microsoft.com/office/2019/extlst" xmlns:r="http://schemas.openxmlformats.org/officeDocument/2006/relationships" xmlns:m="http://schemas.openxmlformats.org/officeDocument/2006/math" xmlns:v="urn:schemas-microsoft-com:vml" xmlns:wp14="http://schemas.microsoft.com/office/word/2010/wordprocessingDrawing" xmlns:wp="http://schemas.openxmlformats.org/drawingml/2006/wordprocessingDrawing" xmlns:w10="urn:schemas-microsoft-com:office:word" xmlns:w="http://schemas.openxmlformats.org/wordprocessingml/2006/main" xmlns:w14="http://schemas.microsoft.com/office/word/2010/wordml" xmlns:w15="http://schemas.microsoft.com/office/word/2012/wordml" xmlns:w16cex="http://schemas.microsoft.com/office/word/2018/wordml/cex" xmlns:w16cid="http://schemas.microsoft.com/office/word/2016/wordml/cid" xmlns:w16="http://schemas.microsoft.com/office/word/2018/wordml" xmlns:w16du="http://schemas.microsoft.com/office/word/2023/wordml/word16du" xmlns:w16sdtdh="http://schemas.microsoft.com/office/word/2020/wordml/sdtdatahash" xmlns:w16sdtfl="http://schemas.microsoft.com/office/word/2024/wordml/sdtformatlock" xmlns:w16se="http://schemas.microsoft.com/office/word/2015/wordml/symex" xmlns:wpg="http://schemas.microsoft.com/office/word/2010/wordprocessingGroup" xmlns:wpi="http://schemas.microsoft.com/office/word/2010/wordprocessingInk" xmlns:wne="http://schemas.microsoft.com/office/word/2006/wordml" xmlns:wps="http://schemas.microsoft.com/office/word/2010/wordprocessingShape" mc:Ignorable="w14 w15 w16se w16cid w16 w16cex w16sdtdh w16sdtfl w16du wp14">
   <w:footnote w:type="separator" w:id="-1">
     <w:p>
       <w:r>
@@ -2467,7 +3189,7 @@
 </file>
 
 <file path=word/numbering.xml><?xml version="1.0" encoding="utf-8"?>
-<w:numbering xmlns:wpc="http://schemas.microsoft.com/office/word/2010/wordprocessingCanvas" xmlns:cx="http://schemas.microsoft.com/office/drawing/2014/chartex" xmlns:cx1="http://schemas.microsoft.com/office/drawing/2015/9/8/chartex" xmlns:cx2="http://schemas.microsoft.com/office/drawing/2015/10/21/chartex" xmlns:cx3="http://schemas.microsoft.com/office/drawing/2016/5/9/chartex" xmlns:cx4="http://schemas.microsoft.com/office/drawing/2016/5/10/chartex" xmlns:cx5="http://schemas.microsoft.com/office/drawing/2016/5/11/chartex" xmlns:cx6="http://schemas.microsoft.com/office/drawing/2016/5/12/chartex" xmlns:cx7="http://schemas.microsoft.com/office/drawing/2016/5/13/chartex" xmlns:cx8="http://schemas.microsoft.com/office/drawing/2016/5/14/chartex" xmlns:mc="http://schemas.openxmlformats.org/markup-compatibility/2006" xmlns:aink="http://schemas.microsoft.com/office/drawing/2016/ink" xmlns:am3d="http://schemas.microsoft.com/office/drawing/2017/model3d" xmlns:o="urn:schemas-microsoft-com:office:office" xmlns:oel="http://schemas.microsoft.com/office/2019/extlst" xmlns:r="http://schemas.openxmlformats.org/officeDocument/2006/relationships" xmlns:m="http://schemas.openxmlformats.org/officeDocument/2006/math" xmlns:v="urn:schemas-microsoft-com:vml" xmlns:wp14="http://schemas.microsoft.com/office/word/2010/wordprocessingDrawing" xmlns:wp="http://schemas.openxmlformats.org/drawingml/2006/wordprocessingDrawing" xmlns:w10="urn:schemas-microsoft-com:office:word" xmlns:w="http://schemas.openxmlformats.org/wordprocessingml/2006/main" xmlns:w14="http://schemas.microsoft.com/office/word/2010/wordml" xmlns:w15="http://schemas.microsoft.com/office/word/2012/wordml" xmlns:w16cex="http://schemas.microsoft.com/office/word/2018/wordml/cex" xmlns:w16cid="http://schemas.microsoft.com/office/word/2016/wordml/cid" xmlns:w16="http://schemas.microsoft.com/office/word/2018/wordml" xmlns:w16sdtdh="http://schemas.microsoft.com/office/word/2020/wordml/sdtdatahash" xmlns:w16se="http://schemas.microsoft.com/office/word/2015/wordml/symex" xmlns:wpg="http://schemas.microsoft.com/office/word/2010/wordprocessingGroup" xmlns:wpi="http://schemas.microsoft.com/office/word/2010/wordprocessingInk" xmlns:wne="http://schemas.microsoft.com/office/word/2006/wordml" xmlns:wps="http://schemas.microsoft.com/office/word/2010/wordprocessingShape" mc:Ignorable="w14 w15 w16se w16cid w16 w16cex w16sdtdh wp14">
+<w:numbering xmlns:wpc="http://schemas.microsoft.com/office/word/2010/wordprocessingCanvas" xmlns:cx="http://schemas.microsoft.com/office/drawing/2014/chartex" xmlns:cx1="http://schemas.microsoft.com/office/drawing/2015/9/8/chartex" xmlns:cx2="http://schemas.microsoft.com/office/drawing/2015/10/21/chartex" xmlns:cx3="http://schemas.microsoft.com/office/drawing/2016/5/9/chartex" xmlns:cx4="http://schemas.microsoft.com/office/drawing/2016/5/10/chartex" xmlns:cx5="http://schemas.microsoft.com/office/drawing/2016/5/11/chartex" xmlns:cx6="http://schemas.microsoft.com/office/drawing/2016/5/12/chartex" xmlns:cx7="http://schemas.microsoft.com/office/drawing/2016/5/13/chartex" xmlns:cx8="http://schemas.microsoft.com/office/drawing/2016/5/14/chartex" xmlns:mc="http://schemas.openxmlformats.org/markup-compatibility/2006" xmlns:aink="http://schemas.microsoft.com/office/drawing/2016/ink" xmlns:am3d="http://schemas.microsoft.com/office/drawing/2017/model3d" xmlns:o="urn:schemas-microsoft-com:office:office" xmlns:oel="http://schemas.microsoft.com/office/2019/extlst" xmlns:r="http://schemas.openxmlformats.org/officeDocument/2006/relationships" xmlns:m="http://schemas.openxmlformats.org/officeDocument/2006/math" xmlns:v="urn:schemas-microsoft-com:vml" xmlns:wp14="http://schemas.microsoft.com/office/word/2010/wordprocessingDrawing" xmlns:wp="http://schemas.openxmlformats.org/drawingml/2006/wordprocessingDrawing" xmlns:w10="urn:schemas-microsoft-com:office:word" xmlns:w="http://schemas.openxmlformats.org/wordprocessingml/2006/main" xmlns:w14="http://schemas.microsoft.com/office/word/2010/wordml" xmlns:w15="http://schemas.microsoft.com/office/word/2012/wordml" xmlns:w16cex="http://schemas.microsoft.com/office/word/2018/wordml/cex" xmlns:w16cid="http://schemas.microsoft.com/office/word/2016/wordml/cid" xmlns:w16="http://schemas.microsoft.com/office/word/2018/wordml" xmlns:w16du="http://schemas.microsoft.com/office/word/2023/wordml/word16du" xmlns:w16sdtdh="http://schemas.microsoft.com/office/word/2020/wordml/sdtdatahash" xmlns:w16sdtfl="http://schemas.microsoft.com/office/word/2024/wordml/sdtformatlock" xmlns:w16se="http://schemas.microsoft.com/office/word/2015/wordml/symex" xmlns:wpg="http://schemas.microsoft.com/office/word/2010/wordprocessingGroup" xmlns:wpi="http://schemas.microsoft.com/office/word/2010/wordprocessingInk" xmlns:wne="http://schemas.microsoft.com/office/word/2006/wordml" xmlns:wps="http://schemas.microsoft.com/office/word/2010/wordprocessingShape" mc:Ignorable="w14 w15 w16se w16cid w16 w16cex w16sdtdh w16sdtfl w16du wp14">
   <w:abstractNum w:abstractNumId="0" w15:restartNumberingAfterBreak="0">
     <w:nsid w:val="20E24455"/>
     <w:multiLevelType w:val="hybridMultilevel"/>
@@ -2558,6 +3280,119 @@
     </w:lvl>
   </w:abstractNum>
   <w:abstractNum w:abstractNumId="1" w15:restartNumberingAfterBreak="0">
+    <w:nsid w:val="24DF32D2"/>
+    <w:multiLevelType w:val="hybridMultilevel"/>
+    <w:tmpl w:val="36E2E09C"/>
+    <w:lvl w:ilvl="0" w:tplc="B9F699D0">
+      <w:start w:val="1"/>
+      <w:numFmt w:val="bullet"/>
+      <w:lvlText w:val="-"/>
+      <w:lvlJc w:val="left"/>
+      <w:pPr>
+        <w:ind w:left="720" w:hanging="360"/>
+      </w:pPr>
+      <w:rPr>
+        <w:rFonts w:ascii="Times New Roman" w:eastAsia="Times New Roman" w:hAnsi="Times New Roman" w:cs="Times New Roman" w:hint="default"/>
+      </w:rPr>
+    </w:lvl>
+    <w:lvl w:ilvl="1" w:tplc="10090003" w:tentative="1">
+      <w:start w:val="1"/>
+      <w:numFmt w:val="bullet"/>
+      <w:lvlText w:val="o"/>
+      <w:lvlJc w:val="left"/>
+      <w:pPr>
+        <w:ind w:left="1440" w:hanging="360"/>
+      </w:pPr>
+      <w:rPr>
+        <w:rFonts w:ascii="Courier New" w:hAnsi="Courier New" w:cs="Courier New" w:hint="default"/>
+      </w:rPr>
+    </w:lvl>
+    <w:lvl w:ilvl="2" w:tplc="10090005" w:tentative="1">
+      <w:start w:val="1"/>
+      <w:numFmt w:val="bullet"/>
+      <w:lvlText w:val=""/>
+      <w:lvlJc w:val="left"/>
+      <w:pPr>
+        <w:ind w:left="2160" w:hanging="360"/>
+      </w:pPr>
+      <w:rPr>
+        <w:rFonts w:ascii="Wingdings" w:hAnsi="Wingdings" w:hint="default"/>
+      </w:rPr>
+    </w:lvl>
+    <w:lvl w:ilvl="3" w:tplc="10090001" w:tentative="1">
+      <w:start w:val="1"/>
+      <w:numFmt w:val="bullet"/>
+      <w:lvlText w:val=""/>
+      <w:lvlJc w:val="left"/>
+      <w:pPr>
+        <w:ind w:left="2880" w:hanging="360"/>
+      </w:pPr>
+      <w:rPr>
+        <w:rFonts w:ascii="Symbol" w:hAnsi="Symbol" w:hint="default"/>
+      </w:rPr>
+    </w:lvl>
+    <w:lvl w:ilvl="4" w:tplc="10090003" w:tentative="1">
+      <w:start w:val="1"/>
+      <w:numFmt w:val="bullet"/>
+      <w:lvlText w:val="o"/>
+      <w:lvlJc w:val="left"/>
+      <w:pPr>
+        <w:ind w:left="3600" w:hanging="360"/>
+      </w:pPr>
+      <w:rPr>
+        <w:rFonts w:ascii="Courier New" w:hAnsi="Courier New" w:cs="Courier New" w:hint="default"/>
+      </w:rPr>
+    </w:lvl>
+    <w:lvl w:ilvl="5" w:tplc="10090005" w:tentative="1">
+      <w:start w:val="1"/>
+      <w:numFmt w:val="bullet"/>
+      <w:lvlText w:val=""/>
+      <w:lvlJc w:val="left"/>
+      <w:pPr>
+        <w:ind w:left="4320" w:hanging="360"/>
+      </w:pPr>
+      <w:rPr>
+        <w:rFonts w:ascii="Wingdings" w:hAnsi="Wingdings" w:hint="default"/>
+      </w:rPr>
+    </w:lvl>
+    <w:lvl w:ilvl="6" w:tplc="10090001" w:tentative="1">
+      <w:start w:val="1"/>
+      <w:numFmt w:val="bullet"/>
+      <w:lvlText w:val=""/>
+      <w:lvlJc w:val="left"/>
+      <w:pPr>
+        <w:ind w:left="5040" w:hanging="360"/>
+      </w:pPr>
+      <w:rPr>
+        <w:rFonts w:ascii="Symbol" w:hAnsi="Symbol" w:hint="default"/>
+      </w:rPr>
+    </w:lvl>
+    <w:lvl w:ilvl="7" w:tplc="10090003" w:tentative="1">
+      <w:start w:val="1"/>
+      <w:numFmt w:val="bullet"/>
+      <w:lvlText w:val="o"/>
+      <w:lvlJc w:val="left"/>
+      <w:pPr>
+        <w:ind w:left="5760" w:hanging="360"/>
+      </w:pPr>
+      <w:rPr>
+        <w:rFonts w:ascii="Courier New" w:hAnsi="Courier New" w:cs="Courier New" w:hint="default"/>
+      </w:rPr>
+    </w:lvl>
+    <w:lvl w:ilvl="8" w:tplc="10090005" w:tentative="1">
+      <w:start w:val="1"/>
+      <w:numFmt w:val="bullet"/>
+      <w:lvlText w:val=""/>
+      <w:lvlJc w:val="left"/>
+      <w:pPr>
+        <w:ind w:left="6480" w:hanging="360"/>
+      </w:pPr>
+      <w:rPr>
+        <w:rFonts w:ascii="Wingdings" w:hAnsi="Wingdings" w:hint="default"/>
+      </w:rPr>
+    </w:lvl>
+  </w:abstractNum>
+  <w:abstractNum w:abstractNumId="2" w15:restartNumberingAfterBreak="0">
     <w:nsid w:val="2BE06AEC"/>
     <w:multiLevelType w:val="hybridMultilevel"/>
     <w:tmpl w:val="22BE4CBA"/>
@@ -2647,7 +3482,7 @@
       </w:pPr>
     </w:lvl>
   </w:abstractNum>
-  <w:abstractNum w:abstractNumId="2" w15:restartNumberingAfterBreak="0">
+  <w:abstractNum w:abstractNumId="3" w15:restartNumberingAfterBreak="0">
     <w:nsid w:val="2C6A0D0C"/>
     <w:multiLevelType w:val="hybridMultilevel"/>
     <w:tmpl w:val="191C978A"/>
@@ -2736,7 +3571,7 @@
       </w:pPr>
     </w:lvl>
   </w:abstractNum>
-  <w:abstractNum w:abstractNumId="3" w15:restartNumberingAfterBreak="0">
+  <w:abstractNum w:abstractNumId="4" w15:restartNumberingAfterBreak="0">
     <w:nsid w:val="3C44366F"/>
     <w:multiLevelType w:val="hybridMultilevel"/>
     <w:tmpl w:val="F85809C2"/>
@@ -2825,7 +3660,7 @@
       </w:pPr>
     </w:lvl>
   </w:abstractNum>
-  <w:abstractNum w:abstractNumId="4" w15:restartNumberingAfterBreak="0">
+  <w:abstractNum w:abstractNumId="5" w15:restartNumberingAfterBreak="0">
     <w:nsid w:val="61BA61FB"/>
     <w:multiLevelType w:val="hybridMultilevel"/>
     <w:tmpl w:val="8B6AE78C"/>
@@ -2914,7 +3749,7 @@
       </w:pPr>
     </w:lvl>
   </w:abstractNum>
-  <w:abstractNum w:abstractNumId="5" w15:restartNumberingAfterBreak="0">
+  <w:abstractNum w:abstractNumId="6" w15:restartNumberingAfterBreak="0">
     <w:nsid w:val="68D91E08"/>
     <w:multiLevelType w:val="hybridMultilevel"/>
     <w:tmpl w:val="19C4FDF6"/>
@@ -3007,28 +3842,31 @@
     </w:lvl>
   </w:abstractNum>
   <w:num w:numId="1" w16cid:durableId="1196961850">
-    <w:abstractNumId w:val="3"/>
+    <w:abstractNumId w:val="4"/>
   </w:num>
   <w:num w:numId="2" w16cid:durableId="602229704">
-    <w:abstractNumId w:val="1"/>
+    <w:abstractNumId w:val="2"/>
   </w:num>
   <w:num w:numId="3" w16cid:durableId="1783069131">
-    <w:abstractNumId w:val="5"/>
+    <w:abstractNumId w:val="6"/>
   </w:num>
   <w:num w:numId="4" w16cid:durableId="737090522">
-    <w:abstractNumId w:val="4"/>
+    <w:abstractNumId w:val="5"/>
   </w:num>
   <w:num w:numId="5" w16cid:durableId="1392846043">
     <w:abstractNumId w:val="0"/>
   </w:num>
   <w:num w:numId="6" w16cid:durableId="251671608">
-    <w:abstractNumId w:val="2"/>
+    <w:abstractNumId w:val="3"/>
+  </w:num>
+  <w:num w:numId="7" w16cid:durableId="1555651648">
+    <w:abstractNumId w:val="1"/>
   </w:num>
 </w:numbering>
 </file>
 
 <file path=word/styles.xml><?xml version="1.0" encoding="utf-8"?>
-<w:styles xmlns:mc="http://schemas.openxmlformats.org/markup-compatibility/2006" xmlns:r="http://schemas.openxmlformats.org/officeDocument/2006/relationships" xmlns:w="http://schemas.openxmlformats.org/wordprocessingml/2006/main" xmlns:w14="http://schemas.microsoft.com/office/word/2010/wordml" xmlns:w15="http://schemas.microsoft.com/office/word/2012/wordml" xmlns:w16cex="http://schemas.microsoft.com/office/word/2018/wordml/cex" xmlns:w16cid="http://schemas.microsoft.com/office/word/2016/wordml/cid" xmlns:w16="http://schemas.microsoft.com/office/word/2018/wordml" xmlns:w16sdtdh="http://schemas.microsoft.com/office/word/2020/wordml/sdtdatahash" xmlns:w16se="http://schemas.microsoft.com/office/word/2015/wordml/symex" mc:Ignorable="w14 w15 w16se w16cid w16 w16cex w16sdtdh">
+<w:styles xmlns:mc="http://schemas.openxmlformats.org/markup-compatibility/2006" xmlns:r="http://schemas.openxmlformats.org/officeDocument/2006/relationships" xmlns:w="http://schemas.openxmlformats.org/wordprocessingml/2006/main" xmlns:w14="http://schemas.microsoft.com/office/word/2010/wordml" xmlns:w15="http://schemas.microsoft.com/office/word/2012/wordml" xmlns:w16cex="http://schemas.microsoft.com/office/word/2018/wordml/cex" xmlns:w16cid="http://schemas.microsoft.com/office/word/2016/wordml/cid" xmlns:w16="http://schemas.microsoft.com/office/word/2018/wordml" xmlns:w16du="http://schemas.microsoft.com/office/word/2023/wordml/word16du" xmlns:w16sdtdh="http://schemas.microsoft.com/office/word/2020/wordml/sdtdatahash" xmlns:w16sdtfl="http://schemas.microsoft.com/office/word/2024/wordml/sdtformatlock" xmlns:w16se="http://schemas.microsoft.com/office/word/2015/wordml/symex" mc:Ignorable="w14 w15 w16se w16cid w16 w16cex w16sdtdh w16sdtfl w16du">
   <w:docDefaults>
     <w:rPrDefault>
       <w:rPr>
@@ -3635,7 +4473,7 @@
 </file>
 
 <file path=word/glossary/document.xml><?xml version="1.0" encoding="utf-8"?>
-<w:glossaryDocument xmlns:wpc="http://schemas.microsoft.com/office/word/2010/wordprocessingCanvas" xmlns:cx="http://schemas.microsoft.com/office/drawing/2014/chartex" xmlns:cx1="http://schemas.microsoft.com/office/drawing/2015/9/8/chartex" xmlns:cx2="http://schemas.microsoft.com/office/drawing/2015/10/21/chartex" xmlns:cx3="http://schemas.microsoft.com/office/drawing/2016/5/9/chartex" xmlns:cx4="http://schemas.microsoft.com/office/drawing/2016/5/10/chartex" xmlns:cx5="http://schemas.microsoft.com/office/drawing/2016/5/11/chartex" xmlns:cx6="http://schemas.microsoft.com/office/drawing/2016/5/12/chartex" xmlns:cx7="http://schemas.microsoft.com/office/drawing/2016/5/13/chartex" xmlns:cx8="http://schemas.microsoft.com/office/drawing/2016/5/14/chartex" xmlns:mc="http://schemas.openxmlformats.org/markup-compatibility/2006" xmlns:aink="http://schemas.microsoft.com/office/drawing/2016/ink" xmlns:am3d="http://schemas.microsoft.com/office/drawing/2017/model3d" xmlns:o="urn:schemas-microsoft-com:office:office" xmlns:oel="http://schemas.microsoft.com/office/2019/extlst" xmlns:r="http://schemas.openxmlformats.org/officeDocument/2006/relationships" xmlns:m="http://schemas.openxmlformats.org/officeDocument/2006/math" xmlns:v="urn:schemas-microsoft-com:vml" xmlns:wp14="http://schemas.microsoft.com/office/word/2010/wordprocessingDrawing" xmlns:wp="http://schemas.openxmlformats.org/drawingml/2006/wordprocessingDrawing" xmlns:w10="urn:schemas-microsoft-com:office:word" xmlns:w="http://schemas.openxmlformats.org/wordprocessingml/2006/main" xmlns:w14="http://schemas.microsoft.com/office/word/2010/wordml" xmlns:w15="http://schemas.microsoft.com/office/word/2012/wordml" xmlns:w16cex="http://schemas.microsoft.com/office/word/2018/wordml/cex" xmlns:w16cid="http://schemas.microsoft.com/office/word/2016/wordml/cid" xmlns:w16="http://schemas.microsoft.com/office/word/2018/wordml" xmlns:w16sdtdh="http://schemas.microsoft.com/office/word/2020/wordml/sdtdatahash" xmlns:w16se="http://schemas.microsoft.com/office/word/2015/wordml/symex" xmlns:wpg="http://schemas.microsoft.com/office/word/2010/wordprocessingGroup" xmlns:wpi="http://schemas.microsoft.com/office/word/2010/wordprocessingInk" xmlns:wne="http://schemas.microsoft.com/office/word/2006/wordml" xmlns:wps="http://schemas.microsoft.com/office/word/2010/wordprocessingShape" mc:Ignorable="w14 w15 w16se w16cid w16 w16cex w16sdtdh wp14">
+<w:glossaryDocument xmlns:wpc="http://schemas.microsoft.com/office/word/2010/wordprocessingCanvas" xmlns:cx="http://schemas.microsoft.com/office/drawing/2014/chartex" xmlns:cx1="http://schemas.microsoft.com/office/drawing/2015/9/8/chartex" xmlns:cx2="http://schemas.microsoft.com/office/drawing/2015/10/21/chartex" xmlns:cx3="http://schemas.microsoft.com/office/drawing/2016/5/9/chartex" xmlns:cx4="http://schemas.microsoft.com/office/drawing/2016/5/10/chartex" xmlns:cx5="http://schemas.microsoft.com/office/drawing/2016/5/11/chartex" xmlns:cx6="http://schemas.microsoft.com/office/drawing/2016/5/12/chartex" xmlns:cx7="http://schemas.microsoft.com/office/drawing/2016/5/13/chartex" xmlns:cx8="http://schemas.microsoft.com/office/drawing/2016/5/14/chartex" xmlns:mc="http://schemas.openxmlformats.org/markup-compatibility/2006" xmlns:aink="http://schemas.microsoft.com/office/drawing/2016/ink" xmlns:am3d="http://schemas.microsoft.com/office/drawing/2017/model3d" xmlns:o="urn:schemas-microsoft-com:office:office" xmlns:oel="http://schemas.microsoft.com/office/2019/extlst" xmlns:r="http://schemas.openxmlformats.org/officeDocument/2006/relationships" xmlns:m="http://schemas.openxmlformats.org/officeDocument/2006/math" xmlns:v="urn:schemas-microsoft-com:vml" xmlns:wp14="http://schemas.microsoft.com/office/word/2010/wordprocessingDrawing" xmlns:wp="http://schemas.openxmlformats.org/drawingml/2006/wordprocessingDrawing" xmlns:w10="urn:schemas-microsoft-com:office:word" xmlns:w="http://schemas.openxmlformats.org/wordprocessingml/2006/main" xmlns:w14="http://schemas.microsoft.com/office/word/2010/wordml" xmlns:w15="http://schemas.microsoft.com/office/word/2012/wordml" xmlns:w16cex="http://schemas.microsoft.com/office/word/2018/wordml/cex" xmlns:w16cid="http://schemas.microsoft.com/office/word/2016/wordml/cid" xmlns:w16="http://schemas.microsoft.com/office/word/2018/wordml" xmlns:w16du="http://schemas.microsoft.com/office/word/2023/wordml/word16du" xmlns:w16sdtdh="http://schemas.microsoft.com/office/word/2020/wordml/sdtdatahash" xmlns:w16sdtfl="http://schemas.microsoft.com/office/word/2024/wordml/sdtformatlock" xmlns:w16se="http://schemas.microsoft.com/office/word/2015/wordml/symex" xmlns:wpg="http://schemas.microsoft.com/office/word/2010/wordprocessingGroup" xmlns:wpi="http://schemas.microsoft.com/office/word/2010/wordprocessingInk" xmlns:wne="http://schemas.microsoft.com/office/word/2006/wordml" xmlns:wps="http://schemas.microsoft.com/office/word/2010/wordprocessingShape" mc:Ignorable="w14 w15 w16se w16cid w16 w16cex w16sdtdh w16sdtfl w16du wp14">
   <w:docParts>
     <w:docPart>
       <w:docPartPr>
@@ -3734,13 +4572,34 @@
 </file>
 
 <file path=word/glossary/fontTable.xml><?xml version="1.0" encoding="utf-8"?>
-<w:fonts xmlns:mc="http://schemas.openxmlformats.org/markup-compatibility/2006" xmlns:r="http://schemas.openxmlformats.org/officeDocument/2006/relationships" xmlns:w="http://schemas.openxmlformats.org/wordprocessingml/2006/main" xmlns:w14="http://schemas.microsoft.com/office/word/2010/wordml" xmlns:w15="http://schemas.microsoft.com/office/word/2012/wordml" xmlns:w16cex="http://schemas.microsoft.com/office/word/2018/wordml/cex" xmlns:w16cid="http://schemas.microsoft.com/office/word/2016/wordml/cid" xmlns:w16="http://schemas.microsoft.com/office/word/2018/wordml" xmlns:w16sdtdh="http://schemas.microsoft.com/office/word/2020/wordml/sdtdatahash" xmlns:w16se="http://schemas.microsoft.com/office/word/2015/wordml/symex" mc:Ignorable="w14 w15 w16se w16cid w16 w16cex w16sdtdh">
+<w:fonts xmlns:mc="http://schemas.openxmlformats.org/markup-compatibility/2006" xmlns:r="http://schemas.openxmlformats.org/officeDocument/2006/relationships" xmlns:w="http://schemas.openxmlformats.org/wordprocessingml/2006/main" xmlns:w14="http://schemas.microsoft.com/office/word/2010/wordml" xmlns:w15="http://schemas.microsoft.com/office/word/2012/wordml" xmlns:w16cex="http://schemas.microsoft.com/office/word/2018/wordml/cex" xmlns:w16cid="http://schemas.microsoft.com/office/word/2016/wordml/cid" xmlns:w16="http://schemas.microsoft.com/office/word/2018/wordml" xmlns:w16du="http://schemas.microsoft.com/office/word/2023/wordml/word16du" xmlns:w16sdtdh="http://schemas.microsoft.com/office/word/2020/wordml/sdtdatahash" xmlns:w16sdtfl="http://schemas.microsoft.com/office/word/2024/wordml/sdtformatlock" xmlns:w16se="http://schemas.microsoft.com/office/word/2015/wordml/symex" mc:Ignorable="w14 w15 w16se w16cid w16 w16cex w16sdtdh w16sdtfl w16du">
   <w:font w:name="Times New Roman">
     <w:panose1 w:val="02020603050405020304"/>
     <w:charset w:val="00"/>
     <w:family w:val="roman"/>
     <w:pitch w:val="variable"/>
     <w:sig w:usb0="E0002EFF" w:usb1="C000785B" w:usb2="00000009" w:usb3="00000000" w:csb0="000001FF" w:csb1="00000000"/>
+  </w:font>
+  <w:font w:name="Courier New">
+    <w:panose1 w:val="02070309020205020404"/>
+    <w:charset w:val="00"/>
+    <w:family w:val="modern"/>
+    <w:pitch w:val="fixed"/>
+    <w:sig w:usb0="E0002EFF" w:usb1="C0007843" w:usb2="00000009" w:usb3="00000000" w:csb0="000001FF" w:csb1="00000000"/>
+  </w:font>
+  <w:font w:name="Wingdings">
+    <w:panose1 w:val="05000000000000000000"/>
+    <w:charset w:val="02"/>
+    <w:family w:val="auto"/>
+    <w:pitch w:val="variable"/>
+    <w:sig w:usb0="00000000" w:usb1="10000000" w:usb2="00000000" w:usb3="00000000" w:csb0="80000000" w:csb1="00000000"/>
+  </w:font>
+  <w:font w:name="Symbol">
+    <w:panose1 w:val="05050102010706020507"/>
+    <w:charset w:val="02"/>
+    <w:family w:val="roman"/>
+    <w:pitch w:val="variable"/>
+    <w:sig w:usb0="00000000" w:usb1="10000000" w:usb2="00000000" w:usb3="00000000" w:csb0="80000000" w:csb1="00000000"/>
   </w:font>
   <w:font w:name="Calibri">
     <w:panose1 w:val="020F0502020204030204"/>
@@ -3771,14 +4630,12 @@
     <w:sig w:usb0="E1002EFF" w:usb1="C000605B" w:usb2="00000029" w:usb3="00000000" w:csb0="000101FF" w:csb1="00000000"/>
   </w:font>
   <w:font w:name="Aptos">
-    <w:panose1 w:val="020B0004020202020204"/>
     <w:charset w:val="00"/>
     <w:family w:val="swiss"/>
     <w:pitch w:val="variable"/>
     <w:sig w:usb0="20000287" w:usb1="00000003" w:usb2="00000000" w:usb3="00000000" w:csb0="0000019F" w:csb1="00000000"/>
   </w:font>
   <w:font w:name="Aptos Display">
-    <w:panose1 w:val="020B0004020202020204"/>
     <w:charset w:val="00"/>
     <w:family w:val="swiss"/>
     <w:pitch w:val="variable"/>
@@ -3788,7 +4645,7 @@
 </file>
 
 <file path=word/glossary/settings.xml><?xml version="1.0" encoding="utf-8"?>
-<w:settings xmlns:mc="http://schemas.openxmlformats.org/markup-compatibility/2006" xmlns:o="urn:schemas-microsoft-com:office:office" xmlns:r="http://schemas.openxmlformats.org/officeDocument/2006/relationships" xmlns:m="http://schemas.openxmlformats.org/officeDocument/2006/math" xmlns:v="urn:schemas-microsoft-com:vml" xmlns:w10="urn:schemas-microsoft-com:office:word" xmlns:w="http://schemas.openxmlformats.org/wordprocessingml/2006/main" xmlns:w14="http://schemas.microsoft.com/office/word/2010/wordml" xmlns:w15="http://schemas.microsoft.com/office/word/2012/wordml" xmlns:w16cex="http://schemas.microsoft.com/office/word/2018/wordml/cex" xmlns:w16cid="http://schemas.microsoft.com/office/word/2016/wordml/cid" xmlns:w16="http://schemas.microsoft.com/office/word/2018/wordml" xmlns:w16sdtdh="http://schemas.microsoft.com/office/word/2020/wordml/sdtdatahash" xmlns:w16se="http://schemas.microsoft.com/office/word/2015/wordml/symex" xmlns:sl="http://schemas.openxmlformats.org/schemaLibrary/2006/main" mc:Ignorable="w14 w15 w16se w16cid w16 w16cex w16sdtdh">
+<w:settings xmlns:mc="http://schemas.openxmlformats.org/markup-compatibility/2006" xmlns:o="urn:schemas-microsoft-com:office:office" xmlns:r="http://schemas.openxmlformats.org/officeDocument/2006/relationships" xmlns:m="http://schemas.openxmlformats.org/officeDocument/2006/math" xmlns:v="urn:schemas-microsoft-com:vml" xmlns:w10="urn:schemas-microsoft-com:office:word" xmlns:w="http://schemas.openxmlformats.org/wordprocessingml/2006/main" xmlns:w14="http://schemas.microsoft.com/office/word/2010/wordml" xmlns:w15="http://schemas.microsoft.com/office/word/2012/wordml" xmlns:w16cex="http://schemas.microsoft.com/office/word/2018/wordml/cex" xmlns:w16cid="http://schemas.microsoft.com/office/word/2016/wordml/cid" xmlns:w16="http://schemas.microsoft.com/office/word/2018/wordml" xmlns:w16du="http://schemas.microsoft.com/office/word/2023/wordml/word16du" xmlns:w16sdtdh="http://schemas.microsoft.com/office/word/2020/wordml/sdtdatahash" xmlns:w16sdtfl="http://schemas.microsoft.com/office/word/2024/wordml/sdtformatlock" xmlns:w16se="http://schemas.microsoft.com/office/word/2015/wordml/symex" xmlns:sl="http://schemas.openxmlformats.org/schemaLibrary/2006/main" mc:Ignorable="w14 w15 w16se w16cid w16 w16cex w16sdtdh w16sdtfl w16du">
   <w:view w:val="normal"/>
   <w:defaultTabStop w:val="720"/>
   <w:characterSpacingControl w:val="doNotCompress"/>
@@ -3821,6 +4678,7 @@
     <w:rsid w:val="00EC6E8B"/>
     <w:rsid w:val="00ED0190"/>
     <w:rsid w:val="00F62234"/>
+    <w:rsid w:val="00FD3E6E"/>
   </w:rsids>
   <m:mathPr>
     <m:mathFont m:val="Cambria Math"/>
@@ -3843,7 +4701,7 @@
 </file>
 
 <file path=word/glossary/styles.xml><?xml version="1.0" encoding="utf-8"?>
-<w:styles xmlns:mc="http://schemas.openxmlformats.org/markup-compatibility/2006" xmlns:r="http://schemas.openxmlformats.org/officeDocument/2006/relationships" xmlns:w="http://schemas.openxmlformats.org/wordprocessingml/2006/main" xmlns:w14="http://schemas.microsoft.com/office/word/2010/wordml" xmlns:w15="http://schemas.microsoft.com/office/word/2012/wordml" xmlns:w16cex="http://schemas.microsoft.com/office/word/2018/wordml/cex" xmlns:w16cid="http://schemas.microsoft.com/office/word/2016/wordml/cid" xmlns:w16="http://schemas.microsoft.com/office/word/2018/wordml" xmlns:w16sdtdh="http://schemas.microsoft.com/office/word/2020/wordml/sdtdatahash" xmlns:w16se="http://schemas.microsoft.com/office/word/2015/wordml/symex" mc:Ignorable="w14 w15 w16se w16cid w16 w16cex w16sdtdh">
+<w:styles xmlns:mc="http://schemas.openxmlformats.org/markup-compatibility/2006" xmlns:r="http://schemas.openxmlformats.org/officeDocument/2006/relationships" xmlns:w="http://schemas.openxmlformats.org/wordprocessingml/2006/main" xmlns:w14="http://schemas.microsoft.com/office/word/2010/wordml" xmlns:w15="http://schemas.microsoft.com/office/word/2012/wordml" xmlns:w16cex="http://schemas.microsoft.com/office/word/2018/wordml/cex" xmlns:w16cid="http://schemas.microsoft.com/office/word/2016/wordml/cid" xmlns:w16="http://schemas.microsoft.com/office/word/2018/wordml" xmlns:w16du="http://schemas.microsoft.com/office/word/2023/wordml/word16du" xmlns:w16sdtdh="http://schemas.microsoft.com/office/word/2020/wordml/sdtdatahash" xmlns:w16sdtfl="http://schemas.microsoft.com/office/word/2024/wordml/sdtformatlock" xmlns:w16se="http://schemas.microsoft.com/office/word/2015/wordml/symex" mc:Ignorable="w14 w15 w16se w16cid w16 w16cex w16sdtdh w16sdtfl w16du">
   <w:docDefaults>
     <w:rPrDefault>
       <w:rPr>
@@ -4284,7 +5142,7 @@
 </file>
 
 <file path=word/glossary/webSettings.xml><?xml version="1.0" encoding="utf-8"?>
-<w:webSettings xmlns:mc="http://schemas.openxmlformats.org/markup-compatibility/2006" xmlns:r="http://schemas.openxmlformats.org/officeDocument/2006/relationships" xmlns:w="http://schemas.openxmlformats.org/wordprocessingml/2006/main" xmlns:w14="http://schemas.microsoft.com/office/word/2010/wordml" xmlns:w15="http://schemas.microsoft.com/office/word/2012/wordml" xmlns:w16cex="http://schemas.microsoft.com/office/word/2018/wordml/cex" xmlns:w16cid="http://schemas.microsoft.com/office/word/2016/wordml/cid" xmlns:w16="http://schemas.microsoft.com/office/word/2018/wordml" xmlns:w16sdtdh="http://schemas.microsoft.com/office/word/2020/wordml/sdtdatahash" xmlns:w16se="http://schemas.microsoft.com/office/word/2015/wordml/symex" mc:Ignorable="w14 w15 w16se w16cid w16 w16cex w16sdtdh">
+<w:webSettings xmlns:mc="http://schemas.openxmlformats.org/markup-compatibility/2006" xmlns:r="http://schemas.openxmlformats.org/officeDocument/2006/relationships" xmlns:w="http://schemas.openxmlformats.org/wordprocessingml/2006/main" xmlns:w14="http://schemas.microsoft.com/office/word/2010/wordml" xmlns:w15="http://schemas.microsoft.com/office/word/2012/wordml" xmlns:w16cex="http://schemas.microsoft.com/office/word/2018/wordml/cex" xmlns:w16cid="http://schemas.microsoft.com/office/word/2016/wordml/cid" xmlns:w16="http://schemas.microsoft.com/office/word/2018/wordml" xmlns:w16du="http://schemas.microsoft.com/office/word/2023/wordml/word16du" xmlns:w16sdtdh="http://schemas.microsoft.com/office/word/2020/wordml/sdtdatahash" xmlns:w16sdtfl="http://schemas.microsoft.com/office/word/2024/wordml/sdtformatlock" xmlns:w16se="http://schemas.microsoft.com/office/word/2015/wordml/symex" mc:Ignorable="w14 w15 w16se w16cid w16 w16cex w16sdtdh w16sdtfl w16du">
   <w:optimizeForBrowser/>
   <w:allowPNG/>
 </w:webSettings>
